--- a/Entry_Files/Whitmer_Hans.docx
+++ b/Entry_Files/Whitmer_Hans.docx
@@ -2164,7 +2164,7 @@
           <w:noProof/>
           <w:lang w:eastAsia="ja-JP"/>
         </w:rPr>
-        <w:t>21-Mar-22</w:t>
+        <w:t>22-Mar-22</w:t>
       </w:r>
       <w:r>
         <w:rPr>
@@ -5609,6 +5609,30 @@
     <w:p>
       <w:r>
         <w:t>If I believed that I would be a Christian like you. But I don’t. And in fact, who told you that? Is it the same people that are demanding 10% of your income? Cause that kind of language and that kind of transaction seems a little cohesive no?</w:t>
+      </w:r>
+    </w:p>
+    <w:p>
+      <w:r>
+        <w:t xml:space="preserve">As I struggle and work and attempt to transform you </w:t>
+      </w:r>
+      <w:proofErr w:type="spellStart"/>
+      <w:r>
+        <w:t>levey</w:t>
+      </w:r>
+      <w:proofErr w:type="spellEnd"/>
+      <w:r>
+        <w:t xml:space="preserve"> that I am working in vain. As I struggle with my existential task of can I become, can I get over the hump with this (and I can and I will and I have) and there you are on the side lines shrilly telling me that I am being willfully ignorant, damaging to my family, toiling in vain, your idealism has made you inhumane. </w:t>
+      </w:r>
+      <w:r>
+        <w:t xml:space="preserve">Why would you try to kick me when I am down. When I am locked into a struggle. When I am struggling with many of the same things as you. You emphasis over and over again that I must bow to your worldview and it is disgusting to see such a loving religion deployed so </w:t>
+      </w:r>
+      <w:proofErr w:type="spellStart"/>
+      <w:r>
+        <w:t>hamfisted</w:t>
+      </w:r>
+      <w:proofErr w:type="spellEnd"/>
+      <w:r>
+        <w:t xml:space="preserve">. You are truly an overstuffed piece of shit. </w:t>
       </w:r>
     </w:p>
     <w:sectPr>

--- a/Entry_Files/Whitmer_Hans.docx
+++ b/Entry_Files/Whitmer_Hans.docx
@@ -873,9 +873,40 @@
         <w:t xml:space="preserve"> with embarrassingly pointy and asymmetrical boobs. These embarrassingly pointy and asymmetrical boobs then hanging out on poster board behind our the various pieces of furniture we had along our walls. </w:t>
       </w:r>
     </w:p>
+    <w:p>
+      <w:r>
+        <w:t>04/09/2021</w:t>
+      </w:r>
+    </w:p>
+    <w:p>
+      <w:r>
+        <w:t xml:space="preserve">Hans and family are in Wisconsin. Visits Waterloo, WI with Maddie. Borderline exhaustion. Who knows where this road leads? VW vans set up at Wisconsin Dells-- food trucks, an open air bar. Fires outside with logs. It was </w:t>
+      </w:r>
+      <w:proofErr w:type="spellStart"/>
+      <w:r>
+        <w:t>Rockin</w:t>
+      </w:r>
+      <w:proofErr w:type="spellEnd"/>
+      <w:r>
+        <w:t xml:space="preserve">’ all night long.  </w:t>
+      </w:r>
+    </w:p>
     <w:p/>
     <w:p>
       <w:r>
+        <w:t xml:space="preserve">He tells me he doesn’t know if this strain is less deadly. You </w:t>
+      </w:r>
+      <w:proofErr w:type="spellStart"/>
+      <w:r>
+        <w:t>gotta</w:t>
+      </w:r>
+      <w:proofErr w:type="spellEnd"/>
+      <w:r>
+        <w:t xml:space="preserve"> take your vitamin D, he says. They’re saying that people with darker skin doesn’t synthesize Vitamin D as well. </w:t>
+      </w:r>
+    </w:p>
+    <w:p>
+      <w:r>
         <w:t>10/10/2020</w:t>
       </w:r>
     </w:p>
@@ -895,6 +926,7 @@
     <w:p/>
     <w:p>
       <w:r>
+        <w:lastRenderedPageBreak/>
         <w:t xml:space="preserve">Thank you for demonstrating to the Brits and the family at large where we are right now— my conscience is clear.  You heart is a big red MAGA hat full of shit.  You barred your fangs and claws and your ugliness was amazing!  Suck it up?  Bite your tongue?  Why the hell would you say that when I was merely following up on something that everyone but you and Mom seemingly had agreed to. Your rabid partisanship is fucking out of control.  And I know that everyone saw you as I see you and felt about you as I feel about you and I hope you understand that I felt like I was acting reasonably, but also felt an uneasy intuition that proved exactly correct that my innocuous request would be met with an aggressive response or </w:t>
       </w:r>
       <w:proofErr w:type="spellStart"/>
@@ -903,134 +935,131 @@
       </w:r>
       <w:proofErr w:type="spellEnd"/>
       <w:r>
-        <w:t xml:space="preserve"> attack: Suck it up? Bite your tongue? Have some respect for your mother who </w:t>
-      </w:r>
+        <w:t xml:space="preserve"> attack: Suck it up? Bite your tongue? Have some respect for your mother who loves you more than you will ever know.  In these </w:t>
+      </w:r>
+      <w:proofErr w:type="spellStart"/>
+      <w:r>
+        <w:t>ataches</w:t>
+      </w:r>
+      <w:proofErr w:type="spellEnd"/>
+      <w:r>
+        <w:t xml:space="preserve"> you showed yourself to be exactly what I don’t want to be.  </w:t>
+      </w:r>
+      <w:proofErr w:type="spellStart"/>
+      <w:r>
+        <w:t>Intoleratnt</w:t>
+      </w:r>
+      <w:proofErr w:type="spellEnd"/>
+      <w:r>
+        <w:t xml:space="preserve">.  </w:t>
+      </w:r>
+      <w:proofErr w:type="spellStart"/>
+      <w:r>
+        <w:t>Insesnitive</w:t>
+      </w:r>
+      <w:proofErr w:type="spellEnd"/>
+      <w:r>
+        <w:t xml:space="preserve">. Mawkish. Reactionary. Unkind. Blindly partisan. Inept. Inappropriate. Tactless. Self-righteous.  In short you perfectly embodied your parties </w:t>
+      </w:r>
+      <w:proofErr w:type="spellStart"/>
+      <w:r>
+        <w:t>contemporay</w:t>
+      </w:r>
+      <w:proofErr w:type="spellEnd"/>
+      <w:r>
+        <w:t xml:space="preserve"> tone.  And I don’t mean tone as like a singular quality of voice, but rather as a soul beaming sublingual spirit that has infused itself in your AMERICAN identity politics. We are the REAL Americans. Don’t you want to be a REAL American?  </w:t>
+      </w:r>
+    </w:p>
+    <w:p>
+      <w:r>
+        <w:t xml:space="preserve">I have worked under a mean boss, a narcissistic boss— a boss who cared very much for his profits and guns and boat and Florida home— but hade little regard for his employees. </w:t>
+      </w:r>
+    </w:p>
+    <w:p>
+      <w:r>
+        <w:t>He would talk about who he liked to run things lean.</w:t>
+      </w:r>
+    </w:p>
+    <w:p>
+      <w:r>
+        <w:t xml:space="preserve">He created or at least tolerated </w:t>
+      </w:r>
+      <w:proofErr w:type="spellStart"/>
+      <w:r>
+        <w:t>a</w:t>
+      </w:r>
+      <w:proofErr w:type="spellEnd"/>
+      <w:r>
+        <w:t xml:space="preserve"> incomprehensible management structure which led our </w:t>
+      </w:r>
+      <w:proofErr w:type="spellStart"/>
+      <w:r>
+        <w:t>defacto</w:t>
+      </w:r>
+      <w:proofErr w:type="spellEnd"/>
+      <w:r>
+        <w:t xml:space="preserve"> “Regional Manger” to scold us for not doing a good enough job managing our managers.  Who despite numerous requests to change the procedure was unable or unwilling to produce a working schedule for us in a timely manner, making planning both professional and personal activities an unnecessary contingency and source of stress and </w:t>
+      </w:r>
+      <w:proofErr w:type="spellStart"/>
+      <w:r>
+        <w:t>franlkly</w:t>
+      </w:r>
+      <w:proofErr w:type="spellEnd"/>
+      <w:r>
+        <w:t xml:space="preserve"> resentment eroding my goodwill, trust and loyalty to the company.  There was no clear procedure for requesting days off or receiving confirmation that your request was even received, much less approved, making it necessary to hound mangers (who would pass the buck) to the owner/president himself, which turned even vacation requests and approvals into this uneasy “favor” giving or withholding.  </w:t>
+      </w:r>
+    </w:p>
+    <w:p>
+      <w:r>
+        <w:t>11/11/2020</w:t>
+      </w:r>
+    </w:p>
+    <w:p>
+      <w:r>
+        <w:t xml:space="preserve">Adam </w:t>
+      </w:r>
+      <w:proofErr w:type="spellStart"/>
+      <w:r>
+        <w:t>Hoestler’s</w:t>
+      </w:r>
+      <w:proofErr w:type="spellEnd"/>
+      <w:r>
+        <w:t xml:space="preserve"> father recently died. He had just moved back to the area and was taking over ownership of Mr. Bike and Ski.  Hans was heading back to Delta County for a quick weekend to attend the funeral and see Matt </w:t>
+      </w:r>
+      <w:proofErr w:type="spellStart"/>
+      <w:r>
+        <w:t>Maranger</w:t>
+      </w:r>
+      <w:proofErr w:type="spellEnd"/>
+      <w:r>
+        <w:t xml:space="preserve"> and all the old Mr. Bike gang. A significant bridge community for him.  Extending from post under grad through to his marriage to Aimee and beyond as his relationship especially with Matt has seemed to extend through time.  Two biking focused Catholic guys with big sprawling families and a caffeinated go, go, go sensibility.  Ideas, schemes, bank loans, acquisitions, specs, deals, opportunities, doing deals, meeting needs, taking care, creatively finding solutions, giving back, living, striving, climbing, staying grounded.  </w:t>
+      </w:r>
+    </w:p>
+    <w:p>
+      <w:r>
+        <w:t>Wattage/weight = power ratio: stay light, pump like hell</w:t>
+      </w:r>
+    </w:p>
+    <w:p>
+      <w:r>
+        <w:t>VISION: exercise, diet, equipment(Trek- super caliber, suspension)</w:t>
+      </w:r>
+    </w:p>
+    <w:p/>
+    <w:p>
+      <w:r>
+        <w:t xml:space="preserve">We had a good chat. No fighting. I don’t think I was even marginally annoyed with you.  </w:t>
+      </w:r>
+    </w:p>
+    <w:p>
       <w:r>
         <w:lastRenderedPageBreak/>
-        <w:t xml:space="preserve">loves you more than you will ever know.  In these </w:t>
-      </w:r>
-      <w:proofErr w:type="spellStart"/>
-      <w:r>
-        <w:t>ataches</w:t>
-      </w:r>
-      <w:proofErr w:type="spellEnd"/>
-      <w:r>
-        <w:t xml:space="preserve"> you showed yourself to be exactly what I don’t want to be.  </w:t>
-      </w:r>
-      <w:proofErr w:type="spellStart"/>
-      <w:r>
-        <w:t>Intoleratnt</w:t>
-      </w:r>
-      <w:proofErr w:type="spellEnd"/>
-      <w:r>
-        <w:t xml:space="preserve">.  </w:t>
-      </w:r>
-      <w:proofErr w:type="spellStart"/>
-      <w:r>
-        <w:t>Insesnitive</w:t>
-      </w:r>
-      <w:proofErr w:type="spellEnd"/>
-      <w:r>
-        <w:t xml:space="preserve">. Mawkish. Reactionary. Unkind. Blindly partisan. Inept. Inappropriate. Tactless. Self-righteous.  In short you perfectly embodied your parties </w:t>
-      </w:r>
-      <w:proofErr w:type="spellStart"/>
-      <w:r>
-        <w:t>contemporay</w:t>
-      </w:r>
-      <w:proofErr w:type="spellEnd"/>
-      <w:r>
-        <w:t xml:space="preserve"> tone.  And I don’t mean tone as like a singular quality of voice, but rather as a soul beaming sublingual spirit that has infused itself in your AMERICAN identity politics. We are the REAL Americans. Don’t you want to be a REAL American?  </w:t>
-      </w:r>
-    </w:p>
-    <w:p>
-      <w:r>
-        <w:t xml:space="preserve">I have worked under a mean boss, a narcissistic boss— a boss who cared very much for his profits and guns and boat and Florida home— but hade little regard for his employees. </w:t>
-      </w:r>
-    </w:p>
-    <w:p>
-      <w:r>
-        <w:t>He would talk about who he liked to run things lean.</w:t>
-      </w:r>
-    </w:p>
-    <w:p>
-      <w:r>
-        <w:t xml:space="preserve">He created or at least tolerated </w:t>
-      </w:r>
-      <w:proofErr w:type="spellStart"/>
-      <w:r>
-        <w:t>a</w:t>
-      </w:r>
-      <w:proofErr w:type="spellEnd"/>
-      <w:r>
-        <w:t xml:space="preserve"> incomprehensible management structure which led our </w:t>
-      </w:r>
-      <w:proofErr w:type="spellStart"/>
-      <w:r>
-        <w:t>defacto</w:t>
-      </w:r>
-      <w:proofErr w:type="spellEnd"/>
-      <w:r>
-        <w:t xml:space="preserve"> “Regional Manger” to scold us for not doing a good enough job managing our managers.  Who despite numerous requests to change the procedure was unable or unwilling to produce a working schedule for us in a timely manner, making planning both professional and personal activities an unnecessary contingency and source of stress and </w:t>
-      </w:r>
-      <w:proofErr w:type="spellStart"/>
-      <w:r>
-        <w:t>franlkly</w:t>
-      </w:r>
-      <w:proofErr w:type="spellEnd"/>
-      <w:r>
-        <w:t xml:space="preserve"> resentment eroding my goodwill, trust and loyalty to the company.  There was no clear procedure for requesting days off or receiving confirmation that your request was even received, much less approved, making it necessary to hound mangers (who would pass the buck) to the owner/president himself, which turned even vacation requests and approvals into this uneasy “favor” giving or withholding.  </w:t>
-      </w:r>
-    </w:p>
-    <w:p>
-      <w:r>
-        <w:t>11/11/2020</w:t>
-      </w:r>
-    </w:p>
-    <w:p>
-      <w:r>
-        <w:t xml:space="preserve">Adam </w:t>
-      </w:r>
-      <w:proofErr w:type="spellStart"/>
-      <w:r>
-        <w:t>Hoestler’s</w:t>
-      </w:r>
-      <w:proofErr w:type="spellEnd"/>
-      <w:r>
-        <w:t xml:space="preserve"> father recently died. He had just moved back to the area and was taking over ownership of Mr. Bike and Ski.  Hans was heading back to Delta County for a quick weekend to attend the funeral and see Matt </w:t>
-      </w:r>
-      <w:proofErr w:type="spellStart"/>
-      <w:r>
-        <w:t>Maranger</w:t>
-      </w:r>
-      <w:proofErr w:type="spellEnd"/>
-      <w:r>
-        <w:t xml:space="preserve"> and all the old Mr. Bike gang. A significant bridge community for him.  Extending from post under grad through to his marriage to Aimee and beyond as his relationship especially with Matt has seemed to extend through time.  Two biking focused Catholic guys with big sprawling families and a caffeinated go, go, go sensibility.  Ideas, schemes, bank loans, acquisitions, specs, deals, opportunities, doing deals, meeting needs, taking care, creatively finding solutions, giving back, living, striving, climbing, staying grounded.  </w:t>
-      </w:r>
-    </w:p>
-    <w:p>
-      <w:r>
-        <w:t>Wattage/weight = power ratio: stay light, pump like hell</w:t>
-      </w:r>
-    </w:p>
-    <w:p>
-      <w:r>
-        <w:t>VISION: exercise, diet, equipment(Trek- super caliber, suspension)</w:t>
+        <w:t>You’ve lost 20 lbs. since July and are feeling fit and active and engaged with your training.  I share with you a little bit about my research into stretching and Yoga and Osteopathy.</w:t>
       </w:r>
     </w:p>
     <w:p/>
     <w:p>
       <w:r>
-        <w:t xml:space="preserve">We had a good chat. No fighting. I don’t think I was even marginally annoyed with you.  </w:t>
-      </w:r>
-    </w:p>
-    <w:p>
-      <w:r>
-        <w:t>You’ve lost 20 lbs. since July and are feeling fit and active and engaged with your training.  I share with you a little bit about my research into stretching and Yoga and Osteopathy.</w:t>
-      </w:r>
-    </w:p>
-    <w:p/>
-    <w:p>
-      <w:r>
         <w:t>11/26/2020</w:t>
       </w:r>
     </w:p>
@@ -1046,7 +1075,6 @@
     </w:p>
     <w:p>
       <w:r>
-        <w:lastRenderedPageBreak/>
         <w:t xml:space="preserve">Just texted Hans the Sufjan Stevens album recommendation.  </w:t>
       </w:r>
     </w:p>
@@ -1141,7 +1169,11 @@
       </w:r>
       <w:proofErr w:type="spellEnd"/>
       <w:r>
-        <w:t xml:space="preserve">. You only race yourself at this point. The cyclists are inhibited introvert types with cycling as an interface for making friends through their obsessive personality. Obsessing about stupid shit that most people don’t care about. It is technical. It takes a sort of baseline knowledge to appreciate. What exactly are we looking at there now?  </w:t>
+        <w:t xml:space="preserve">. You only race yourself at this point. The cyclists are inhibited introvert types with cycling as an interface for making friends through their </w:t>
+      </w:r>
+      <w:r>
+        <w:lastRenderedPageBreak/>
+        <w:t xml:space="preserve">obsessive personality. Obsessing about stupid shit that most people don’t care about. It is technical. It takes a sort of baseline knowledge to appreciate. What exactly are we looking at there now?  </w:t>
       </w:r>
     </w:p>
     <w:p>
@@ -1241,7 +1273,11 @@
     </w:p>
     <w:p>
       <w:r>
-        <w:t>The last time my brother came to Chicago by himself we went to a basketball game and had a burger in Wicker Park and then—my  grown-man brother, conservative Catholic, father of daughters, long-time husband, gets a couple of beers in his head (and not that many at all, we were spacing our drinks out between Divvy rides around the near north west side.  I certainly wasn’t drunk enough to not be incised when waiting for the bathroom he completely offended a young African American women by touching and commenting on it and having her turn around totally livid, because, you know, she didn’t want some creepy fucking go-teed white guy’s unbidden investigative stroking of her hair. The women walked right away and that was kind of that, with my brother playing the clueless card, a George Bush era maneuver in which you strategically trade in your usual hyperaggressive defensive tactics for a bemused and oblivious—“what, what?”  A tactic which seems especially hard hearted since at least when someone is hyperaggressive and defensive you at least sense some insecurity in there—if not why would they be blowing up the relationship up over this difference of opinion that neither of you can control?  My redneck past keeps nipping at my heels .  Either with them or against them.  And then I discovered that I had been intimately released…</w:t>
+        <w:t xml:space="preserve">The last time my brother came to Chicago by himself we went to a basketball game and had a burger in Wicker Park and then—my  grown-man brother, conservative Catholic, father of daughters, long-time husband, gets a couple of beers in his head (and not that many at all, we were spacing our drinks out between Divvy rides around the near north west side.  I certainly wasn’t drunk enough to not be incised when waiting for the bathroom he completely offended a young African American women by touching and commenting on it and having her turn around totally livid, because, you know, she didn’t want some creepy fucking go-teed white guy’s unbidden investigative stroking of her hair. The women walked right away and that was kind of that, with my brother playing the clueless card, a George Bush era maneuver in which you strategically trade in your usual hyperaggressive defensive tactics for a bemused and oblivious—“what, what?”  A tactic which seems especially hard hearted since at least when someone is hyperaggressive and defensive you at least sense some insecurity in there—if not why would they be blowing up the relationship up over this difference of opinion that neither of you can control?  My </w:t>
+      </w:r>
+      <w:r>
+        <w:lastRenderedPageBreak/>
+        <w:t>redneck past keeps nipping at my heels .  Either with them or against them.  And then I discovered that I had been intimately released…</w:t>
       </w:r>
     </w:p>
     <w:p>
@@ -1268,7 +1304,6 @@
     </w:p>
     <w:p>
       <w:r>
-        <w:lastRenderedPageBreak/>
         <w:tab/>
         <w:t xml:space="preserve">So just as he dropped this N-bomb a short ex- Marine, a white guy was walking by and took offense and shoved my  cousin, he just kind of looked like somebody that need to be shoved. His dad was named Whitey for </w:t>
       </w:r>
@@ -1342,6 +1377,7 @@
     </w:p>
     <w:p>
       <w:r>
+        <w:lastRenderedPageBreak/>
         <w:tab/>
         <w:t xml:space="preserve">So programmed to perform—give your splits. How’s your training. Are you getting faster. Go, go, go, be disciplined. Don’t be lazy. Don’t you dare be exhausted. If you fly into a rage </w:t>
       </w:r>
@@ -1370,7 +1406,6 @@
     </w:p>
     <w:p>
       <w:r>
-        <w:lastRenderedPageBreak/>
         <w:tab/>
         <w:t xml:space="preserve">Is that it. I don’t have the sense that you want me to succeed.  If I succeed without God then I prove you wrong? Is that how you are choosing to frame this?  Whereas if some other random person believes whatever, it really doesn’t matter. Could </w:t>
       </w:r>
@@ -1460,6 +1495,7 @@
     </w:p>
     <w:p>
       <w:r>
+        <w:lastRenderedPageBreak/>
         <w:tab/>
         <w:t xml:space="preserve">I am not exactly sure why, but just ceasing to exist doesn’t really </w:t>
       </w:r>
@@ -1541,62 +1577,62 @@
         <w:ind w:firstLine="720"/>
       </w:pPr>
       <w:r>
+        <w:t xml:space="preserve">When have we been close?  In your conception of things? When have we been close?  When have we mutually got each other?  I’ve tried to remain flexible and pliable with you guys, but somewhere along the way I began to feel mushy and insubstantial. My “real world” neglected and stagnating”, my Chinese identity unfulfilling, at </w:t>
+      </w:r>
+      <w:proofErr w:type="spellStart"/>
+      <w:r>
+        <w:t>arms length</w:t>
+      </w:r>
+      <w:proofErr w:type="spellEnd"/>
+      <w:r>
+        <w:t xml:space="preserve">, unable to contain all of my hopes and dreams—inchoate though they were, and then my sales trailblazing ripping through my days—powering through, drinking, coffee, junk food, pack it on, you can just hustle it off later, maybe skip a few meals in the morning, then later eating predominantly vegetarian , </w:t>
+      </w:r>
+      <w:proofErr w:type="spellStart"/>
+      <w:r>
+        <w:t>ashewing</w:t>
+      </w:r>
+      <w:proofErr w:type="spellEnd"/>
+      <w:r>
+        <w:t xml:space="preserve"> most sweets, drinking less beer, fewer deserts, fewer snacks, fewer calories at breakfast and then writing and then stretching that is the same as writing and writing that is the same as stretching, working in tandem, unison, harmony, both pursue the same single mind-body goal of settling in to work and settling into this world, maintaining my ability to work in this way and maintaining my body’s ability to recover and flourish and not hold on to all of that negative tension and stress which had me all stiff and crumpled and intermittently crippled me as near as a year ago.</w:t>
+      </w:r>
+    </w:p>
+    <w:p>
+      <w:r>
+        <w:tab/>
+        <w:t xml:space="preserve">I think back to those periods where I would try to write and just nonsense would come out—inchoate flow of gesticulating nouns and verbs and adjectives—some fort of poetic </w:t>
+      </w:r>
+      <w:proofErr w:type="spellStart"/>
+      <w:r>
+        <w:t>filabusting</w:t>
+      </w:r>
+      <w:proofErr w:type="spellEnd"/>
+      <w:r>
+        <w:t xml:space="preserve"> act of self-preservation, run by my mind to avoid writing something truly terrible perhaps.  </w:t>
+      </w:r>
+    </w:p>
+    <w:p>
+      <w:r>
+        <w:tab/>
+        <w:t xml:space="preserve">Then along came my Obsidian Stone and it sat on my chest and squeezed poetry out of me that left me feeling like a failure. That said, I would later return to some of the writing later and feel something—something of the inchoate rage and insecurity about the future and my habits and my consuming and my relationships—something was happening then—though I did not realize it at the time.  I was never going to be some zingy a la mode voice of the generation, some psycho-zeitgeisty talent youthfully combusting in a buzzy burst of media coverage.  And that is fine. I got free. I can still sing about it. My song can be the song of someone else. Perhaps not ever last soul, but are we such a one experience fits all sort of species. I don’t believe so. Theirs is a robustness to our collective soul though. That’s for sure. My writing, my material seeks to speak to people. Directly. Humbly. Enthusiastically. Perhaps sometimes a bit </w:t>
+      </w:r>
+      <w:proofErr w:type="spellStart"/>
+      <w:r>
+        <w:t>bumbly</w:t>
+      </w:r>
+      <w:proofErr w:type="spellEnd"/>
+      <w:r>
+        <w:t>.  I want it to be encouraging! I want it to occasionally positively exhort!</w:t>
+      </w:r>
+    </w:p>
+    <w:p>
+      <w:r>
+        <w:tab/>
+        <w:t xml:space="preserve">I don’t want my letters to turn into some sort of personal agony fest.  The agony is there, yes, we tend it daily, and strain out the best encouraging bits and post our gold fragments out to the good people of our experience inscribed existence. </w:t>
+      </w:r>
+    </w:p>
+    <w:p>
+      <w:r>
         <w:lastRenderedPageBreak/>
-        <w:t xml:space="preserve">When have we been close?  In your conception of things? When have we been close?  When have we mutually got each other?  I’ve tried to remain flexible and pliable with you guys, but somewhere along the way I began to feel mushy and insubstantial. My “real world” neglected and stagnating”, my Chinese identity unfulfilling, at </w:t>
-      </w:r>
-      <w:proofErr w:type="spellStart"/>
-      <w:r>
-        <w:t>arms length</w:t>
-      </w:r>
-      <w:proofErr w:type="spellEnd"/>
-      <w:r>
-        <w:t xml:space="preserve">, unable to contain all of my hopes and dreams—inchoate though they were, and then my sales trailblazing ripping through my days—powering through, drinking, coffee, junk food, pack it on, you can just hustle it off later, maybe skip a few meals in the morning, then later eating predominantly vegetarian , </w:t>
-      </w:r>
-      <w:proofErr w:type="spellStart"/>
-      <w:r>
-        <w:t>ashewing</w:t>
-      </w:r>
-      <w:proofErr w:type="spellEnd"/>
-      <w:r>
-        <w:t xml:space="preserve"> most sweets, drinking less beer, fewer deserts, fewer snacks, fewer calories at breakfast and then writing and then stretching that is the same as writing and writing that is the same as stretching, working in tandem, unison, harmony, both pursue the same single mind-body goal of settling in to work and settling into this world, maintaining my ability to work in this way and maintaining my body’s ability to recover and flourish and not hold on to all of that negative tension and stress which had me all stiff and crumpled and intermittently crippled me as near as a year ago.</w:t>
-      </w:r>
-    </w:p>
-    <w:p>
-      <w:r>
-        <w:tab/>
-        <w:t xml:space="preserve">I think back to those periods where I would try to write and just nonsense would come out—inchoate flow of gesticulating nouns and verbs and adjectives—some fort of poetic </w:t>
-      </w:r>
-      <w:proofErr w:type="spellStart"/>
-      <w:r>
-        <w:t>filabusting</w:t>
-      </w:r>
-      <w:proofErr w:type="spellEnd"/>
-      <w:r>
-        <w:t xml:space="preserve"> act of self-preservation, run by my mind to avoid writing something truly terrible perhaps.  </w:t>
-      </w:r>
-    </w:p>
-    <w:p>
-      <w:r>
-        <w:tab/>
-        <w:t xml:space="preserve">Then along came my Obsidian Stone and it sat on my chest and squeezed poetry out of me that left me feeling like a failure. That said, I would later return to some of the writing later and feel something—something of the inchoate rage and insecurity about the future and my habits and my consuming and my relationships—something was happening then—though I did not realize it at the time.  I was never going to be some zingy a la mode voice of the generation, some psycho-zeitgeisty talent youthfully combusting in a buzzy burst of media coverage.  And that is fine. I got free. I can still sing about it. My song can be the song of someone else. Perhaps not ever last soul, but are we such a one experience fits all sort of species. I don’t believe so. Theirs is a robustness to our collective soul though. That’s for sure. My writing, my material seeks to speak to people. Directly. Humbly. Enthusiastically. Perhaps sometimes a bit </w:t>
-      </w:r>
-      <w:proofErr w:type="spellStart"/>
-      <w:r>
-        <w:t>bumbly</w:t>
-      </w:r>
-      <w:proofErr w:type="spellEnd"/>
-      <w:r>
-        <w:t>.  I want it to be encouraging! I want it to occasionally positively exhort!</w:t>
-      </w:r>
-    </w:p>
-    <w:p>
-      <w:r>
-        <w:tab/>
-        <w:t xml:space="preserve">I don’t want my letters to turn into some sort of personal agony fest.  The agony is there, yes, we tend it daily, and strain out the best encouraging bits and post our gold fragments out to the good people of our experience inscribed existence. </w:t>
-      </w:r>
-    </w:p>
-    <w:p>
-      <w:r>
         <w:tab/>
         <w:t xml:space="preserve">The postcards were important because right at this moment when I was stripping away ideas, </w:t>
       </w:r>
@@ -1648,11 +1684,7 @@
       </w:r>
       <w:proofErr w:type="spellEnd"/>
       <w:r>
-        <w:t xml:space="preserve"> page. Yes, she had quite a life. I never read those books. Didn’t like to read at that age.  “Chronicles of Narnia”, “The Hobbit”, “This Present Darkness”, “Piercing the Darkness”, “Treasures in the Snow” and then later </w:t>
-      </w:r>
-      <w:r>
-        <w:lastRenderedPageBreak/>
-        <w:t xml:space="preserve">the “Left Behind” series and “Left Behind for Kids” and </w:t>
+        <w:t xml:space="preserve"> page. Yes, she had quite a life. I never read those books. Didn’t like to read at that age.  “Chronicles of Narnia”, “The Hobbit”, “This Present Darkness”, “Piercing the Darkness”, “Treasures in the Snow” and then later the “Left Behind” series and “Left Behind for Kids” and </w:t>
       </w:r>
       <w:r>
         <w:rPr>
@@ -1819,7 +1851,11 @@
       </w:r>
       <w:proofErr w:type="spellEnd"/>
       <w:r>
-        <w:t xml:space="preserve">. We made it up the mountain and back down and slept two nights in a tent in the mountain cold and ate with an appetite at every meal and when we came back to the town and before we got on a bus, which would prove one of our more harrowing journeys, we ate a big meal, arranged to have our laundry down and then crashed out early in our clean, simple room. </w:t>
+        <w:t xml:space="preserve">. We made it up the mountain and back down and slept two nights in a tent in the mountain cold and ate with an appetite at every meal and when we came back to the town and before </w:t>
+      </w:r>
+      <w:r>
+        <w:lastRenderedPageBreak/>
+        <w:t xml:space="preserve">we got on a bus, which would prove one of our more harrowing journeys, we ate a big meal, arranged to have our laundry down and then crashed out early in our clean, simple room. </w:t>
       </w:r>
     </w:p>
     <w:p>
@@ -1857,11 +1893,7 @@
       </w:r>
       <w:proofErr w:type="spellEnd"/>
       <w:r>
-        <w:t xml:space="preserve"> were men going around doing some kind of ear treatment on patrons with long metal implements and sometimes flame. A couple of chatty men attached themselves to us and we ended up spending </w:t>
-      </w:r>
-      <w:r>
-        <w:lastRenderedPageBreak/>
-        <w:t xml:space="preserve">several hours together, drinking lots of tea, smoking lots of cigarettes and then before we rushed off to hope on our night train to Xi’an we all had noodles snagged from a restaurant by one of the men. They were very nice and even </w:t>
+        <w:t xml:space="preserve"> were men going around doing some kind of ear treatment on patrons with long metal implements and sometimes flame. A couple of chatty men attached themselves to us and we ended up spending several hours together, drinking lots of tea, smoking lots of cigarettes and then before we rushed off to hope on our night train to Xi’an we all had noodles snagged from a restaurant by one of the men. They were very nice and even </w:t>
       </w:r>
       <w:proofErr w:type="spellStart"/>
       <w:r>
@@ -1971,6 +2003,7 @@
     </w:p>
     <w:p>
       <w:r>
+        <w:lastRenderedPageBreak/>
         <w:t xml:space="preserve">Run yourself against your peers.  See where you stand. Where do you stand? How far can you push yourself for health? For passion? For a rush of blood to the head?  </w:t>
       </w:r>
     </w:p>
@@ -2041,11 +2074,7 @@
       </w:r>
       <w:proofErr w:type="spellEnd"/>
       <w:r>
-        <w:t xml:space="preserve">, pot pies, enchiladas tacos chili, ground beef salty in a cup. My father didn’t know what to do with my anxiety and neither did I.  I had a panic attack in the gym. My wet shoes dripping on the floor, feeling like I did not belong at all, confused, lost, lights, high walls, banners, raised hoops, the flag, how was the flag there, hanging or just up on the wall? The color guard came to every game, or just some of the games? One game a year? Get people out on a cold winter’s night.  Sing the national anthem.  The fight song.  Watch </w:t>
-      </w:r>
-      <w:r>
-        <w:lastRenderedPageBreak/>
-        <w:t xml:space="preserve">the back and forth brawl of the cagers. Then read about it under Denny </w:t>
+        <w:t xml:space="preserve">, pot pies, enchiladas tacos chili, ground beef salty in a cup. My father didn’t know what to do with my anxiety and neither did I.  I had a panic attack in the gym. My wet shoes dripping on the floor, feeling like I did not belong at all, confused, lost, lights, high walls, banners, raised hoops, the flag, how was the flag there, hanging or just up on the wall? The color guard came to every game, or just some of the games? One game a year? Get people out on a cold winter’s night.  Sing the national anthem.  The fight song.  Watch the back and forth brawl of the cagers. Then read about it under Denny </w:t>
       </w:r>
       <w:proofErr w:type="spellStart"/>
       <w:r>
@@ -2164,7 +2193,7 @@
           <w:noProof/>
           <w:lang w:eastAsia="ja-JP"/>
         </w:rPr>
-        <w:t>22-Mar-22</w:t>
+        <w:t>30-Mar-22</w:t>
       </w:r>
       <w:r>
         <w:rPr>
@@ -2178,6 +2207,7 @@
     </w:p>
     <w:p>
       <w:r>
+        <w:lastRenderedPageBreak/>
         <w:t>Hans: Just thinking about our conversation yesterday, I wanted to clarify what I meant about Marcus entering adulthood. Getting a college degree was not my point. He's always been a dreamer, like you and like me. Maybe like everyone. But he has struggled to consistently take the steps necessary to achieve his dreams. Its seems like he is on that path now and he's been consistent enough to begin tasting the fruit of his labor. To me, the path of adulthood is defined by our journey in relation to this path of a fruitful life. All I want for you and Marcus and all who I love is to eat of the fruits of a life lived well. I don't believe this life of surpassing fruitfulness can be lived without an intimate relationship with God. Who has lived such a life apart from God? I pray that you will come to know God intimately because His love is so good, and you need His love. Your wife needs His love.</w:t>
       </w:r>
     </w:p>
@@ -2253,7 +2283,11 @@
     </w:p>
     <w:p>
       <w:r>
-        <w:t xml:space="preserve">What is this tracking that I am doing— what am I trying to understand.  How can I have a relationship with my brother and keep it from being both dismissive as well as confrontational.  He says so many things that just make me feel tired. The closer people are, the more comfortable, the more likely he is to say something inappropriate. This is natural, but his scope of who he feels empowered to say inappropriate things to is pretty broad.  He says things assuming a certain shared knowing or perspective or shared sense of humor, sort of attempting to force the moment to its crisis. Insensitively abstracting things. Making light of really serious things. These declarations are caustic and callous and express a sort of trans-pessimism. A freedom from the horror of what the jokes humor is implying.  I didn’t mean it. It was just a joke. I didn’t mean to imply that it was funny that so many elderly people have succumb to Covid and that there is thus a glut of used Catholic iconography to sell at a big discount at the UP State fair, so that you can spend $38 dollars for a few bags full of meditations knickknacks and Virgin Mary iconography. We stand in the sun watching Papa and the girls go round on the big Ferris wheel and </w:t>
+        <w:t xml:space="preserve">What is this tracking that I am doing— what am I trying to understand.  How can I have a relationship with my brother and keep it from being both dismissive as well as confrontational.  He says so many things that just make me feel tired. The closer people are, the more comfortable, the more likely he is to say something inappropriate. This is natural, but his scope of who he feels empowered to say inappropriate things to is pretty broad.  He says things assuming a certain shared knowing or perspective or shared sense of humor, sort of attempting to force the moment to its crisis. Insensitively abstracting things. Making light of really serious things. These declarations are caustic and callous and express a sort of trans-pessimism. A freedom from the horror of what the jokes humor is implying.  I didn’t mean it. It was just a joke. I didn’t mean to imply that it was funny that so many elderly people </w:t>
+      </w:r>
+      <w:r>
+        <w:lastRenderedPageBreak/>
+        <w:t xml:space="preserve">have succumb to Covid and that there is thus a glut of used Catholic iconography to sell at a big discount at the UP State fair, so that you can spend $38 dollars for a few bags full of meditations knickknacks and Virgin Mary iconography. We stand in the sun watching Papa and the girls go round on the big Ferris wheel and </w:t>
       </w:r>
       <w:proofErr w:type="spellStart"/>
       <w:r>
@@ -2396,7 +2430,6 @@
           <w:sz w:val="20"/>
           <w:szCs w:val="20"/>
         </w:rPr>
-        <w:lastRenderedPageBreak/>
         <w:tab/>
         <w:t>Has been a gorgeous blue sky and billowy, pillow cloud kind of day, Helena— now 2 and a robust towheaded brute— and I are out in the yard and she is ambling over inquisitively toward our small garden plot, bee-lining, in fact, straight at a recently planted maroon and forest-green shock of leaf-blades.</w:t>
       </w:r>
@@ -2506,52 +2539,52 @@
           <w:sz w:val="20"/>
           <w:szCs w:val="20"/>
         </w:rPr>
-        <w:t xml:space="preserve">.  Maybe, he’s having a particularly stressful day I had thought at the time. Now I realize he definitely was having at least a partially stressful day because, you know, he had children and he was likely not being mean to his child at all, but was, in fact, exerting incredible, if not saintlike-level patience, artfully teasing out and expanding just a bit more your reservoir of that most precious of parental commodities, that greedily gobbled up resource that well before this cup of juice or even this very morning had been pulled and stretched as thin as a gossamer shroud though still somehow holding— together and true through some miraculous act of superhuman effort. Love?  </w:t>
-      </w:r>
-    </w:p>
-    <w:p>
-      <w:pPr>
-        <w:shd w:val="clear" w:color="auto" w:fill="FFFFFF"/>
-        <w:spacing w:after="100" w:line="360" w:lineRule="auto"/>
-        <w:ind w:firstLine="720"/>
+        <w:t xml:space="preserve">.  Maybe, he’s having a particularly stressful day I had thought at the time. Now I realize he definitely was having at least a partially stressful day because, you know, he had children and he was likely not being mean to his child at all, but was, in fact, exerting incredible, if not saintlike-level </w:t>
+      </w:r>
+      <w:r>
         <w:rPr>
           <w:rFonts w:ascii="Courier Std" w:eastAsia="Times New Roman" w:hAnsi="Courier Std" w:cstheme="minorHAnsi"/>
           <w:color w:val="030929"/>
           <w:sz w:val="20"/>
           <w:szCs w:val="20"/>
         </w:rPr>
-      </w:pPr>
-      <w:r>
+        <w:lastRenderedPageBreak/>
+        <w:t xml:space="preserve">patience, artfully teasing out and expanding just a bit more your reservoir of that most precious of parental commodities, that greedily gobbled up resource that well before this cup of juice or even this very morning had been pulled and stretched as thin as a gossamer shroud though still somehow holding— together and true through some miraculous act of superhuman effort. Love?  </w:t>
+      </w:r>
+    </w:p>
+    <w:p>
+      <w:pPr>
+        <w:shd w:val="clear" w:color="auto" w:fill="FFFFFF"/>
+        <w:spacing w:after="100" w:line="360" w:lineRule="auto"/>
+        <w:ind w:firstLine="720"/>
         <w:rPr>
           <w:rFonts w:ascii="Courier Std" w:eastAsia="Times New Roman" w:hAnsi="Courier Std" w:cstheme="minorHAnsi"/>
           <w:color w:val="030929"/>
           <w:sz w:val="20"/>
           <w:szCs w:val="20"/>
         </w:rPr>
-        <w:t>I also now realize that our children are in essence sociopaths that we have been charged with by fate to reform as penance for our own past, if not present, sociopathic behavior.  Which is all just to say, I hope you both are well and that your kids are well and that everyone is keeping the sociopathy to a loving minimum.</w:t>
-      </w:r>
-    </w:p>
-    <w:p>
-      <w:pPr>
-        <w:shd w:val="clear" w:color="auto" w:fill="FFFFFF"/>
-        <w:spacing w:after="100" w:line="360" w:lineRule="auto"/>
+      </w:pPr>
+      <w:r>
         <w:rPr>
           <w:rFonts w:ascii="Courier Std" w:eastAsia="Times New Roman" w:hAnsi="Courier Std" w:cstheme="minorHAnsi"/>
           <w:color w:val="030929"/>
           <w:sz w:val="20"/>
           <w:szCs w:val="20"/>
         </w:rPr>
-      </w:pPr>
-      <w:r>
+        <w:t>I also now realize that our children are in essence sociopaths that we have been charged with by fate to reform as penance for our own past, if not present, sociopathic behavior.  Which is all just to say, I hope you both are well and that your kids are well and that everyone is keeping the sociopathy to a loving minimum.</w:t>
+      </w:r>
+    </w:p>
+    <w:p>
+      <w:pPr>
+        <w:shd w:val="clear" w:color="auto" w:fill="FFFFFF"/>
+        <w:spacing w:after="100" w:line="360" w:lineRule="auto"/>
         <w:rPr>
           <w:rFonts w:ascii="Courier Std" w:eastAsia="Times New Roman" w:hAnsi="Courier Std" w:cstheme="minorHAnsi"/>
           <w:color w:val="030929"/>
           <w:sz w:val="20"/>
           <w:szCs w:val="20"/>
         </w:rPr>
-        <w:tab/>
-        <w:t>Best,</w:t>
-      </w:r>
+      </w:pPr>
       <w:r>
         <w:rPr>
           <w:rFonts w:ascii="Courier Std" w:eastAsia="Times New Roman" w:hAnsi="Courier Std" w:cstheme="minorHAnsi"/>
@@ -2560,6 +2593,16 @@
           <w:szCs w:val="20"/>
         </w:rPr>
         <w:tab/>
+        <w:t>Best,</w:t>
+      </w:r>
+      <w:r>
+        <w:rPr>
+          <w:rFonts w:ascii="Courier Std" w:eastAsia="Times New Roman" w:hAnsi="Courier Std" w:cstheme="minorHAnsi"/>
+          <w:color w:val="030929"/>
+          <w:sz w:val="20"/>
+          <w:szCs w:val="20"/>
+        </w:rPr>
+        <w:tab/>
       </w:r>
     </w:p>
     <w:p/>
@@ -2575,7 +2618,6 @@
           <w:b/>
           <w:bCs/>
         </w:rPr>
-        <w:lastRenderedPageBreak/>
         <w:t>5/24/2021</w:t>
       </w:r>
     </w:p>
@@ -2729,6 +2771,7 @@
           <w:b/>
           <w:bCs/>
         </w:rPr>
+        <w:lastRenderedPageBreak/>
         <w:t>05/20/2021</w:t>
       </w:r>
     </w:p>
@@ -2765,11 +2808,7 @@
     </w:p>
     <w:p>
       <w:r>
-        <w:t xml:space="preserve">My brother was always saying these cruel things about people behind their back. I remember being at his wedding and having his groomsmen bitch about him and what an ass he was. This was after one of </w:t>
-      </w:r>
-      <w:r>
-        <w:lastRenderedPageBreak/>
-        <w:t xml:space="preserve">the groomsmen have gotten divorced and just a few years before the other one did. They were both kind of assholes, which I had always kind of gotten the sense of, but had tolerated because I was younger than them and perhaps deserved some stern patronizing for all the important things I still had yet to learn which they had learned years ago and were now so bored with the information that they could hardly be bothered to go into it… but it they must… eye roll, head eye, minor seizure trying to access the deeply recessed esoteric fucking knowledge which has incrementally built up in their grey matter like feces impacted into the block colon.  </w:t>
+        <w:t xml:space="preserve">My brother was always saying these cruel things about people behind their back. I remember being at his wedding and having his groomsmen bitch about him and what an ass he was. This was after one of the groomsmen have gotten divorced and just a few years before the other one did. They were both kind of assholes, which I had always kind of gotten the sense of, but had tolerated because I was younger than them and perhaps deserved some stern patronizing for all the important things I still had yet to learn which they had learned years ago and were now so bored with the information that they could hardly be bothered to go into it… but it they must… eye roll, head eye, minor seizure trying to access the deeply recessed esoteric fucking knowledge which has incrementally built up in their grey matter like feces impacted into the block colon.  </w:t>
       </w:r>
     </w:p>
     <w:bookmarkEnd w:id="0"/>
@@ -2832,7 +2871,11 @@
       </w:r>
       <w:proofErr w:type="spellEnd"/>
       <w:r>
-        <w:t xml:space="preserve"> about carbs and given that I was not expending as much energy as I was previously, work on consuming fewer calories, especially empty calories which are often carbs.  Candy, sweets, chips, corn chips especially, I love them so, but I was not longer commuting like French Voyager. My eat all, drink all, hustle off all excess calories was ultimately a stress coping mindset that was getting the job down, but running me at about 30 pounds overweight. This is a little frightening, considered even at 30 pounds overweight I was considered slim and fit.  </w:t>
+        <w:t xml:space="preserve"> about carbs and given that I was not expending as much energy as I was previously, work on consuming fewer calories, especially empty calories which are often carbs.  Candy, sweets, chips, corn chips especially, I love them so, but I was not longer commuting like French Voyager. My eat all, drink all, hustle off all excess calories was ultimately a stress coping mindset that was getting </w:t>
+      </w:r>
+      <w:r>
+        <w:lastRenderedPageBreak/>
+        <w:t xml:space="preserve">the job down, but running me at about 30 pounds overweight. This is a little frightening, considered even at 30 pounds overweight I was considered slim and fit.  </w:t>
       </w:r>
     </w:p>
     <w:p>
@@ -2853,78 +2896,75 @@
       </w:r>
       <w:proofErr w:type="spellEnd"/>
       <w:r>
-        <w:t xml:space="preserve"> activity. What should I be doing </w:t>
-      </w:r>
+        <w:t xml:space="preserve"> activity. What should I be doing right now? Par-core of stretching. On the porch. With a rope. In the tub. In door frames. On a chair. On the couch. Getting leg up on all manner of things. Railings. Dressers. Mantels. Finding baseline strength with planking and pushups only encourages more planking and pushups. Being more mindful about not overdoing it. Different mindset. Not about quantity, but frequency and comfort. My calisthenics have become much more stretching focus. Less about achieving some arbitrary quota of reps and more about getting into to certain positions with a certain degree of frequency. The idea being that strength follows flexibility and balance. And flexibility and balance amplify strength.  Strength and performance have dominated my thinking about athletics for way too long. I’m over that conversation and much more focused on flexible and intuitive body maintenance, health and nourishment, and promoting these things in our culture— nuclear family, extended family, neighbors, etc.  </w:t>
+      </w:r>
+    </w:p>
+    <w:p>
+      <w:r>
+        <w:t>I tried to show you something of my stretching and you didn’t ask a goddamn single follow up question. It’s like if uncle Paul had come to visit. We are all so stuck the fuck in our heads. Our worlds. Stuck in our worlds. Stuck in our fucking worlds. The artist does not need any other world. The artist must learn to pretend to care about other people’s worlds. These types. My family loves fucking types. Categorize. Analyze. Natural ability. Lots of talking. What does it all matter. I had very little support with basketball. I just went out and fucking did it.</w:t>
+      </w:r>
+    </w:p>
+    <w:p>
+      <w:r>
+        <w:tab/>
+        <w:t xml:space="preserve">Is it healthy that </w:t>
+      </w:r>
+      <w:proofErr w:type="spellStart"/>
+      <w:r>
+        <w:t>Madine</w:t>
+      </w:r>
+      <w:proofErr w:type="spellEnd"/>
+      <w:r>
+        <w:t xml:space="preserve"> seems to want to be out of the house constantly. And now </w:t>
+      </w:r>
+      <w:proofErr w:type="spellStart"/>
+      <w:r>
+        <w:t>Ceci</w:t>
+      </w:r>
+      <w:proofErr w:type="spellEnd"/>
+      <w:r>
+        <w:t xml:space="preserve"> is rebellious and in her moods. She is into appearances. Hair products and skin </w:t>
+      </w:r>
+      <w:proofErr w:type="spellStart"/>
+      <w:r>
+        <w:t>are</w:t>
+      </w:r>
+      <w:proofErr w:type="spellEnd"/>
+      <w:r>
+        <w:t xml:space="preserve"> products.</w:t>
+      </w:r>
+    </w:p>
+    <w:p>
+      <w:r>
+        <w:tab/>
+        <w:t xml:space="preserve">He father stirs the eggs over a low heat and is weirdly tetchy and argumentative to the facts that I state. Oh, yeah, you have to get this pan fairly hot. Well, this kind of </w:t>
+      </w:r>
+      <w:proofErr w:type="spellStart"/>
+      <w:r>
+        <w:t>omlette</w:t>
+      </w:r>
+      <w:proofErr w:type="spellEnd"/>
+      <w:r>
+        <w:t xml:space="preserve"> can’t get too hot. Oaky, why the aggressive tone. Is this guy fucking wound up like a top?  </w:t>
+      </w:r>
+    </w:p>
+    <w:p>
+      <w:r>
+        <w:tab/>
+        <w:t xml:space="preserve">He analyzes my pan concedes that it has a couple of inches on his. He asks if </w:t>
+      </w:r>
+      <w:proofErr w:type="spellStart"/>
+      <w:r>
+        <w:t>wee</w:t>
+      </w:r>
+      <w:proofErr w:type="spellEnd"/>
+      <w:r>
+        <w:t xml:space="preserve"> have chives and white pepper. He’s not good at multi-tasking. His kids love it. He loves that is cheeseball little 4-year-old asks for white pepper. I am uncomfortable about how self-conscious he is about this whole thing.</w:t>
+      </w:r>
+    </w:p>
+    <w:p>
       <w:r>
         <w:lastRenderedPageBreak/>
-        <w:t xml:space="preserve">right now? Par-core of stretching. On the porch. With a rope. In the tub. In door frames. On a chair. On the couch. Getting leg up on all manner of things. Railings. Dressers. Mantels. Finding baseline strength with planking and pushups only encourages more planking and pushups. Being more mindful about not overdoing it. Different mindset. Not about quantity, but frequency and comfort. My calisthenics have become much more stretching focus. Less about achieving some arbitrary quota of reps and more about getting into to certain positions with a certain degree of frequency. The idea being that strength follows flexibility and balance. And flexibility and balance amplify strength.  Strength and performance have dominated my thinking about athletics for way too long. I’m over that conversation and much more focused on flexible and intuitive body maintenance, health and nourishment, and promoting these things in our culture— nuclear family, extended family, neighbors, etc.  </w:t>
-      </w:r>
-    </w:p>
-    <w:p>
-      <w:r>
-        <w:t>I tried to show you something of my stretching and you didn’t ask a goddamn single follow up question. It’s like if uncle Paul had come to visit. We are all so stuck the fuck in our heads. Our worlds. Stuck in our worlds. Stuck in our fucking worlds. The artist does not need any other world. The artist must learn to pretend to care about other people’s worlds. These types. My family loves fucking types. Categorize. Analyze. Natural ability. Lots of talking. What does it all matter. I had very little support with basketball. I just went out and fucking did it.</w:t>
-      </w:r>
-    </w:p>
-    <w:p>
-      <w:r>
-        <w:tab/>
-        <w:t xml:space="preserve">Is it healthy that </w:t>
-      </w:r>
-      <w:proofErr w:type="spellStart"/>
-      <w:r>
-        <w:t>Madine</w:t>
-      </w:r>
-      <w:proofErr w:type="spellEnd"/>
-      <w:r>
-        <w:t xml:space="preserve"> seems to want to be out of the house constantly. And now </w:t>
-      </w:r>
-      <w:proofErr w:type="spellStart"/>
-      <w:r>
-        <w:t>Ceci</w:t>
-      </w:r>
-      <w:proofErr w:type="spellEnd"/>
-      <w:r>
-        <w:t xml:space="preserve"> is rebellious and in her moods. She is into appearances. Hair products and skin </w:t>
-      </w:r>
-      <w:proofErr w:type="spellStart"/>
-      <w:r>
-        <w:t>are</w:t>
-      </w:r>
-      <w:proofErr w:type="spellEnd"/>
-      <w:r>
-        <w:t xml:space="preserve"> products.</w:t>
-      </w:r>
-    </w:p>
-    <w:p>
-      <w:r>
-        <w:tab/>
-        <w:t xml:space="preserve">He father stirs the eggs over a low heat and is weirdly tetchy and argumentative to the facts that I state. Oh, yeah, you have to get this pan fairly hot. Well, this kind of </w:t>
-      </w:r>
-      <w:proofErr w:type="spellStart"/>
-      <w:r>
-        <w:t>omlette</w:t>
-      </w:r>
-      <w:proofErr w:type="spellEnd"/>
-      <w:r>
-        <w:t xml:space="preserve"> can’t get too hot. Oaky, why the aggressive tone. Is this guy fucking wound up like a top?  </w:t>
-      </w:r>
-    </w:p>
-    <w:p>
-      <w:r>
-        <w:tab/>
-        <w:t xml:space="preserve">He analyzes my pan concedes that it has a couple of inches on his. He asks if </w:t>
-      </w:r>
-      <w:proofErr w:type="spellStart"/>
-      <w:r>
-        <w:t>wee</w:t>
-      </w:r>
-      <w:proofErr w:type="spellEnd"/>
-      <w:r>
-        <w:t xml:space="preserve"> have chives and white pepper. He’s not good at multi-tasking. His kids love it. He loves that is cheeseball little 4-year-old asks for white pepper. I am uncomfortable about how self-conscious he is about this whole thing.</w:t>
-      </w:r>
-    </w:p>
-    <w:p>
-      <w:r>
         <w:tab/>
         <w:t>“Children learn to see the world through the eyes of their caregivers,” Lis warns. “If parents are putting themselves down or are fearful or distrustful of others, they are likely to pass down these traits to their children.”</w:t>
       </w:r>
@@ -2952,476 +2992,471 @@
       </w:r>
       <w:proofErr w:type="spellEnd"/>
       <w:r>
-        <w:t xml:space="preserve"> lot of time and energy into his sport and developing his talents— “learning new skills”… that accomplish exactly what for your family? Burnish your self-esteem a little bit? What is your intention here? You are excited about this and need to share it with </w:t>
+        <w:t xml:space="preserve"> lot of time and energy into his sport and developing his talents— “learning new skills”… that accomplish exactly what for your family? Burnish your self-esteem a little bit? What is your intention here? You are excited about this and need to share it with someone. The rock garden. You told me about the rock garden like three times. And the odd cat that taught you about it and what a gift it was for him to have the chance to share his gift with you. This was the real gift of this whole thing.</w:t>
+      </w:r>
+    </w:p>
+    <w:p>
+      <w:r>
+        <w:tab/>
+        <w:t xml:space="preserve">As he visibly struggles to maintain his conviction that this whole trip was worth it. He is so tired. He has hours to drive home. Back to the kids. The grind of meals and cleaning and laundry and screens and activities. He doesn’t know if one of his daughters is in choir. I know it is hard, but if it is important, if it is your responsibility you make yourself an expert at it. And if you have to sacrifice your preoccupation with Detroit sports and your obsession with your training and race results then there you go, there is a concrete sacrifice that you could make to free up time and wherewithal to be there mentally and emotionally and physically for your kids. You are the constant gardener. </w:t>
+      </w:r>
+    </w:p>
+    <w:p>
+      <w:r>
+        <w:tab/>
+        <w:t xml:space="preserve">I have abdicated a fair amount of this to </w:t>
+      </w:r>
+      <w:proofErr w:type="spellStart"/>
+      <w:r>
+        <w:t>betsy</w:t>
+      </w:r>
+      <w:proofErr w:type="spellEnd"/>
+      <w:r>
+        <w:t xml:space="preserve"> and I need to recalibrate. Many of my reasons for doing less of these things has to do with work responsibilities and the necessary time and energy I cordoned off to finally and definitely answer my vocational conundrum. The </w:t>
+      </w:r>
+      <w:proofErr w:type="spellStart"/>
+      <w:r>
+        <w:t>affects</w:t>
+      </w:r>
+      <w:proofErr w:type="spellEnd"/>
+      <w:r>
+        <w:t xml:space="preserve"> of not having this question definitely answered are corrosive. Especially in our capitalist society where so much identity one’s adult identity and role in society are all expected to be tied up in your career and the resources that you have at your disposal.  Money in the abstract does not appeal to me, but money in the sense that it gives you access to any and all resources and offers you protection, support, and peace of mind, abstracting a lot of the pressures and tensions in life. The money will provide a dike from deeper despair. This is obviously not always true, despair can always sneak through, it is a very complicated and contingent creature. </w:t>
+      </w:r>
+    </w:p>
+    <w:p/>
+    <w:p>
+      <w:r>
+        <w:t xml:space="preserve">Many of these issues are unsolvable. Much of what we achieve is in the tone that we set and the love tone we emanate. What do we leave in our wakes. What vide to we put off. If a couple of chords can change a room around then what do you do to a room. What are the unconscious seeds of your legacy.  What might they be. </w:t>
+      </w:r>
+      <w:proofErr w:type="spellStart"/>
+      <w:r>
+        <w:t>What d</w:t>
+      </w:r>
+      <w:proofErr w:type="spellEnd"/>
+      <w:r>
+        <w:t xml:space="preserve"> you </w:t>
+      </w:r>
+      <w:proofErr w:type="spellStart"/>
+      <w:r>
+        <w:t>hoe</w:t>
+      </w:r>
+      <w:proofErr w:type="spellEnd"/>
+      <w:r>
+        <w:t xml:space="preserve"> that they are? What do you hope that they are not? </w:t>
+      </w:r>
+    </w:p>
+    <w:p/>
+    <w:p>
+      <w:r>
+        <w:t xml:space="preserve">How’s the stretching going. </w:t>
+      </w:r>
+    </w:p>
+    <w:p>
+      <w:r>
+        <w:t xml:space="preserve">We are tense beings humans, in general, Whitmer’s perhaps </w:t>
+      </w:r>
+      <w:proofErr w:type="spellStart"/>
+      <w:r>
+        <w:t>moreso</w:t>
+      </w:r>
+      <w:proofErr w:type="spellEnd"/>
+      <w:r>
+        <w:t xml:space="preserve">. </w:t>
+      </w:r>
+    </w:p>
+    <w:p>
+      <w:r>
+        <w:t xml:space="preserve">In my effort to conserve </w:t>
+      </w:r>
+      <w:proofErr w:type="spellStart"/>
+      <w:r>
+        <w:t>enery</w:t>
+      </w:r>
+      <w:proofErr w:type="spellEnd"/>
+      <w:r>
+        <w:t xml:space="preserve">, lower calorie intact and cut down </w:t>
+      </w:r>
+      <w:proofErr w:type="spellStart"/>
+      <w:r>
+        <w:t>o</w:t>
+      </w:r>
+      <w:proofErr w:type="spellEnd"/>
+      <w:r>
+        <w:t xml:space="preserve"> the amount of time I spend on exercise (getting ready, warm-up, work-out, cool-down, showering), the periodic stretch sessions that I do throughout the day that have some light (resistance more than </w:t>
+      </w:r>
+      <w:proofErr w:type="spellStart"/>
+      <w:r>
+        <w:t>repition</w:t>
+      </w:r>
+      <w:proofErr w:type="spellEnd"/>
+      <w:r>
+        <w:t>) strength training components.</w:t>
+      </w:r>
+    </w:p>
+    <w:p>
+      <w:r>
+        <w:t>I am feeling more limber than ever.</w:t>
+      </w:r>
+    </w:p>
+    <w:p>
+      <w:r>
+        <w:t>I think a lot of my stress release from not building back up can be attributed to my general hopeful outlook on things—</w:t>
+      </w:r>
+    </w:p>
+    <w:p>
+      <w:r>
+        <w:t xml:space="preserve">Despite </w:t>
+      </w:r>
+      <w:proofErr w:type="spellStart"/>
+      <w:r>
+        <w:t>ll</w:t>
+      </w:r>
+      <w:proofErr w:type="spellEnd"/>
+      <w:r>
+        <w:t xml:space="preserve"> the turmoil, I am home with the girls and we are set, all things being equal to comfortably tick along another 6 months without income. But the ticking continues….</w:t>
+      </w:r>
+    </w:p>
+    <w:p>
+      <w:r>
+        <w:t xml:space="preserve">I have been wearing my speed master most days recently. It seems a little silly to be sporting around the most expensive thing I own, but the symbolism has been earned I think and after looking at the scree all day it is kind of nice to look </w:t>
+      </w:r>
+      <w:proofErr w:type="spellStart"/>
+      <w:r>
+        <w:t>doen</w:t>
+      </w:r>
+      <w:proofErr w:type="spellEnd"/>
+      <w:r>
+        <w:t xml:space="preserve"> at the Matte analog display of my </w:t>
+      </w:r>
+      <w:proofErr w:type="spellStart"/>
+      <w:r>
+        <w:t>Speedmaster</w:t>
+      </w:r>
+      <w:proofErr w:type="spellEnd"/>
+      <w:r>
+        <w:t xml:space="preserve">. And isn’t that the same view the </w:t>
+      </w:r>
+      <w:proofErr w:type="spellStart"/>
+      <w:r>
+        <w:t>Astronaughts</w:t>
+      </w:r>
+      <w:proofErr w:type="spellEnd"/>
+      <w:r>
+        <w:t xml:space="preserve"> had out on their space walks when they checked the time on their </w:t>
+      </w:r>
+      <w:proofErr w:type="spellStart"/>
+      <w:r>
+        <w:t>Speedmasters</w:t>
+      </w:r>
+      <w:proofErr w:type="spellEnd"/>
+      <w:r>
+        <w:t xml:space="preserve"> when they were floating above the earth? I also, actually use the chronograph function to time little “focus” bursts (as in, okay, 15 more minutes on this and then move on to something else, this is a means I often use to redouble my efforts when I feel my concentration is slipping.  I often find that the 15 minutes turns into a bit more, something about giving myself a split goal or a tangible goal, objective, parameter to hold onto in that moment when I am floundering around is super helpful.)</w:t>
+      </w:r>
+    </w:p>
+    <w:p/>
+    <w:p>
+      <w:r>
+        <w:t xml:space="preserve">I have no %$#@ing idea what is happening….I want to throw the computer out the window. Trying to become a </w:t>
+      </w:r>
+      <w:proofErr w:type="spellStart"/>
+      <w:r>
+        <w:t>littler</w:t>
+      </w:r>
+      <w:proofErr w:type="spellEnd"/>
+      <w:r>
+        <w:t xml:space="preserve"> bit more Zen about the shit you don’t know seems to be a big part of this gig. Your forced into this brutal feedback loop of grasping for what you do understand and starting to trace the connections back from there. I think this is ultimately where my experience with Chinese study comes into play— still to this day when I read Chinese, I have to read creatively, focusing on what I do know, sometimes in a sea of unknowns, or  only hazily grasped tangibles, much less connotations. Knowledge is a strange thing and the way we know things. I have learned to know things many different ways. By sight. By sounds. By impression. Faith is a whole other sense of knowing. The doctrine of faith being a gift </w:t>
+      </w:r>
+    </w:p>
+    <w:p>
+      <w:r>
+        <w:t xml:space="preserve">The doctrine that faith is a gift is something that I shall put faith in. I have had a hard time in the past with feeling guilty about losing my faith and the chasm that that creates between my family and I. What the @#$% did I do? But if I am to truly accept the faith that your God is offering, then I too am subject to the … oh my god… I am so tired of talking about God within the context of why I don’t believe in your very specific God and set of traditions that I only </w:t>
+      </w:r>
+      <w:proofErr w:type="spellStart"/>
+      <w:r>
+        <w:t>hve</w:t>
+      </w:r>
+      <w:proofErr w:type="spellEnd"/>
+      <w:r>
+        <w:t xml:space="preserve"> a tenuous connection to. I am fine with this </w:t>
+      </w:r>
+      <w:proofErr w:type="spellStart"/>
+      <w:r>
+        <w:t>exhile</w:t>
+      </w:r>
+      <w:proofErr w:type="spellEnd"/>
+      <w:r>
+        <w:t xml:space="preserve">. I have been searching for a more solid ground since leaving your plain and I have attempted crudely to </w:t>
+      </w:r>
+      <w:proofErr w:type="spellStart"/>
+      <w:r>
+        <w:t>moved</w:t>
+      </w:r>
+      <w:proofErr w:type="spellEnd"/>
+      <w:r>
+        <w:t xml:space="preserve"> about without ever really planting down a flag. Which was really only a hypothetical solution and one that entailed me just playing dumb a lot of the time.  We are tense people and I feel like you make </w:t>
       </w:r>
       <w:r>
         <w:lastRenderedPageBreak/>
-        <w:t>someone. The rock garden. You told me about the rock garden like three times. And the odd cat that taught you about it and what a gift it was for him to have the chance to share his gift with you. This was the real gift of this whole thing.</w:t>
-      </w:r>
-    </w:p>
-    <w:p>
-      <w:r>
-        <w:tab/>
-        <w:t xml:space="preserve">As he visibly struggles to maintain his conviction that this whole trip was worth it. He is so tired. He has hours to drive home. Back to the kids. The grind of meals and cleaning and laundry and screens and activities. He doesn’t know if one of his daughters is in choir. I know it is hard, but if it is important, if it is your responsibility you make yourself an expert at it. And if you have to sacrifice your preoccupation with Detroit sports and your obsession with your training and race results then there you go, there is a concrete sacrifice that you could make to free up time and wherewithal to be there mentally and emotionally and physically for your kids. You are the constant gardener. </w:t>
-      </w:r>
-    </w:p>
-    <w:p>
-      <w:r>
-        <w:tab/>
-        <w:t xml:space="preserve">I have abdicated a fair amount of this to </w:t>
-      </w:r>
-      <w:proofErr w:type="spellStart"/>
-      <w:r>
-        <w:t>betsy</w:t>
-      </w:r>
-      <w:proofErr w:type="spellEnd"/>
-      <w:r>
-        <w:t xml:space="preserve"> and I need to recalibrate. Many of my reasons for doing less of these things has to do with work responsibilities and the necessary time and energy I cordoned off to finally and definitely answer my vocational conundrum. The </w:t>
-      </w:r>
-      <w:proofErr w:type="spellStart"/>
-      <w:r>
-        <w:t>affects</w:t>
-      </w:r>
-      <w:proofErr w:type="spellEnd"/>
-      <w:r>
-        <w:t xml:space="preserve"> of not having this question definitely answered are corrosive. Especially in our capitalist society where so much identity one’s adult identity and role in society are all expected to be tied up in your career and the resources that you have at your disposal.  Money in the abstract does not appeal to me, but money in the sense that it gives you access to any and all resources and offers you protection, support, and peace of mind, abstracting a lot of the pressures and tensions in life. The money will provide a dike from deeper despair. This is obviously not always true, despair can always sneak through, it is a very complicated and contingent creature. </w:t>
+        <w:t xml:space="preserve">me more tense than less tense and </w:t>
+      </w:r>
+      <w:proofErr w:type="spellStart"/>
+      <w:r>
+        <w:t>thatn</w:t>
+      </w:r>
+      <w:proofErr w:type="spellEnd"/>
+      <w:r>
+        <w:t xml:space="preserve"> is too bad. I hope we can move past that someday, but for now that is the reality. And I want </w:t>
+      </w:r>
+      <w:proofErr w:type="spellStart"/>
+      <w:r>
+        <w:t>ot</w:t>
+      </w:r>
+      <w:proofErr w:type="spellEnd"/>
+      <w:r>
+        <w:t xml:space="preserve"> forgive you Dad and I have forgiven you Dad but still there is this distance and I don’t have to curse it. I rode the train out to the dam and sat their awhile and listen to the locusts scream in the late summer mug.</w:t>
       </w:r>
     </w:p>
     <w:p/>
     <w:p>
       <w:r>
-        <w:t xml:space="preserve">Many of these issues are unsolvable. Much of what we achieve is in the tone that we set and the love tone we emanate. What do we leave in our wakes. What vide to we put off. If a couple of chords can change a room around then what do you do to a room. What are the unconscious seeds of your legacy.  What might they be. </w:t>
-      </w:r>
-      <w:proofErr w:type="spellStart"/>
-      <w:r>
-        <w:t>What d</w:t>
-      </w:r>
-      <w:proofErr w:type="spellEnd"/>
-      <w:r>
-        <w:t xml:space="preserve"> you </w:t>
-      </w:r>
-      <w:proofErr w:type="spellStart"/>
-      <w:r>
-        <w:t>hoe</w:t>
-      </w:r>
-      <w:proofErr w:type="spellEnd"/>
-      <w:r>
-        <w:t xml:space="preserve"> that they are? What do you hope that they are not? </w:t>
+        <w:t xml:space="preserve">Hot personalities. </w:t>
+      </w:r>
+    </w:p>
+    <w:p>
+      <w:r>
+        <w:t xml:space="preserve">Nothing is decided. </w:t>
+      </w:r>
+    </w:p>
+    <w:p>
+      <w:proofErr w:type="spellStart"/>
+      <w:r>
+        <w:t>Perparing</w:t>
+      </w:r>
+      <w:proofErr w:type="spellEnd"/>
+      <w:r>
+        <w:t xml:space="preserve"> to die to </w:t>
+      </w:r>
+      <w:proofErr w:type="spellStart"/>
+      <w:r>
+        <w:t>preparte</w:t>
+      </w:r>
+      <w:proofErr w:type="spellEnd"/>
+      <w:r>
+        <w:t xml:space="preserve"> to live.</w:t>
+      </w:r>
+    </w:p>
+    <w:p>
+      <w:r>
+        <w:t xml:space="preserve">Don’t want to be a prescriptive writer. </w:t>
+      </w:r>
+    </w:p>
+    <w:p>
+      <w:r>
+        <w:t xml:space="preserve">I desire to be an experiential writer. </w:t>
+      </w:r>
+    </w:p>
+    <w:p>
+      <w:r>
+        <w:t>Or that is a least one thesis I have put forward.</w:t>
+      </w:r>
+    </w:p>
+    <w:p>
+      <w:r>
+        <w:t>I don’t know exactly what I am doing, but I am working hard at it</w:t>
+      </w:r>
+    </w:p>
+    <w:p>
+      <w:r>
+        <w:t>John Henry as metaphor for my attempt to work.</w:t>
+      </w:r>
+    </w:p>
+    <w:p>
+      <w:r>
+        <w:t xml:space="preserve">Coding, writing, Chinese, family, body, middle-age, </w:t>
+      </w:r>
+      <w:proofErr w:type="spellStart"/>
+      <w:r>
+        <w:t>Manopause</w:t>
+      </w:r>
+      <w:proofErr w:type="spellEnd"/>
+      <w:r>
+        <w:t xml:space="preserve">. </w:t>
+      </w:r>
+    </w:p>
+    <w:p>
+      <w:r>
+        <w:t xml:space="preserve">And that feels right. I am finding a way to work that works. I have worked in other ways and at times well in the other ways, but the overall arch of the effort was a bit tweaked. Something about this blast through mentality. This John Henry mania. I will show them, I will push through all this darkness to the light. I was trying to take the hard effort, head down hack through the mountain approach. John Henry makes it, but then he dies on the other side. His strength literally killed him, his capacity for effort doomed him to an early grave. You never hear much about John Henry’s kin in this scenario. Where were they? What of his widow? His children? </w:t>
+      </w:r>
+    </w:p>
+    <w:p>
+      <w:r>
+        <w:t xml:space="preserve">Here I am out in the desert. </w:t>
+      </w:r>
+    </w:p>
+    <w:p>
+      <w:r>
+        <w:t xml:space="preserve">It feels like the conversation has been completely tweaked. It seems all questions have a trigger in them. A trap door standing by. This divisive politics is apparently affective. </w:t>
       </w:r>
     </w:p>
     <w:p/>
     <w:p>
       <w:r>
-        <w:t xml:space="preserve">How’s the stretching going. </w:t>
-      </w:r>
-    </w:p>
-    <w:p>
-      <w:r>
-        <w:t xml:space="preserve">We are tense beings humans, in general, Whitmer’s perhaps </w:t>
-      </w:r>
-      <w:proofErr w:type="spellStart"/>
-      <w:r>
-        <w:t>moreso</w:t>
-      </w:r>
-      <w:proofErr w:type="spellEnd"/>
-      <w:r>
-        <w:t xml:space="preserve">. </w:t>
-      </w:r>
-    </w:p>
-    <w:p>
-      <w:r>
-        <w:t xml:space="preserve">In my effort to conserve </w:t>
-      </w:r>
-      <w:proofErr w:type="spellStart"/>
-      <w:r>
-        <w:t>enery</w:t>
-      </w:r>
-      <w:proofErr w:type="spellEnd"/>
-      <w:r>
-        <w:t xml:space="preserve">, lower calorie intact and cut down </w:t>
-      </w:r>
-      <w:proofErr w:type="spellStart"/>
-      <w:r>
-        <w:t>o</w:t>
-      </w:r>
-      <w:proofErr w:type="spellEnd"/>
-      <w:r>
-        <w:t xml:space="preserve"> the amount of time I spend on exercise (getting ready, warm-up, work-out, cool-down, showering), the periodic stretch sessions that I do throughout the day that have some light (resistance more than </w:t>
-      </w:r>
-      <w:proofErr w:type="spellStart"/>
-      <w:r>
-        <w:t>repition</w:t>
-      </w:r>
-      <w:proofErr w:type="spellEnd"/>
-      <w:r>
-        <w:t>) strength training components.</w:t>
-      </w:r>
-    </w:p>
-    <w:p>
-      <w:r>
-        <w:t>I am feeling more limber than ever.</w:t>
-      </w:r>
-    </w:p>
-    <w:p>
-      <w:r>
-        <w:t>I think a lot of my stress release from not building back up can be attributed to my general hopeful outlook on things—</w:t>
-      </w:r>
-    </w:p>
-    <w:p>
-      <w:r>
-        <w:t xml:space="preserve">Despite </w:t>
-      </w:r>
-      <w:proofErr w:type="spellStart"/>
-      <w:r>
-        <w:t>ll</w:t>
-      </w:r>
-      <w:proofErr w:type="spellEnd"/>
-      <w:r>
-        <w:t xml:space="preserve"> the turmoil, I am home with the girls and we are set, all things being equal to comfortably tick along another 6 months without income. But the ticking continues….</w:t>
-      </w:r>
-    </w:p>
+        <w:t>Hans,</w:t>
+      </w:r>
+    </w:p>
+    <w:p/>
+    <w:p>
+      <w:r>
+        <w:t>Pistons</w:t>
+      </w:r>
+    </w:p>
+    <w:p>
+      <w:r>
+        <w:t xml:space="preserve">Midwest </w:t>
+      </w:r>
+    </w:p>
+    <w:p>
+      <w:r>
+        <w:t>We shall not go hungry.</w:t>
+      </w:r>
+    </w:p>
+    <w:p>
+      <w:r>
+        <w:t xml:space="preserve">Talk therapy- I can go Monday or Friday of next week.  </w:t>
+      </w:r>
+    </w:p>
+    <w:p/>
     <w:p>
       <w:r>
         <w:lastRenderedPageBreak/>
-        <w:t xml:space="preserve">I have been wearing my speed master most days recently. It seems a little silly to be sporting around the most expensive thing I own, but the symbolism has been earned I think and after looking at the scree all day it is kind of nice to look </w:t>
-      </w:r>
-      <w:proofErr w:type="spellStart"/>
-      <w:r>
-        <w:t>doen</w:t>
-      </w:r>
-      <w:proofErr w:type="spellEnd"/>
-      <w:r>
-        <w:t xml:space="preserve"> at the Matte analog display of my </w:t>
-      </w:r>
-      <w:proofErr w:type="spellStart"/>
-      <w:r>
-        <w:t>Speedmaster</w:t>
-      </w:r>
-      <w:proofErr w:type="spellEnd"/>
-      <w:r>
-        <w:t xml:space="preserve">. And isn’t that the same view the </w:t>
-      </w:r>
-      <w:proofErr w:type="spellStart"/>
-      <w:r>
-        <w:t>Astronaughts</w:t>
-      </w:r>
-      <w:proofErr w:type="spellEnd"/>
-      <w:r>
-        <w:t xml:space="preserve"> had out on their space walks when they checked the time on their </w:t>
-      </w:r>
-      <w:proofErr w:type="spellStart"/>
-      <w:r>
-        <w:t>Speedmasters</w:t>
-      </w:r>
-      <w:proofErr w:type="spellEnd"/>
-      <w:r>
-        <w:t xml:space="preserve"> when they were floating above the earth? I also, actually use the chronograph function to time little “focus” bursts (as in, okay, 15 more minutes on this and then move on to something else, this is a means I often use to redouble my efforts when I feel my concentration is slipping.  I often find that the 15 minutes turns into a bit more, something about giving myself a split goal or a tangible goal, objective, parameter to hold onto in that moment when I am floundering around is super helpful.)</w:t>
+        <w:t xml:space="preserve">You called me and went on and on about the Lions organization. I don’t care. I really don’t care. I think we find ourselves at very different places in our lives and very different people. I can appreciate you. I can love you. But we can stay distant. I am fine with that. I don’t think either of us really have enough time to put much into the relationship.  </w:t>
+      </w:r>
+    </w:p>
+    <w:p>
+      <w:r>
+        <w:t>03/22/2021</w:t>
+      </w:r>
+    </w:p>
+    <w:p>
+      <w:r>
+        <w:t xml:space="preserve">My apologies for my part in the chasm that has crept in between us.  </w:t>
+      </w:r>
+    </w:p>
+    <w:p>
+      <w:r>
+        <w:tab/>
+        <w:t>Sufficiently all fraught up in our own lives we lived past one another with ease.</w:t>
+      </w:r>
+    </w:p>
+    <w:p>
+      <w:r>
+        <w:t>Do dream of a better, more family friendly yearly schedule. My technological deep dive has been 100% motivated by reconfiguring my professional life.</w:t>
+      </w:r>
+    </w:p>
+    <w:p>
+      <w:r>
+        <w:tab/>
+        <w:t xml:space="preserve">It hasn’t been easy. Concurrently I have also experienced an unprecedented creative impulse to write. This writing explosion has evolved into a process that has spawned a bunch of poems, personal, letters and an elaborate warren of forking material depositories. I may not in fact be writing at all, but rather simply following some sort of nascent rodential instinct to brace up for an impending psychic winter of something.  </w:t>
+      </w:r>
+    </w:p>
+    <w:p>
+      <w:r>
+        <w:tab/>
+        <w:t>At any rate the writing keeps surprising me. If you are reading this right now that is a solid sign that there is some flow. I don’t presume to have any idea what I am doing on the writing front, but I am trying my best to manage it and I am very grateful to at long last have a few personal letters to send out. Over the last several years it has been a goal of mine to write more personal letters, but the process always seemed kind of overwhelming, beyond me or any wherewithal I might have at any given moment. Somehow this new process has given me some ends around all of that inertia. Also, perhaps not the most efficient process, but I suppose that is part of the point as well. A letter is very different than a tweet and I think that is a good thing. And while there is certainly room for both—the letter and the tweet—is there time for both? The tweet certainly… easy, no problem, just slip one in here and one there. Easy. A letter though… the planning… maybe a little brainstorming… some calisthenics to … all of the procrastination that can go in…should I write it out by hand… should I type it. I could get the typewriter out…</w:t>
+      </w:r>
+    </w:p>
+    <w:p>
+      <w:r>
+        <w:tab/>
+        <w:t xml:space="preserve">Today I read up on RESTful APIs feeling stone over stone the mysteries of web-mastery realms.  It is all very nerdy and I love it—truly.  It engages my interest in language and structure and workflow design.  </w:t>
+      </w:r>
+    </w:p>
+    <w:p>
+      <w:r>
+        <w:tab/>
+        <w:t>My weight has settled right around 190 lbs. Stretching and light calisthenics have really supplanted jogging as my baselines health maintenance practice. The stretching has really complemented my long hours of sitting or standing and a reduced carbohydrate diet is helping to reduce some of the excess flesh from my bones.</w:t>
+      </w:r>
+    </w:p>
+    <w:p>
+      <w:r>
+        <w:tab/>
+        <w:t xml:space="preserve">Stretching is a challenging practice, but one that found me at just the right time and has been in large part why this year has been so transformational.  </w:t>
+      </w:r>
+    </w:p>
+    <w:p>
+      <w:r>
+        <w:tab/>
+        <w:t>Candida Monologue???</w:t>
+      </w:r>
+    </w:p>
+    <w:p>
+      <w:r>
+        <w:tab/>
+        <w:t>Commodity Monologue???</w:t>
+      </w:r>
+    </w:p>
+    <w:p>
+      <w:r>
+        <w:t xml:space="preserve">I have wanted to have longer thoughts.                 </w:t>
+      </w:r>
+    </w:p>
+    <w:p>
+      <w:r>
+        <w:lastRenderedPageBreak/>
+        <w:t>I’ve been having more frequent long thoughts.</w:t>
+      </w:r>
+    </w:p>
+    <w:p>
+      <w:r>
+        <w:t xml:space="preserve">Letter writing has become a practice. A form a </w:t>
+      </w:r>
+      <w:proofErr w:type="spellStart"/>
+      <w:r>
+        <w:t>repetivie</w:t>
+      </w:r>
+      <w:proofErr w:type="spellEnd"/>
+      <w:r>
+        <w:t xml:space="preserve"> connection and reconnection. Ironically I have not sent any of the letters. , not because the content is overly confessional or I am afraid to send the text, but simply because there is no urgency. Time has collapsed. My sense of forward positions has ceased . There is only this process. This process holds together time. Contains time. Movement in time the illusion of remaining still.  </w:t>
+      </w:r>
+    </w:p>
+    <w:p>
+      <w:r>
+        <w:t>WRITING IN 8:08</w:t>
+      </w:r>
+    </w:p>
+    <w:p>
+      <w:r>
+        <w:t xml:space="preserve">Losing myself in </w:t>
+      </w:r>
+      <w:proofErr w:type="spellStart"/>
+      <w:r>
+        <w:t>labriyths</w:t>
+      </w:r>
+      <w:proofErr w:type="spellEnd"/>
+      <w:r>
+        <w:t xml:space="preserve"> of ancient character based language and 21</w:t>
+      </w:r>
+      <w:r>
+        <w:rPr>
+          <w:vertAlign w:val="superscript"/>
+        </w:rPr>
+        <w:t>st</w:t>
+      </w:r>
+      <w:r>
+        <w:t xml:space="preserve"> century Japanese produced computer language. While simultaneously experiencing an explosion of creativity and connectivity with my body through </w:t>
+      </w:r>
+      <w:proofErr w:type="spellStart"/>
+      <w:r>
+        <w:t>ygoa</w:t>
+      </w:r>
+      <w:proofErr w:type="spellEnd"/>
+      <w:r>
+        <w:t xml:space="preserve"> and writing thanks to my new agile structure and process. </w:t>
       </w:r>
     </w:p>
     <w:p/>
     <w:p>
       <w:r>
-        <w:t xml:space="preserve">I have no %$#@ing idea what is happening….I want to throw the computer out the window. Trying to become a </w:t>
-      </w:r>
-      <w:proofErr w:type="spellStart"/>
-      <w:r>
-        <w:t>littler</w:t>
-      </w:r>
-      <w:proofErr w:type="spellEnd"/>
-      <w:r>
-        <w:t xml:space="preserve"> bit more Zen about the shit you don’t know seems to be a big part of this gig. Your forced into this brutal feedback loop of grasping for what you do understand and starting to trace the connections back from there. I think this is ultimately where my experience with Chinese study comes into play— still to this day when I read Chinese, I have to read creatively, focusing on what I do know, sometimes in a sea of unknowns, or  only hazily grasped tangibles, much less connotations. Knowledge is a strange thing and the way we know things. I have learned to know things many different ways. By sight. By sounds. By impression. Faith is a whole other sense of knowing. The doctrine of faith being a gift </w:t>
-      </w:r>
-    </w:p>
-    <w:p>
-      <w:r>
-        <w:t xml:space="preserve">The doctrine that faith is a gift is something that I shall put faith in. I have had a hard time in the past with feeling guilty about losing my faith and the chasm that that creates between my family and I. What the @#$% did I do? But if I am to truly accept the faith that your God is offering, then I too am subject to the … oh my god… I am so tired of talking about God within the context of why I don’t believe in your very specific God and set of traditions that I only </w:t>
-      </w:r>
-      <w:proofErr w:type="spellStart"/>
-      <w:r>
-        <w:t>hve</w:t>
-      </w:r>
-      <w:proofErr w:type="spellEnd"/>
-      <w:r>
-        <w:t xml:space="preserve"> a tenuous connection to. I am fine with this </w:t>
-      </w:r>
-      <w:proofErr w:type="spellStart"/>
-      <w:r>
-        <w:t>exhile</w:t>
-      </w:r>
-      <w:proofErr w:type="spellEnd"/>
-      <w:r>
-        <w:t xml:space="preserve">. I have been searching for a more solid ground since leaving your plain and I have attempted crudely to </w:t>
-      </w:r>
-      <w:proofErr w:type="spellStart"/>
-      <w:r>
-        <w:t>moved</w:t>
-      </w:r>
-      <w:proofErr w:type="spellEnd"/>
-      <w:r>
-        <w:t xml:space="preserve"> about without ever really planting down a flag. Which was really only a hypothetical solution and one that entailed me just playing dumb a lot of the time.  We are tense people and I feel like you make me more tense than less tense and </w:t>
-      </w:r>
-      <w:proofErr w:type="spellStart"/>
-      <w:r>
-        <w:t>thatn</w:t>
-      </w:r>
-      <w:proofErr w:type="spellEnd"/>
-      <w:r>
-        <w:t xml:space="preserve"> is too bad. I hope we can move past that someday, but for now that is the reality. And I want </w:t>
-      </w:r>
-      <w:proofErr w:type="spellStart"/>
-      <w:r>
-        <w:t>ot</w:t>
-      </w:r>
-      <w:proofErr w:type="spellEnd"/>
-      <w:r>
-        <w:t xml:space="preserve"> forgive you Dad and I have forgiven you Dad but still there is this distance and I don’t have to curse it. I rode the train out to the dam and sat their awhile and listen to the locusts scream in the late summer mug.</w:t>
-      </w:r>
-    </w:p>
-    <w:p/>
-    <w:p>
-      <w:r>
-        <w:t xml:space="preserve">Hot personalities. </w:t>
-      </w:r>
-    </w:p>
-    <w:p>
-      <w:r>
-        <w:t xml:space="preserve">Nothing is decided. </w:t>
-      </w:r>
-    </w:p>
-    <w:p>
-      <w:proofErr w:type="spellStart"/>
-      <w:r>
-        <w:t>Perparing</w:t>
-      </w:r>
-      <w:proofErr w:type="spellEnd"/>
-      <w:r>
-        <w:t xml:space="preserve"> to die to </w:t>
-      </w:r>
-      <w:proofErr w:type="spellStart"/>
-      <w:r>
-        <w:t>preparte</w:t>
-      </w:r>
-      <w:proofErr w:type="spellEnd"/>
-      <w:r>
-        <w:t xml:space="preserve"> to live.</w:t>
-      </w:r>
-    </w:p>
-    <w:p>
-      <w:r>
-        <w:t xml:space="preserve">Don’t want to be a prescriptive writer. </w:t>
-      </w:r>
-    </w:p>
-    <w:p>
-      <w:r>
-        <w:t xml:space="preserve">I desire to be an experiential writer. </w:t>
-      </w:r>
-    </w:p>
-    <w:p>
-      <w:r>
-        <w:t>Or that is a least one thesis I have put forward.</w:t>
-      </w:r>
-    </w:p>
-    <w:p>
-      <w:r>
-        <w:lastRenderedPageBreak/>
-        <w:t>I don’t know exactly what I am doing, but I am working hard at it</w:t>
-      </w:r>
-    </w:p>
-    <w:p>
-      <w:r>
-        <w:t>John Henry as metaphor for my attempt to work.</w:t>
-      </w:r>
-    </w:p>
-    <w:p>
-      <w:r>
-        <w:t xml:space="preserve">Coding, writing, Chinese, family, body, middle-age, </w:t>
-      </w:r>
-      <w:proofErr w:type="spellStart"/>
-      <w:r>
-        <w:t>Manopause</w:t>
-      </w:r>
-      <w:proofErr w:type="spellEnd"/>
-      <w:r>
-        <w:t xml:space="preserve">. </w:t>
-      </w:r>
-    </w:p>
-    <w:p>
-      <w:r>
-        <w:t xml:space="preserve">And that feels right. I am finding a way to work that works. I have worked in other ways and at times well in the other ways, but the overall arch of the effort was a bit tweaked. Something about this blast through mentality. This John Henry mania. I will show them, I will push through all this darkness to the light. I was trying to take the hard effort, head down hack through the mountain approach. John Henry makes it, but then he dies on the other side. His strength literally killed him, his capacity for effort doomed him to an early grave. You never hear much about John Henry’s kin in this scenario. Where were they? What of his widow? His children? </w:t>
-      </w:r>
-    </w:p>
-    <w:p>
-      <w:r>
-        <w:t xml:space="preserve">Here I am out in the desert. </w:t>
-      </w:r>
-    </w:p>
-    <w:p>
-      <w:r>
-        <w:t xml:space="preserve">It feels like the conversation has been completely tweaked. It seems all questions have a trigger in them. A trap door standing by. This divisive politics is apparently affective. </w:t>
-      </w:r>
-    </w:p>
-    <w:p/>
-    <w:p>
-      <w:r>
-        <w:t>Hans,</w:t>
-      </w:r>
-    </w:p>
-    <w:p/>
-    <w:p>
-      <w:r>
-        <w:t>Pistons</w:t>
-      </w:r>
-    </w:p>
-    <w:p>
-      <w:r>
-        <w:t xml:space="preserve">Midwest </w:t>
-      </w:r>
-    </w:p>
-    <w:p>
-      <w:r>
-        <w:t>We shall not go hungry.</w:t>
-      </w:r>
-    </w:p>
-    <w:p>
-      <w:r>
-        <w:t xml:space="preserve">Talk therapy- I can go Monday or Friday of next week.  </w:t>
-      </w:r>
-    </w:p>
-    <w:p/>
-    <w:p>
-      <w:r>
-        <w:t xml:space="preserve">You called me and went on and on about the Lions organization. I don’t care. I really don’t care. I think we find ourselves at very different places in our lives and very different people. I can appreciate you. I can love you. But we can stay distant. I am fine with that. I don’t think either of us really have enough time to put much into the relationship.  </w:t>
-      </w:r>
-    </w:p>
-    <w:p>
-      <w:r>
-        <w:t>03/22/2021</w:t>
-      </w:r>
-    </w:p>
-    <w:p>
-      <w:r>
-        <w:t xml:space="preserve">My apologies for my part in the chasm that has crept in between us.  </w:t>
-      </w:r>
-    </w:p>
-    <w:p>
-      <w:r>
-        <w:tab/>
-        <w:t>Sufficiently all fraught up in our own lives we lived past one another with ease.</w:t>
-      </w:r>
-    </w:p>
-    <w:p>
-      <w:r>
-        <w:t>Do dream of a better, more family friendly yearly schedule. My technological deep dive has been 100% motivated by reconfiguring my professional life.</w:t>
-      </w:r>
-    </w:p>
-    <w:p>
-      <w:r>
-        <w:tab/>
-        <w:t xml:space="preserve">It hasn’t been easy. Concurrently I have also experienced an unprecedented creative impulse to write. This writing explosion has evolved into a process that has spawned a bunch of poems, personal, letters and an elaborate warren of forking material depositories. I may not in fact be writing at all, but </w:t>
-      </w:r>
-      <w:r>
-        <w:lastRenderedPageBreak/>
-        <w:t xml:space="preserve">rather simply following some sort of nascent rodential instinct to brace up for an impending psychic winter of something.  </w:t>
-      </w:r>
-    </w:p>
-    <w:p>
-      <w:r>
-        <w:tab/>
-        <w:t>At any rate the writing keeps surprising me. If you are reading this right now that is a solid sign that there is some flow. I don’t presume to have any idea what I am doing on the writing front, but I am trying my best to manage it and I am very grateful to at long last have a few personal letters to send out. Over the last several years it has been a goal of mine to write more personal letters, but the process always seemed kind of overwhelming, beyond me or any wherewithal I might have at any given moment. Somehow this new process has given me some ends around all of that inertia. Also, perhaps not the most efficient process, but I suppose that is part of the point as well. A letter is very different than a tweet and I think that is a good thing. And while there is certainly room for both—the letter and the tweet—is there time for both? The tweet certainly… easy, no problem, just slip one in here and one there. Easy. A letter though… the planning… maybe a little brainstorming… some calisthenics to … all of the procrastination that can go in…should I write it out by hand… should I type it. I could get the typewriter out…</w:t>
-      </w:r>
-    </w:p>
-    <w:p>
-      <w:r>
-        <w:tab/>
-        <w:t xml:space="preserve">Today I read up on RESTful APIs feeling stone over stone the mysteries of web-mastery realms.  It is all very nerdy and I love it—truly.  It engages my interest in language and structure and workflow design.  </w:t>
-      </w:r>
-    </w:p>
-    <w:p>
-      <w:r>
-        <w:tab/>
-        <w:t>My weight has settled right around 190 lbs. Stretching and light calisthenics have really supplanted jogging as my baselines health maintenance practice. The stretching has really complemented my long hours of sitting or standing and a reduced carbohydrate diet is helping to reduce some of the excess flesh from my bones.</w:t>
-      </w:r>
-    </w:p>
-    <w:p>
-      <w:r>
-        <w:tab/>
-        <w:t xml:space="preserve">Stretching is a challenging practice, but one that found me at just the right time and has been in large part why this year has been so transformational.  </w:t>
-      </w:r>
-    </w:p>
-    <w:p>
-      <w:r>
-        <w:tab/>
-        <w:t>Candida Monologue???</w:t>
-      </w:r>
-    </w:p>
-    <w:p>
-      <w:r>
-        <w:tab/>
-        <w:t>Commodity Monologue???</w:t>
-      </w:r>
-    </w:p>
-    <w:p>
-      <w:r>
-        <w:t xml:space="preserve">I have wanted to have longer thoughts.                 </w:t>
-      </w:r>
-    </w:p>
-    <w:p>
-      <w:r>
-        <w:t>I’ve been having more frequent long thoughts.</w:t>
-      </w:r>
-    </w:p>
-    <w:p>
-      <w:r>
-        <w:t xml:space="preserve">Letter writing has become a practice. A form a </w:t>
-      </w:r>
-      <w:proofErr w:type="spellStart"/>
-      <w:r>
-        <w:t>repetivie</w:t>
-      </w:r>
-      <w:proofErr w:type="spellEnd"/>
-      <w:r>
-        <w:t xml:space="preserve"> connection and reconnection. Ironically I have not sent any of the letters. , not because the content is overly confessional or I am afraid to send the text, but simply because there is no urgency. Time has collapsed. My sense of forward positions has ceased . There is only this process. This process holds together time. Contains time. Movement in time the illusion of remaining still.  </w:t>
-      </w:r>
-    </w:p>
-    <w:p>
-      <w:r>
-        <w:t>WRITING IN 8:08</w:t>
-      </w:r>
-    </w:p>
-    <w:p>
-      <w:r>
-        <w:t xml:space="preserve">Losing myself in </w:t>
-      </w:r>
-      <w:proofErr w:type="spellStart"/>
-      <w:r>
-        <w:t>labriyths</w:t>
-      </w:r>
-      <w:proofErr w:type="spellEnd"/>
-      <w:r>
-        <w:t xml:space="preserve"> of ancient character based language and 21</w:t>
-      </w:r>
-      <w:r>
-        <w:rPr>
-          <w:vertAlign w:val="superscript"/>
-        </w:rPr>
-        <w:t>st</w:t>
-      </w:r>
-      <w:r>
-        <w:t xml:space="preserve"> century Japanese produced computer language. While simultaneously experiencing an explosion of creativity and connectivity with my body through </w:t>
-      </w:r>
-      <w:proofErr w:type="spellStart"/>
-      <w:r>
-        <w:t>ygoa</w:t>
-      </w:r>
-      <w:proofErr w:type="spellEnd"/>
-      <w:r>
-        <w:t xml:space="preserve"> and writing thanks to my new agile structure and process. </w:t>
-      </w:r>
-    </w:p>
-    <w:p/>
-    <w:p>
-      <w:r>
-        <w:lastRenderedPageBreak/>
         <w:t>02/05/2021</w:t>
       </w:r>
     </w:p>
@@ -3502,7 +3537,11 @@
       </w:r>
       <w:proofErr w:type="spellEnd"/>
       <w:r>
-        <w:t xml:space="preserve"> and Daddy when the balancing act of finding a vocation on his own became too overwhelming. He sought financial and ideological support from a partner with the same level of commitment to his conservative vision of life, one very much patterned after his own parents. This seems to speak to a lack of creativity, a journeying on the path of least resistance. The fact that this desperate commitment is underpinned by a pious absolute rightness makes it a complicated position to approach. This act of desperation becomes lore as the embrace of right. The ultimate achievement. The ultimate success. The zero-sum win. Tired of not winning we reframed the issue as one in which we could not lose. </w:t>
+        <w:t xml:space="preserve"> and Daddy when the balancing act of finding a vocation on his own became too overwhelming. He sought financial and ideological support from a partner with the same level of commitment to his conservative vision of life, one very much patterned after his own parents. This seems to speak to a lack of creativity, a journeying on the path of least resistance. The fact that this desperate commitment is underpinned by a pious absolute rightness makes it a complicated position to approach. This act of desperation becomes lore as the embrace of right. The ultimate achievement. The </w:t>
+      </w:r>
+      <w:r>
+        <w:lastRenderedPageBreak/>
+        <w:t xml:space="preserve">ultimate success. The zero-sum win. Tired of not winning we reframed the issue as one in which we could not lose. </w:t>
       </w:r>
     </w:p>
     <w:p/>
@@ -3520,7 +3559,6 @@
     <w:p/>
     <w:p>
       <w:r>
-        <w:lastRenderedPageBreak/>
         <w:t>I am over caffeinated. Esme is shoving a super tangled metal slinky towards me- some kind of a metaphor there. Helena is knocking around my empty tea mug. Esme is saying, dad, dad, dad, wait, one second, dad, look, Helena is saying Daddy, Daddy and banging the tea wand against the metal thermos with a scraping metal on metal rap. I am over-</w:t>
       </w:r>
       <w:proofErr w:type="spellStart"/>
@@ -3614,37 +3652,45 @@
           <w:sz w:val="24"/>
           <w:szCs w:val="24"/>
         </w:rPr>
-        <w:t xml:space="preserve"> it better than average absolutely. Is it the best possible child rearing situation ever in the history of mankind. That is a myth, but certainly a standard we can’t help </w:t>
-      </w:r>
-      <w:proofErr w:type="spellStart"/>
+        <w:t xml:space="preserve"> it better than average absolutely. Is it the best possible child rearing situation ever in </w:t>
+      </w:r>
       <w:r>
         <w:rPr>
           <w:sz w:val="24"/>
           <w:szCs w:val="24"/>
         </w:rPr>
-        <w:t>bu</w:t>
-      </w:r>
-      <w:proofErr w:type="spellEnd"/>
+        <w:lastRenderedPageBreak/>
+        <w:t xml:space="preserve">the history of mankind. That is a myth, but certainly a standard we can’t help </w:t>
+      </w:r>
+      <w:proofErr w:type="spellStart"/>
       <w:r>
         <w:rPr>
           <w:sz w:val="24"/>
           <w:szCs w:val="24"/>
         </w:rPr>
-        <w:t xml:space="preserve"> adopt as a suicidal opponent. We set ourselves up for failure.  </w:t>
-      </w:r>
-    </w:p>
-    <w:p>
-      <w:pPr>
+        <w:t>bu</w:t>
+      </w:r>
+      <w:proofErr w:type="spellEnd"/>
+      <w:r>
         <w:rPr>
           <w:sz w:val="24"/>
           <w:szCs w:val="24"/>
         </w:rPr>
-      </w:pPr>
-      <w:r>
+        <w:t xml:space="preserve"> adopt as a suicidal opponent. We set ourselves up for failure.  </w:t>
+      </w:r>
+    </w:p>
+    <w:p>
+      <w:pPr>
         <w:rPr>
           <w:sz w:val="24"/>
           <w:szCs w:val="24"/>
         </w:rPr>
+      </w:pPr>
+      <w:r>
+        <w:rPr>
+          <w:sz w:val="24"/>
+          <w:szCs w:val="24"/>
+        </w:rPr>
         <w:t xml:space="preserve">What is the question? Is it even a question? What is the issue. It is really all about how we frame the issues. This issue is the most important. No this one is. No this one is not in practice, but ideologically and so forth down the rabbit holes of our logical fallacies.  </w:t>
       </w:r>
     </w:p>
@@ -3662,59 +3708,59 @@
     </w:p>
     <w:p>
       <w:r>
+        <w:t xml:space="preserve">Shut your mouth, belly up, too much love, depressed? Buy something new. Shadows and light return to cycle through.  </w:t>
+      </w:r>
+    </w:p>
+    <w:p/>
+    <w:p>
+      <w:r>
+        <w:t>1/22/2021</w:t>
+      </w:r>
+    </w:p>
+    <w:p>
+      <w:r>
+        <w:t xml:space="preserve">When did you become such a fucking meathead?  Your new home gym, intense cycling, fawning following of American football and sports talk radio and right wing politics. The government is not right wing enough for you though. Your heretofore political party is not right wing enough for you.  </w:t>
+      </w:r>
+    </w:p>
+    <w:p>
+      <w:r>
+        <w:t>Religion is ultimately a PRACTICE catalyzed by faith.</w:t>
+      </w:r>
+    </w:p>
+    <w:p/>
+    <w:p>
+      <w:r>
+        <w:t>What is religion to you? What is prayer to you?  What happens after death to the vast majority of human beings who live and then die and never enter into the Catholic church?</w:t>
+      </w:r>
+    </w:p>
+    <w:p>
+      <w:r>
+        <w:t>If the election was a fraud, then where is the evidence. Why was every legal challenge so transparently insubstantial? Why did Donald Trump hold as rally on the 6</w:t>
+      </w:r>
+      <w:r>
+        <w:rPr>
+          <w:vertAlign w:val="superscript"/>
+        </w:rPr>
+        <w:t>th</w:t>
+      </w:r>
+      <w:r>
+        <w:t xml:space="preserve"> of January and then send the mob towards the capital?  Why was he not immediately contrite and why did he condone the attack by telling the attackers that he loved them and that they were very special? Why did he say that the Corona Virus was just like the flu and that it would go away like a miracle? What does it mean that we are a nation of miracles. And if a black fly lands on a white head of hair on national television is it hilarious or kind of unsettling.  How often do you listen to Rush Limbaugh? Do you think he is a kind and good hearted man? Do you think the way he talks about politics is constructive? What do you see as the role of the opposition party in politics? What is your definition of slander? What is the bible verse about bearing false witness.</w:t>
+      </w:r>
+    </w:p>
+    <w:p/>
+    <w:p>
+      <w:r>
+        <w:t>Images of home gym.</w:t>
+      </w:r>
+    </w:p>
+    <w:p>
+      <w:r>
+        <w:t>Fat wife lifting weights in the basement with the low roof.</w:t>
+      </w:r>
+    </w:p>
+    <w:p>
+      <w:r>
         <w:lastRenderedPageBreak/>
-        <w:t xml:space="preserve">Shut your mouth, belly up, too much love, depressed? Buy something new. Shadows and light return to cycle through.  </w:t>
-      </w:r>
-    </w:p>
-    <w:p/>
-    <w:p>
-      <w:r>
-        <w:t>1/22/2021</w:t>
-      </w:r>
-    </w:p>
-    <w:p>
-      <w:r>
-        <w:t xml:space="preserve">When did you become such a fucking meathead?  Your new home gym, intense cycling, fawning following of American football and sports talk radio and right wing politics. The government is not right wing enough for you though. Your heretofore political party is not right wing enough for you.  </w:t>
-      </w:r>
-    </w:p>
-    <w:p>
-      <w:r>
-        <w:t>Religion is ultimately a PRACTICE catalyzed by faith.</w:t>
-      </w:r>
-    </w:p>
-    <w:p/>
-    <w:p>
-      <w:r>
-        <w:t>What is religion to you? What is prayer to you?  What happens after death to the vast majority of human beings who live and then die and never enter into the Catholic church?</w:t>
-      </w:r>
-    </w:p>
-    <w:p>
-      <w:r>
-        <w:t>If the election was a fraud, then where is the evidence. Why was every legal challenge so transparently insubstantial? Why did Donald Trump hold as rally on the 6</w:t>
-      </w:r>
-      <w:r>
-        <w:rPr>
-          <w:vertAlign w:val="superscript"/>
-        </w:rPr>
-        <w:t>th</w:t>
-      </w:r>
-      <w:r>
-        <w:t xml:space="preserve"> of January and then send the mob towards the capital?  Why was he not immediately contrite and why did he condone the attack by telling the attackers that he loved them and that they were very special? Why did he say that the Corona Virus was just like the flu and that it would go away like a miracle? What does it mean that we are a nation of miracles. And if a black fly lands on a white head of hair on national television is it hilarious or kind of unsettling.  How often do you listen to Rush Limbaugh? Do you think he is a kind and good hearted man? Do you think the way he talks about politics is constructive? What do you see as the role of the opposition party in politics? What is your definition of slander? What is the bible verse about bearing false witness.</w:t>
-      </w:r>
-    </w:p>
-    <w:p/>
-    <w:p>
-      <w:r>
-        <w:t>Images of home gym.</w:t>
-      </w:r>
-    </w:p>
-    <w:p>
-      <w:r>
-        <w:t>Fat wife lifting weights in the basement with the low roof.</w:t>
-      </w:r>
-    </w:p>
-    <w:p>
-      <w:r>
         <w:t>Cat’s litter box stinking to high heaven.</w:t>
       </w:r>
     </w:p>
@@ -3780,7 +3826,6 @@
     </w:p>
     <w:p>
       <w:r>
-        <w:lastRenderedPageBreak/>
         <w:t xml:space="preserve">Celebrate your family.  </w:t>
       </w:r>
     </w:p>
@@ -3962,6 +4007,7 @@
         <w:contextualSpacing/>
       </w:pPr>
       <w:r>
+        <w:lastRenderedPageBreak/>
         <w:t>Nothing happens unless first a dream.</w:t>
       </w:r>
     </w:p>
@@ -4081,235 +4127,235 @@
         <w:contextualSpacing/>
       </w:pPr>
       <w:r>
+        <w:t>Spirt of my silence I can hear you,</w:t>
+      </w:r>
+    </w:p>
+    <w:p>
+      <w:pPr>
+        <w:contextualSpacing/>
+      </w:pPr>
+      <w:r>
+        <w:t>But I’m afraid to be near you.</w:t>
+      </w:r>
+    </w:p>
+    <w:p>
+      <w:pPr>
+        <w:contextualSpacing/>
+      </w:pPr>
+      <w:r>
+        <w:t>And I don’t know where to begin.</w:t>
+      </w:r>
+    </w:p>
+    <w:p>
+      <w:pPr>
+        <w:contextualSpacing/>
+      </w:pPr>
+      <w:r>
+        <w:t>And I don’t know where to begin.</w:t>
+      </w:r>
+    </w:p>
+    <w:p>
+      <w:pPr>
+        <w:contextualSpacing/>
+      </w:pPr>
+    </w:p>
+    <w:p>
+      <w:pPr>
+        <w:contextualSpacing/>
+      </w:pPr>
+      <w:r>
+        <w:t xml:space="preserve">Somewhere in the desert there’s a </w:t>
+      </w:r>
+      <w:proofErr w:type="spellStart"/>
+      <w:r>
+        <w:t>foreest</w:t>
+      </w:r>
+      <w:proofErr w:type="spellEnd"/>
+      <w:r>
+        <w:t>,</w:t>
+      </w:r>
+    </w:p>
+    <w:p>
+      <w:pPr>
+        <w:contextualSpacing/>
+      </w:pPr>
+      <w:r>
+        <w:t>And an acre before us</w:t>
+      </w:r>
+    </w:p>
+    <w:p>
+      <w:pPr>
+        <w:contextualSpacing/>
+      </w:pPr>
+      <w:r>
+        <w:t>But I don’t know where to begin</w:t>
+      </w:r>
+    </w:p>
+    <w:p>
+      <w:pPr>
+        <w:contextualSpacing/>
+      </w:pPr>
+      <w:r>
+        <w:t>But I don’t know where to begin.</w:t>
+      </w:r>
+    </w:p>
+    <w:p>
+      <w:pPr>
+        <w:contextualSpacing/>
+      </w:pPr>
+      <w:r>
+        <w:t>Again I lost my strength completely,</w:t>
+      </w:r>
+    </w:p>
+    <w:p>
+      <w:pPr>
+        <w:contextualSpacing/>
+      </w:pPr>
+      <w:r>
+        <w:t>Oh, be near me tired old mare</w:t>
+      </w:r>
+    </w:p>
+    <w:p>
+      <w:pPr>
+        <w:contextualSpacing/>
+      </w:pPr>
+      <w:r>
+        <w:t>With the wind in her hair.</w:t>
+      </w:r>
+    </w:p>
+    <w:p>
+      <w:pPr>
+        <w:contextualSpacing/>
+      </w:pPr>
+    </w:p>
+    <w:p>
+      <w:pPr>
+        <w:contextualSpacing/>
+      </w:pPr>
+      <w:r>
+        <w:t>Amethyst and flowers on the table,</w:t>
+      </w:r>
+    </w:p>
+    <w:p>
+      <w:pPr>
+        <w:contextualSpacing/>
+      </w:pPr>
+      <w:r>
+        <w:t>Is it real or a fable?</w:t>
+      </w:r>
+    </w:p>
+    <w:p>
+      <w:pPr>
+        <w:contextualSpacing/>
+      </w:pPr>
+      <w:r>
+        <w:t>Well I suppose a friend is a friend</w:t>
+      </w:r>
+    </w:p>
+    <w:p>
+      <w:pPr>
+        <w:contextualSpacing/>
+      </w:pPr>
+      <w:r>
+        <w:t>And we all know how this will end</w:t>
+      </w:r>
+    </w:p>
+    <w:p>
+      <w:pPr>
+        <w:contextualSpacing/>
+      </w:pPr>
+    </w:p>
+    <w:p>
+      <w:pPr>
+        <w:contextualSpacing/>
+      </w:pPr>
+      <w:r>
+        <w:t>Chimney swift that find me be my keeper,</w:t>
+      </w:r>
+    </w:p>
+    <w:p>
+      <w:pPr>
+        <w:contextualSpacing/>
+      </w:pPr>
+      <w:r>
+        <w:t>Silhouette of the cedar</w:t>
+      </w:r>
+    </w:p>
+    <w:p>
+      <w:pPr>
+        <w:contextualSpacing/>
+      </w:pPr>
+      <w:r>
+        <w:t>What is that song you sing for the dead?</w:t>
+      </w:r>
+    </w:p>
+    <w:p>
+      <w:pPr>
+        <w:contextualSpacing/>
+      </w:pPr>
+      <w:r>
+        <w:t>What is that song you sing for the dead?</w:t>
+      </w:r>
+    </w:p>
+    <w:p>
+      <w:pPr>
+        <w:contextualSpacing/>
+      </w:pPr>
+      <w:r>
+        <w:t>I see the signal searchlight strike me,</w:t>
+      </w:r>
+    </w:p>
+    <w:p>
+      <w:pPr>
+        <w:contextualSpacing/>
+      </w:pPr>
+      <w:r>
+        <w:t>In the window of my room.</w:t>
+      </w:r>
+    </w:p>
+    <w:p>
+      <w:pPr>
+        <w:contextualSpacing/>
+      </w:pPr>
+      <w:r>
+        <w:t>Well, I got nothing to prove.</w:t>
+      </w:r>
+    </w:p>
+    <w:p>
+      <w:pPr>
+        <w:contextualSpacing/>
+      </w:pPr>
+      <w:r>
+        <w:t>Well. I got nothing to prove.</w:t>
+      </w:r>
+    </w:p>
+    <w:p>
+      <w:pPr>
+        <w:contextualSpacing/>
+      </w:pPr>
+    </w:p>
+    <w:p>
+      <w:pPr>
+        <w:contextualSpacing/>
+      </w:pPr>
+      <w:r>
+        <w:t>I forgive you mother, I can hear you</w:t>
+      </w:r>
+    </w:p>
+    <w:p>
+      <w:pPr>
+        <w:contextualSpacing/>
+      </w:pPr>
+      <w:r>
+        <w:t>And I long to be near you</w:t>
+      </w:r>
+    </w:p>
+    <w:p>
+      <w:pPr>
+        <w:contextualSpacing/>
+      </w:pPr>
+      <w:r>
         <w:lastRenderedPageBreak/>
-        <w:t>Spirt of my silence I can hear you,</w:t>
-      </w:r>
-    </w:p>
-    <w:p>
-      <w:pPr>
-        <w:contextualSpacing/>
-      </w:pPr>
-      <w:r>
-        <w:t>But I’m afraid to be near you.</w:t>
-      </w:r>
-    </w:p>
-    <w:p>
-      <w:pPr>
-        <w:contextualSpacing/>
-      </w:pPr>
-      <w:r>
-        <w:t>And I don’t know where to begin.</w:t>
-      </w:r>
-    </w:p>
-    <w:p>
-      <w:pPr>
-        <w:contextualSpacing/>
-      </w:pPr>
-      <w:r>
-        <w:t>And I don’t know where to begin.</w:t>
-      </w:r>
-    </w:p>
-    <w:p>
-      <w:pPr>
-        <w:contextualSpacing/>
-      </w:pPr>
-    </w:p>
-    <w:p>
-      <w:pPr>
-        <w:contextualSpacing/>
-      </w:pPr>
-      <w:r>
-        <w:t xml:space="preserve">Somewhere in the desert there’s a </w:t>
-      </w:r>
-      <w:proofErr w:type="spellStart"/>
-      <w:r>
-        <w:t>foreest</w:t>
-      </w:r>
-      <w:proofErr w:type="spellEnd"/>
-      <w:r>
-        <w:t>,</w:t>
-      </w:r>
-    </w:p>
-    <w:p>
-      <w:pPr>
-        <w:contextualSpacing/>
-      </w:pPr>
-      <w:r>
-        <w:t>And an acre before us</w:t>
-      </w:r>
-    </w:p>
-    <w:p>
-      <w:pPr>
-        <w:contextualSpacing/>
-      </w:pPr>
-      <w:r>
-        <w:t>But I don’t know where to begin</w:t>
-      </w:r>
-    </w:p>
-    <w:p>
-      <w:pPr>
-        <w:contextualSpacing/>
-      </w:pPr>
-      <w:r>
-        <w:t>But I don’t know where to begin.</w:t>
-      </w:r>
-    </w:p>
-    <w:p>
-      <w:pPr>
-        <w:contextualSpacing/>
-      </w:pPr>
-      <w:r>
-        <w:t>Again I lost my strength completely,</w:t>
-      </w:r>
-    </w:p>
-    <w:p>
-      <w:pPr>
-        <w:contextualSpacing/>
-      </w:pPr>
-      <w:r>
-        <w:t>Oh, be near me tired old mare</w:t>
-      </w:r>
-    </w:p>
-    <w:p>
-      <w:pPr>
-        <w:contextualSpacing/>
-      </w:pPr>
-      <w:r>
-        <w:t>With the wind in her hair.</w:t>
-      </w:r>
-    </w:p>
-    <w:p>
-      <w:pPr>
-        <w:contextualSpacing/>
-      </w:pPr>
-    </w:p>
-    <w:p>
-      <w:pPr>
-        <w:contextualSpacing/>
-      </w:pPr>
-      <w:r>
-        <w:t>Amethyst and flowers on the table,</w:t>
-      </w:r>
-    </w:p>
-    <w:p>
-      <w:pPr>
-        <w:contextualSpacing/>
-      </w:pPr>
-      <w:r>
-        <w:t>Is it real or a fable?</w:t>
-      </w:r>
-    </w:p>
-    <w:p>
-      <w:pPr>
-        <w:contextualSpacing/>
-      </w:pPr>
-      <w:r>
-        <w:t>Well I suppose a friend is a friend</w:t>
-      </w:r>
-    </w:p>
-    <w:p>
-      <w:pPr>
-        <w:contextualSpacing/>
-      </w:pPr>
-      <w:r>
-        <w:t>And we all know how this will end</w:t>
-      </w:r>
-    </w:p>
-    <w:p>
-      <w:pPr>
-        <w:contextualSpacing/>
-      </w:pPr>
-    </w:p>
-    <w:p>
-      <w:pPr>
-        <w:contextualSpacing/>
-      </w:pPr>
-      <w:r>
-        <w:t>Chimney swift that find me be my keeper,</w:t>
-      </w:r>
-    </w:p>
-    <w:p>
-      <w:pPr>
-        <w:contextualSpacing/>
-      </w:pPr>
-      <w:r>
-        <w:t>Silhouette of the cedar</w:t>
-      </w:r>
-    </w:p>
-    <w:p>
-      <w:pPr>
-        <w:contextualSpacing/>
-      </w:pPr>
-      <w:r>
-        <w:t>What is that song you sing for the dead?</w:t>
-      </w:r>
-    </w:p>
-    <w:p>
-      <w:pPr>
-        <w:contextualSpacing/>
-      </w:pPr>
-      <w:r>
-        <w:t>What is that song you sing for the dead?</w:t>
-      </w:r>
-    </w:p>
-    <w:p>
-      <w:pPr>
-        <w:contextualSpacing/>
-      </w:pPr>
-      <w:r>
-        <w:t>I see the signal searchlight strike me,</w:t>
-      </w:r>
-    </w:p>
-    <w:p>
-      <w:pPr>
-        <w:contextualSpacing/>
-      </w:pPr>
-      <w:r>
-        <w:t>In the window of my room.</w:t>
-      </w:r>
-    </w:p>
-    <w:p>
-      <w:pPr>
-        <w:contextualSpacing/>
-      </w:pPr>
-      <w:r>
-        <w:t>Well, I got nothing to prove.</w:t>
-      </w:r>
-    </w:p>
-    <w:p>
-      <w:pPr>
-        <w:contextualSpacing/>
-      </w:pPr>
-      <w:r>
-        <w:t>Well. I got nothing to prove.</w:t>
-      </w:r>
-    </w:p>
-    <w:p>
-      <w:pPr>
-        <w:contextualSpacing/>
-      </w:pPr>
-    </w:p>
-    <w:p>
-      <w:pPr>
-        <w:contextualSpacing/>
-      </w:pPr>
-      <w:r>
-        <w:t>I forgive you mother, I can hear you</w:t>
-      </w:r>
-    </w:p>
-    <w:p>
-      <w:pPr>
-        <w:contextualSpacing/>
-      </w:pPr>
-      <w:r>
-        <w:t>And I long to be near you</w:t>
-      </w:r>
-    </w:p>
-    <w:p>
-      <w:pPr>
-        <w:contextualSpacing/>
-      </w:pPr>
-      <w:r>
         <w:t>But every road leads to an end,</w:t>
       </w:r>
     </w:p>
@@ -4547,6 +4593,7 @@
       </w:pPr>
       <w:bookmarkStart w:id="1" w:name="_Hlk72508022"/>
       <w:r>
+        <w:lastRenderedPageBreak/>
         <w:t>I refuse to be your liberal whipping boy.</w:t>
       </w:r>
     </w:p>
@@ -4642,7 +4689,6 @@
           <w:sz w:val="24"/>
           <w:szCs w:val="24"/>
         </w:rPr>
-        <w:lastRenderedPageBreak/>
         <w:t>The way you politic is mean and unkind.</w:t>
       </w:r>
     </w:p>
@@ -4730,7 +4776,15 @@
           <w:sz w:val="24"/>
           <w:szCs w:val="24"/>
         </w:rPr>
-        <w:t xml:space="preserve">Sexual purity—however you want to frame this, but your enthusiasm for getting embroiled in sexual charged escapades. This was something that seem to really get going after college with you hooking up with younger girls. Connecting with them as a youth group leader, as a spiritual adviser, like those creepy well-groomed guys in college that would have girls up to their dorm rooms to pray.  You creepy example really grossed me out and only deepened my guilt and discomfort towards sex. Certainly it remained a fascination and goal, but the whole conquest game that you seemed to get off on struck me as kind of sociopathic and pathetic. Why would you waste time going after a girl that you really weren’t interested in?  I just couldn’t do it. That inauthenticity felt terrible, even if it got my lips kissed or my dick rubbed or whatever.  </w:t>
+        <w:t xml:space="preserve">Sexual purity—however you want to frame this, but your enthusiasm for getting embroiled in sexual charged escapades. This was something that seem to really get going after college with you hooking up with younger girls. Connecting with them as a youth group leader, as a spiritual adviser, like those creepy well-groomed guys in college that would have girls up to their dorm rooms to pray.  You creepy example really grossed me out and only deepened my guilt and discomfort towards sex. Certainly it remained a fascination and goal, but the whole conquest game that you seemed to get off on struck me as kind of sociopathic and pathetic. Why would you waste time going </w:t>
+      </w:r>
+      <w:r>
+        <w:rPr>
+          <w:sz w:val="24"/>
+          <w:szCs w:val="24"/>
+        </w:rPr>
+        <w:lastRenderedPageBreak/>
+        <w:t xml:space="preserve">after a girl that you really weren’t interested in?  I just couldn’t do it. That inauthenticity felt terrible, even if it got my lips kissed or my dick rubbed or whatever.  </w:t>
       </w:r>
     </w:p>
     <w:p>
@@ -4788,7 +4842,6 @@
           <w:sz w:val="24"/>
           <w:szCs w:val="24"/>
         </w:rPr>
-        <w:lastRenderedPageBreak/>
         <w:tab/>
         <w:t>And Hans followed his father’s footsteps into becoming a Hausmann. Accepting the Hausman precepts as part of the gig:</w:t>
       </w:r>
@@ -5047,7 +5100,6 @@
     </w:p>
     <w:p>
       <w:r>
-        <w:lastRenderedPageBreak/>
         <w:t>I feel like you kind of think you have it all figured out, even though you know you do not. Or you have some obligation to make up for all that you do not know with an aggressive conviction and absolute certainty about the things that you know or think you know.  Which is a normal human defense mechanism I suppose, but it is still pretty annoying. Where is the balance. I am not saying going around feeling bad about all the things you do not know, or feeling like you can never speak to anything you don’t have a full grasp on… but your desperate attempt to move from certainty and speak with authority hamstring you from engaging in actual nourishing communication. You are regurgitating facts without only a tenuous awareness of your surroundings and the social and family dynamics. You disappoint me. You are cheesy and corny and too often your jokes are uneasy, perhaps too easy of a joke, obvious, but ultimately kind of meaningless, a distancing sort of humor, a are we laughing about the same thing here, for the same reason…</w:t>
       </w:r>
     </w:p>
@@ -5185,6 +5237,7 @@
           <w:rFonts w:ascii="Helvetica" w:hAnsi="Helvetica" w:cs="Helvetica"/>
           <w:color w:val="000000"/>
         </w:rPr>
+        <w:lastRenderedPageBreak/>
         <w:t>Can you feel it where you are?  Spring is coming in here. The land is shifting around.  Maybe not a permanent thaw yet, but the sun shines down.  It melts all the snow from three consecutive snowy mornings.  The new sun speaks to future times just as the snow woke me in the morning to the past.  </w:t>
       </w:r>
       <w:r>
@@ -5353,7 +5406,6 @@
           <w:rFonts w:ascii="Helvetica" w:hAnsi="Helvetica" w:cs="Helvetica"/>
           <w:color w:val="000000"/>
         </w:rPr>
-        <w:lastRenderedPageBreak/>
         <w:t>Nostalgia fell with the snow and I woke to find the whole world covered.</w:t>
       </w:r>
       <w:r>
@@ -5517,7 +5569,11 @@
       </w:r>
       <w:proofErr w:type="spellEnd"/>
       <w:r>
-        <w:t xml:space="preserve"> with the favorable headline about the Baileys.  Potters inscrutable obfuscation.  He has the money. He knows where the money is, but to press his advantage he calls in the bank examiner.  George ultimately has the trust and love of his wife and his family and the community.  A community that is grateful that he never left them and that believe he is a great man for being in their lives and showing them daily kindness and good will and good companionship and character over time. </w:t>
+        <w:t xml:space="preserve"> with the favorable headline about the Baileys.  Potters inscrutable obfuscation.  He has the money. He knows where the money is, but to press his advantage he calls in the bank examiner.  George ultimately has the trust and love of his wife and his family and the </w:t>
+      </w:r>
+      <w:r>
+        <w:lastRenderedPageBreak/>
+        <w:t xml:space="preserve">community.  A community that is grateful that he never left them and that believe he is a great man for being in their lives and showing them daily kindness and good will and good companionship and character over time. </w:t>
       </w:r>
     </w:p>
     <w:p/>
@@ -5544,11 +5600,7 @@
       </w:r>
       <w:proofErr w:type="spellEnd"/>
       <w:r>
-        <w:t xml:space="preserve"> stop, or just as close, not one, but two microbreweries.  Our neighborhood encourages walking, rewards it. Trader Joes is just a jaunt down Lincoln. Jewel is up equidistant the other way. There’s a Mariano’s due north a mile at Lawrence. Took a Divvy there on Mother’s Day morning for some flowers and breakfast items, it was all very lovely even riding in the rain.  The girls have definitely dampened the depth we’ve been able to dig into the many </w:t>
-      </w:r>
-      <w:r>
-        <w:lastRenderedPageBreak/>
-        <w:t xml:space="preserve">diverse flavors of the city.  That said, doing so much more cooking at home has definitely taken us a couple of clicks deeper into the world of urban grocery stores. It is reassuring that I know several places where I can get like 100 different </w:t>
+        <w:t xml:space="preserve"> stop, or just as close, not one, but two microbreweries.  Our neighborhood encourages walking, rewards it. Trader Joes is just a jaunt down Lincoln. Jewel is up equidistant the other way. There’s a Mariano’s due north a mile at Lawrence. Took a Divvy there on Mother’s Day morning for some flowers and breakfast items, it was all very lovely even riding in the rain.  The girls have definitely dampened the depth we’ve been able to dig into the many diverse flavors of the city.  That said, doing so much more cooking at home has definitely taken us a couple of clicks deeper into the world of urban grocery stores. It is reassuring that I know several places where I can get like 100 different </w:t>
       </w:r>
       <w:proofErr w:type="spellStart"/>
       <w:r>
@@ -5557,6 +5609,20 @@
       <w:proofErr w:type="spellEnd"/>
       <w:r>
         <w:t xml:space="preserve"> of Feta cheese.  </w:t>
+      </w:r>
+    </w:p>
+    <w:p/>
+    <w:p>
+      <w:r>
+        <w:t>07/14/2021</w:t>
+      </w:r>
+    </w:p>
+    <w:p>
+      <w:r>
+        <w:t>Writing, cycling, performance, vocation, aging, children. How do you push past that desperate tenor, that obsequious tone, slow time down- filter out the evil rounds, the barbarous ones. Lessons learned.</w:t>
+      </w:r>
+      <w:r>
+        <w:t xml:space="preserve"> Play and losing one’s ability to play</w:t>
       </w:r>
     </w:p>
     <w:p/>
@@ -5608,6 +5674,7 @@
     </w:p>
     <w:p>
       <w:r>
+        <w:lastRenderedPageBreak/>
         <w:t>If I believed that I would be a Christian like you. But I don’t. And in fact, who told you that? Is it the same people that are demanding 10% of your income? Cause that kind of language and that kind of transaction seems a little cohesive no?</w:t>
       </w:r>
     </w:p>

--- a/Entry_Files/Whitmer_Hans.docx
+++ b/Entry_Files/Whitmer_Hans.docx
@@ -57,6 +57,90 @@
     </w:p>
     <w:p>
       <w:r>
+        <w:t xml:space="preserve">Hans’s injuries </w:t>
+      </w:r>
+    </w:p>
+    <w:p>
+      <w:r>
+        <w:tab/>
+        <w:t xml:space="preserve">Knee ripped open on a property marker as he was sliding into second during one of our epic tennis ball baseball games. </w:t>
+      </w:r>
+    </w:p>
+    <w:p>
+      <w:r>
+        <w:tab/>
+        <w:t>Running around splattering blood all over the house after slicing his hand which cutting up a watermelon.</w:t>
+      </w:r>
+    </w:p>
+    <w:p>
+      <w:r>
+        <w:tab/>
+        <w:t xml:space="preserve">Leaky spinal cord-- intense vertigo that day we went Iron River and </w:t>
+      </w:r>
+      <w:proofErr w:type="spellStart"/>
+      <w:r>
+        <w:t>Skiied</w:t>
+      </w:r>
+      <w:proofErr w:type="spellEnd"/>
+      <w:r>
+        <w:t xml:space="preserve"> at Ski Brule. Was that the same day we had pizza and watched the Lion’s </w:t>
+      </w:r>
+      <w:proofErr w:type="spellStart"/>
+      <w:r>
+        <w:t>self destruct</w:t>
+      </w:r>
+      <w:proofErr w:type="spellEnd"/>
+      <w:r>
+        <w:t xml:space="preserve"> in the playoffs under Scott Mitchell. And then we made it all the way back to Esky, but then had to call Mom and Dad and Sarah Tackman to come pick us up because you felt too weird to drive. I didn’t have my </w:t>
+      </w:r>
+      <w:proofErr w:type="spellStart"/>
+      <w:r>
+        <w:t>liscense</w:t>
+      </w:r>
+      <w:proofErr w:type="spellEnd"/>
+      <w:r>
+        <w:t xml:space="preserve"> yet and thought it was a better idea if we called for a ride. We’d visited Katie that day and she was watching </w:t>
+      </w:r>
+      <w:r>
+        <w:rPr>
+          <w:i/>
+          <w:iCs/>
+        </w:rPr>
+        <w:t xml:space="preserve">Circle of Friends </w:t>
+      </w:r>
+      <w:r>
+        <w:t xml:space="preserve">by herself and almost pointedly gave us a standoffish greeting and kept watching the show and then kind of performatively </w:t>
+      </w:r>
+      <w:proofErr w:type="spellStart"/>
+      <w:r>
+        <w:t>chastiszed</w:t>
+      </w:r>
+      <w:proofErr w:type="spellEnd"/>
+      <w:r>
+        <w:t xml:space="preserve"> herself for being rude and ignoring us. I felt chastised by this after having had my feelings hurt by her when she didn’t return my crush</w:t>
+      </w:r>
+      <w:r>
+        <w:t xml:space="preserve">. She was so pretty. I was totally willing to look past her high pitched cartoon voice. She fell for an objectively more handsome (though shorter) guy who had muscle arms and a big chest and was quiet and sort of Christlike in his </w:t>
+      </w:r>
+      <w:proofErr w:type="spellStart"/>
+      <w:r>
+        <w:t>smilely</w:t>
+      </w:r>
+      <w:proofErr w:type="spellEnd"/>
+      <w:r>
+        <w:t xml:space="preserve"> </w:t>
+      </w:r>
+      <w:proofErr w:type="spellStart"/>
+      <w:r>
+        <w:t>unexpressiveness</w:t>
+      </w:r>
+      <w:proofErr w:type="spellEnd"/>
+      <w:r>
+        <w:t>.</w:t>
+      </w:r>
+    </w:p>
+    <w:p>
+      <w:r>
         <w:t>QUESTIONS:</w:t>
       </w:r>
     </w:p>
@@ -257,6 +341,7 @@
         </w:numPr>
       </w:pPr>
       <w:r>
+        <w:lastRenderedPageBreak/>
         <w:t xml:space="preserve">Is Aimee’s health and Hans’s ambivalence about career development going to be a problem.  Especially as the kids really start to stretch them out.  </w:t>
       </w:r>
     </w:p>
@@ -272,7 +357,24 @@
         <w:t>Dear Hans,</w:t>
       </w:r>
     </w:p>
+    <w:p>
+      <w:r>
+        <w:t>04/15/2022</w:t>
+      </w:r>
+    </w:p>
+    <w:p>
+      <w:proofErr w:type="spellStart"/>
+      <w:r>
+        <w:t>There</w:t>
+      </w:r>
+      <w:proofErr w:type="spellEnd"/>
+      <w:r>
+        <w:t xml:space="preserve"> house is dispiriting and cold and roughed up all over in ways that seem like a total capitulation, especially given that Hans is a stay-at-home dad. Hans is now taking a fulltime theology teaching job, which I question whether he has the wherewithal for. He feels compelled to tell Adam and Beth’s new neighbors that he has just started teaching theology at a local high school (he is taking over for a young man who had attended the school and was something of a social outcast in high school and ended up supplying alcohol and beer to his students at a party and was subsequently fired creating the opportunity for Hans). I will really and truly be shocked if this turns out to be a good thing for him and his family. It seems obvious from the outside that there are a lot of high value things he could be doing with his time to support his kids that he could be doing in the home.  What is the value of him taking this job? More money… ego support for his deeply entrenched Catholic world-view?</w:t>
+      </w:r>
+    </w:p>
     <w:p/>
+    <w:p/>
+    <w:p/>
     <w:p>
       <w:r>
         <w:t>A work in progress…</w:t>
@@ -315,42 +417,42 @@
     </w:p>
     <w:p>
       <w:r>
+        <w:t>Stubborn independence… not looking for external validation…</w:t>
+      </w:r>
+    </w:p>
+    <w:p>
+      <w:r>
+        <w:t>Writing code without much feedback… it works… but am I doing it right.</w:t>
+      </w:r>
+    </w:p>
+    <w:p>
+      <w:r>
+        <w:t>Every time I connect with someone about Tech they offer me work…</w:t>
+      </w:r>
+    </w:p>
+    <w:p>
+      <w:r>
+        <w:t>Skills… manipulating data.</w:t>
+      </w:r>
+    </w:p>
+    <w:p>
+      <w:r>
+        <w:t>Understanding complexity…. What just looks complex.. what is actually complex.</w:t>
+      </w:r>
+    </w:p>
+    <w:p>
+      <w:r>
+        <w:t xml:space="preserve">There have been valleys, inefficiencies, stretches of things getting unaligned. </w:t>
+      </w:r>
+    </w:p>
+    <w:p>
+      <w:r>
+        <w:t>Reduce friction, anticipate…</w:t>
+      </w:r>
+    </w:p>
+    <w:p>
+      <w:r>
         <w:lastRenderedPageBreak/>
-        <w:t>Stubborn independence… not looking for external validation…</w:t>
-      </w:r>
-    </w:p>
-    <w:p>
-      <w:r>
-        <w:t>Writing code without much feedback… it works… but am I doing it right.</w:t>
-      </w:r>
-    </w:p>
-    <w:p>
-      <w:r>
-        <w:t>Every time I connect with someone about Tech they offer me work…</w:t>
-      </w:r>
-    </w:p>
-    <w:p>
-      <w:r>
-        <w:t>Skills… manipulating data.</w:t>
-      </w:r>
-    </w:p>
-    <w:p>
-      <w:r>
-        <w:t>Understanding complexity…. What just looks complex.. what is actually complex.</w:t>
-      </w:r>
-    </w:p>
-    <w:p>
-      <w:r>
-        <w:t xml:space="preserve">There have been valleys, inefficiencies, stretches of things getting unaligned. </w:t>
-      </w:r>
-    </w:p>
-    <w:p>
-      <w:r>
-        <w:t>Reduce friction, anticipate…</w:t>
-      </w:r>
-    </w:p>
-    <w:p>
-      <w:r>
         <w:t>Be a good partner.. lose my mind and learn a completely new skill.</w:t>
       </w:r>
     </w:p>
@@ -447,45 +549,45 @@
     </w:p>
     <w:p>
       <w:r>
+        <w:t xml:space="preserve">The personality of the leader has a lot to do with how much you believe the </w:t>
+      </w:r>
+      <w:proofErr w:type="spellStart"/>
+      <w:r>
+        <w:t>ciris</w:t>
+      </w:r>
+      <w:proofErr w:type="spellEnd"/>
+      <w:r>
+        <w:t xml:space="preserve"> to be real and how much faith you put into that leaders ability to solve the problem. Framing the problem is everything.</w:t>
+      </w:r>
+    </w:p>
+    <w:p>
+      <w:r>
+        <w:t>Framing the problem is the whole problem.</w:t>
+      </w:r>
+    </w:p>
+    <w:p>
+      <w:r>
+        <w:t>Is the problem that I don’t let abortion drive my voting?</w:t>
+      </w:r>
+    </w:p>
+    <w:p>
+      <w:r>
+        <w:t>Is the problem that I don’t accept your conservative Catholic worldview which seemingly locks you into no-nothing partisan zealousness?</w:t>
+      </w:r>
+    </w:p>
+    <w:p>
+      <w:r>
+        <w:t>Is the problem that I don’t visit enough (mitigating factors or limited time-off, working weekends, small children, pandemic, being unemployed)</w:t>
+      </w:r>
+    </w:p>
+    <w:p>
+      <w:r>
+        <w:t>I am in crisis</w:t>
+      </w:r>
+    </w:p>
+    <w:p>
+      <w:r>
         <w:lastRenderedPageBreak/>
-        <w:t xml:space="preserve">The personality of the leader has a lot to do with how much you believe the </w:t>
-      </w:r>
-      <w:proofErr w:type="spellStart"/>
-      <w:r>
-        <w:t>ciris</w:t>
-      </w:r>
-      <w:proofErr w:type="spellEnd"/>
-      <w:r>
-        <w:t xml:space="preserve"> to be real and how much faith you put into that leaders ability to solve the problem. Framing the problem is everything.</w:t>
-      </w:r>
-    </w:p>
-    <w:p>
-      <w:r>
-        <w:t>Framing the problem is the whole problem.</w:t>
-      </w:r>
-    </w:p>
-    <w:p>
-      <w:r>
-        <w:t>Is the problem that I don’t let abortion drive my voting?</w:t>
-      </w:r>
-    </w:p>
-    <w:p>
-      <w:r>
-        <w:t>Is the problem that I don’t accept your conservative Catholic worldview which seemingly locks you into no-nothing partisan zealousness?</w:t>
-      </w:r>
-    </w:p>
-    <w:p>
-      <w:r>
-        <w:t>Is the problem that I don’t visit enough (mitigating factors or limited time-off, working weekends, small children, pandemic, being unemployed)</w:t>
-      </w:r>
-    </w:p>
-    <w:p>
-      <w:r>
-        <w:t>I am in crisis</w:t>
-      </w:r>
-    </w:p>
-    <w:p>
-      <w:r>
         <w:t xml:space="preserve">What makes this not a negative crisis? </w:t>
       </w:r>
     </w:p>
@@ -566,27 +668,27 @@
     </w:p>
     <w:p>
       <w:r>
+        <w:t>You can keep your insecure, capricious conception of God.</w:t>
+      </w:r>
+    </w:p>
+    <w:p>
+      <w:r>
+        <w:t xml:space="preserve">My God makes fucking hurricanes and sunsets and they invented </w:t>
+      </w:r>
+    </w:p>
+    <w:p>
+      <w:r>
+        <w:t>We are small. We can either invited reminders of our smallness or they will be provided for us against our will.</w:t>
+      </w:r>
+    </w:p>
+    <w:p>
+      <w:r>
+        <w:t>We are small. What we do ultimately does not matter. You can say that everyone has an ordained part to play and while this is pop-psychologically affirming it flies in the faith of the canonized theological rejection of Predestination.  This line of thinking only makes sense if the integrity of the whole is maintained regardless of the individual free-will actions of the free radicals within the soup. We are integrated into the whole regardless of our individual decisions. If this is the great plan that you talk of, if this is the great vision of unity and perfection, then so be it. We all need to work pretty hard to structure our thoughts on these things.</w:t>
+      </w:r>
+    </w:p>
+    <w:p>
+      <w:r>
         <w:lastRenderedPageBreak/>
-        <w:t>You can keep your insecure, capricious conception of God.</w:t>
-      </w:r>
-    </w:p>
-    <w:p>
-      <w:r>
-        <w:t xml:space="preserve">My God makes fucking hurricanes and sunsets and they invented </w:t>
-      </w:r>
-    </w:p>
-    <w:p>
-      <w:r>
-        <w:t>We are small. We can either invited reminders of our smallness or they will be provided for us against our will.</w:t>
-      </w:r>
-    </w:p>
-    <w:p>
-      <w:r>
-        <w:t>We are small. What we do ultimately does not matter. You can say that everyone has an ordained part to play and while this is pop-psychologically affirming it flies in the faith of the canonized theological rejection of Predestination.  This line of thinking only makes sense if the integrity of the whole is maintained regardless of the individual free-will actions of the free radicals within the soup. We are integrated into the whole regardless of our individual decisions. If this is the great plan that you talk of, if this is the great vision of unity and perfection, then so be it. We all need to work pretty hard to structure our thoughts on these things.</w:t>
-      </w:r>
-    </w:p>
-    <w:p>
-      <w:r>
         <w:t xml:space="preserve">You conservative politics, patronizing tone, and rhetorical </w:t>
       </w:r>
       <w:proofErr w:type="spellStart"/>
@@ -635,50 +737,47 @@
     <w:p>
       <w:r>
         <w:tab/>
-        <w:t xml:space="preserve">Stop fucking telling people anything. Ask questions if anything? You don’t need to convert anybody. You do not need to convince anybody. Stop fucking selling, you have never been good at it. </w:t>
-      </w:r>
+        <w:t>Stop fucking telling people anything. Ask questions if anything? You don’t need to convert anybody. You do not need to convince anybody. Stop fucking selling, you have never been good at it. You have never had that conviction so deep in your heart. You have never wanted the other person to want it. You want them to want it, if they want it. You have always just wanted to be and let others be.</w:t>
+      </w:r>
+    </w:p>
+    <w:p>
+      <w:r>
+        <w:tab/>
+        <w:t xml:space="preserve">My Dad wrote me something that I can read and understand how I want to.  We can do whatever we want to. </w:t>
+      </w:r>
+    </w:p>
+    <w:p>
+      <w:r>
+        <w:tab/>
+        <w:t>Vocation—  Let’s not pretend this is a small question.</w:t>
+      </w:r>
+    </w:p>
+    <w:p>
+      <w:r>
+        <w:t xml:space="preserve">I feel like all vocational questions, and psychological questions, and even sometimes physical ones all get routed back through Religion. Now, I do not discount the unifying power of a cohesive and extensively traditioned world view, but you know sometimes, you want to just be able to talk to your mom without having a representative of the </w:t>
+      </w:r>
+      <w:proofErr w:type="spellStart"/>
+      <w:r>
+        <w:t>all knowing</w:t>
+      </w:r>
+      <w:proofErr w:type="spellEnd"/>
+      <w:r>
+        <w:t xml:space="preserve"> Lord.  You think you represent Him.  You do and you do not.  </w:t>
+      </w:r>
+    </w:p>
+    <w:p>
+      <w:r>
+        <w:t xml:space="preserve">Beth’s legs, Aimee’s obesity, Dad’s tenseness, Mom’s listless, overwhelmed lashing out bouts. </w:t>
+      </w:r>
+    </w:p>
+    <w:p>
+      <w:r>
+        <w:t>I have been set up to accept certain patterns.</w:t>
+      </w:r>
+    </w:p>
+    <w:p>
       <w:r>
         <w:lastRenderedPageBreak/>
-        <w:t>You have never had that conviction so deep in your heart. You have never wanted the other person to want it. You want them to want it, if they want it. You have always just wanted to be and let others be.</w:t>
-      </w:r>
-    </w:p>
-    <w:p>
-      <w:r>
-        <w:tab/>
-        <w:t xml:space="preserve">My Dad wrote me something that I can read and understand how I want to.  We can do whatever we want to. </w:t>
-      </w:r>
-    </w:p>
-    <w:p>
-      <w:r>
-        <w:tab/>
-        <w:t>Vocation—  Let’s not pretend this is a small question.</w:t>
-      </w:r>
-    </w:p>
-    <w:p>
-      <w:r>
-        <w:t xml:space="preserve">I feel like all vocational questions, and psychological questions, and even sometimes physical ones all get routed back through Religion. Now, I do not discount the unifying power of a cohesive and extensively traditioned world view, but you know sometimes, you want to just be able to talk to your mom without having a representative of the </w:t>
-      </w:r>
-      <w:proofErr w:type="spellStart"/>
-      <w:r>
-        <w:t>all knowing</w:t>
-      </w:r>
-      <w:proofErr w:type="spellEnd"/>
-      <w:r>
-        <w:t xml:space="preserve"> Lord.  You think you represent Him.  You do and you do not.  </w:t>
-      </w:r>
-    </w:p>
-    <w:p>
-      <w:r>
-        <w:t xml:space="preserve">Beth’s legs, Aimee’s obesity, Dad’s tenseness, Mom’s listless, overwhelmed lashing out bouts. </w:t>
-      </w:r>
-    </w:p>
-    <w:p>
-      <w:r>
-        <w:t>I have been set up to accept certain patterns.</w:t>
-      </w:r>
-    </w:p>
-    <w:p>
-      <w:r>
         <w:t>I have been set up to engage in certain patterns.</w:t>
       </w:r>
     </w:p>
@@ -757,11 +856,7 @@
       </w:r>
       <w:proofErr w:type="spellEnd"/>
       <w:r>
-        <w:t xml:space="preserve"> all about the ratings. Likes. Engagement. And hey divisiveness will get </w:t>
-      </w:r>
-      <w:r>
-        <w:lastRenderedPageBreak/>
-        <w:t xml:space="preserve">you places. It will stir up interest and support, but it is ultimately not an overall winning strategy, nor a sustainable one. </w:t>
+        <w:t xml:space="preserve"> all about the ratings. Likes. Engagement. And hey divisiveness will get you places. It will stir up interest and support, but it is ultimately not an overall winning strategy, nor a sustainable one. </w:t>
       </w:r>
       <w:proofErr w:type="spellStart"/>
       <w:r>
@@ -801,6 +896,7 @@
         </w:numPr>
       </w:pPr>
       <w:r>
+        <w:lastRenderedPageBreak/>
         <w:t>lost in a Sam’s Club Parking Lot</w:t>
       </w:r>
     </w:p>
@@ -926,52 +1022,52 @@
     <w:p/>
     <w:p>
       <w:r>
+        <w:t xml:space="preserve">Thank you for demonstrating to the Brits and the family at large where we are right now— my conscience is clear.  You heart is a big red MAGA hat full of shit.  You barred your fangs and claws and your ugliness was amazing!  Suck it up?  Bite your tongue?  Why the hell would you say that when I was merely following up on something that everyone but you and Mom seemingly had agreed to. Your rabid partisanship is fucking out of control.  And I know that everyone saw you as I see you and felt about you as I feel about you and I hope you understand that I felt like I was acting reasonably, but also felt an uneasy intuition that proved exactly correct that my innocuous request would be met with an aggressive response or </w:t>
+      </w:r>
+      <w:proofErr w:type="spellStart"/>
+      <w:r>
+        <w:t>out right</w:t>
+      </w:r>
+      <w:proofErr w:type="spellEnd"/>
+      <w:r>
+        <w:t xml:space="preserve"> attack: Suck it up? Bite your tongue? Have some respect for your mother who loves you more than you will ever know.  In these </w:t>
+      </w:r>
+      <w:proofErr w:type="spellStart"/>
+      <w:r>
+        <w:t>ataches</w:t>
+      </w:r>
+      <w:proofErr w:type="spellEnd"/>
+      <w:r>
+        <w:t xml:space="preserve"> you showed yourself to be exactly what I don’t want to be.  </w:t>
+      </w:r>
+      <w:proofErr w:type="spellStart"/>
+      <w:r>
+        <w:t>Intoleratnt</w:t>
+      </w:r>
+      <w:proofErr w:type="spellEnd"/>
+      <w:r>
+        <w:t xml:space="preserve">.  </w:t>
+      </w:r>
+      <w:proofErr w:type="spellStart"/>
+      <w:r>
+        <w:t>Insesnitive</w:t>
+      </w:r>
+      <w:proofErr w:type="spellEnd"/>
+      <w:r>
+        <w:t xml:space="preserve">. Mawkish. Reactionary. Unkind. Blindly partisan. Inept. Inappropriate. Tactless. Self-righteous.  In short you perfectly embodied your parties </w:t>
+      </w:r>
+      <w:proofErr w:type="spellStart"/>
+      <w:r>
+        <w:t>contemporay</w:t>
+      </w:r>
+      <w:proofErr w:type="spellEnd"/>
+      <w:r>
+        <w:t xml:space="preserve"> tone.  And I don’t mean tone as like a singular quality of voice, but rather as a soul beaming sublingual spirit that has infused itself in your AMERICAN identity politics. We are the REAL Americans. Don’t you want to be a REAL American?  </w:t>
+      </w:r>
+    </w:p>
+    <w:p>
+      <w:r>
         <w:lastRenderedPageBreak/>
-        <w:t xml:space="preserve">Thank you for demonstrating to the Brits and the family at large where we are right now— my conscience is clear.  You heart is a big red MAGA hat full of shit.  You barred your fangs and claws and your ugliness was amazing!  Suck it up?  Bite your tongue?  Why the hell would you say that when I was merely following up on something that everyone but you and Mom seemingly had agreed to. Your rabid partisanship is fucking out of control.  And I know that everyone saw you as I see you and felt about you as I feel about you and I hope you understand that I felt like I was acting reasonably, but also felt an uneasy intuition that proved exactly correct that my innocuous request would be met with an aggressive response or </w:t>
-      </w:r>
-      <w:proofErr w:type="spellStart"/>
-      <w:r>
-        <w:t>out right</w:t>
-      </w:r>
-      <w:proofErr w:type="spellEnd"/>
-      <w:r>
-        <w:t xml:space="preserve"> attack: Suck it up? Bite your tongue? Have some respect for your mother who loves you more than you will ever know.  In these </w:t>
-      </w:r>
-      <w:proofErr w:type="spellStart"/>
-      <w:r>
-        <w:t>ataches</w:t>
-      </w:r>
-      <w:proofErr w:type="spellEnd"/>
-      <w:r>
-        <w:t xml:space="preserve"> you showed yourself to be exactly what I don’t want to be.  </w:t>
-      </w:r>
-      <w:proofErr w:type="spellStart"/>
-      <w:r>
-        <w:t>Intoleratnt</w:t>
-      </w:r>
-      <w:proofErr w:type="spellEnd"/>
-      <w:r>
-        <w:t xml:space="preserve">.  </w:t>
-      </w:r>
-      <w:proofErr w:type="spellStart"/>
-      <w:r>
-        <w:t>Insesnitive</w:t>
-      </w:r>
-      <w:proofErr w:type="spellEnd"/>
-      <w:r>
-        <w:t xml:space="preserve">. Mawkish. Reactionary. Unkind. Blindly partisan. Inept. Inappropriate. Tactless. Self-righteous.  In short you perfectly embodied your parties </w:t>
-      </w:r>
-      <w:proofErr w:type="spellStart"/>
-      <w:r>
-        <w:t>contemporay</w:t>
-      </w:r>
-      <w:proofErr w:type="spellEnd"/>
-      <w:r>
-        <w:t xml:space="preserve"> tone.  And I don’t mean tone as like a singular quality of voice, but rather as a soul beaming sublingual spirit that has infused itself in your AMERICAN identity politics. We are the REAL Americans. Don’t you want to be a REAL American?  </w:t>
-      </w:r>
-    </w:p>
-    <w:p>
-      <w:r>
         <w:t xml:space="preserve">I have worked under a mean boss, a narcissistic boss— a boss who cared very much for his profits and guns and boat and Florida home— but hade little regard for his employees. </w:t>
       </w:r>
     </w:p>
@@ -1053,43 +1149,43 @@
     </w:p>
     <w:p>
       <w:r>
+        <w:t>You’ve lost 20 lbs. since July and are feeling fit and active and engaged with your training.  I share with you a little bit about my research into stretching and Yoga and Osteopathy.</w:t>
+      </w:r>
+    </w:p>
+    <w:p/>
+    <w:p>
+      <w:r>
+        <w:t>11/26/2020</w:t>
+      </w:r>
+    </w:p>
+    <w:p>
+      <w:r>
+        <w:t>Saw that significant snow is coming to GR next week. Get your skis shined up grab a stick of juicy fruit…</w:t>
+      </w:r>
+    </w:p>
+    <w:p>
+      <w:r>
+        <w:t>12/15/2020</w:t>
+      </w:r>
+    </w:p>
+    <w:p>
+      <w:r>
+        <w:t xml:space="preserve">Just texted Hans the Sufjan Stevens album recommendation.  </w:t>
+      </w:r>
+    </w:p>
+    <w:p>
+      <w:r>
+        <w:t>12/23/2020</w:t>
+      </w:r>
+    </w:p>
+    <w:p>
+      <w:r>
+        <w:t>Shambolic</w:t>
+      </w:r>
+    </w:p>
+    <w:p>
+      <w:r>
         <w:lastRenderedPageBreak/>
-        <w:t>You’ve lost 20 lbs. since July and are feeling fit and active and engaged with your training.  I share with you a little bit about my research into stretching and Yoga and Osteopathy.</w:t>
-      </w:r>
-    </w:p>
-    <w:p/>
-    <w:p>
-      <w:r>
-        <w:t>11/26/2020</w:t>
-      </w:r>
-    </w:p>
-    <w:p>
-      <w:r>
-        <w:t>Saw that significant snow is coming to GR next week. Get your skis shined up grab a stick of juicy fruit…</w:t>
-      </w:r>
-    </w:p>
-    <w:p>
-      <w:r>
-        <w:t>12/15/2020</w:t>
-      </w:r>
-    </w:p>
-    <w:p>
-      <w:r>
-        <w:t xml:space="preserve">Just texted Hans the Sufjan Stevens album recommendation.  </w:t>
-      </w:r>
-    </w:p>
-    <w:p>
-      <w:r>
-        <w:t>12/23/2020</w:t>
-      </w:r>
-    </w:p>
-    <w:p>
-      <w:r>
-        <w:t>Shambolic</w:t>
-      </w:r>
-    </w:p>
-    <w:p>
-      <w:r>
         <w:t>Tell me about the lions, about their subpar organization, their lack of leadership credibility.  But what about your lack of leadership and credibility—which you piss away more and more each day through your cellular telephone as you overwhelm your way through middle-age.  And how do you judge without falling into the fallacy of a zero sum game?</w:t>
       </w:r>
     </w:p>
@@ -1169,41 +1265,38 @@
       </w:r>
       <w:proofErr w:type="spellEnd"/>
       <w:r>
-        <w:t xml:space="preserve">. You only race yourself at this point. The cyclists are inhibited introvert types with cycling as an interface for making friends through their </w:t>
-      </w:r>
+        <w:t xml:space="preserve">. You only race yourself at this point. The cyclists are inhibited introvert types with cycling as an interface for making friends through their obsessive personality. Obsessing about stupid shit that most people don’t care about. It is technical. It takes a sort of baseline knowledge to appreciate. What exactly are we looking at there now?  </w:t>
+      </w:r>
+    </w:p>
+    <w:p>
+      <w:r>
+        <w:t xml:space="preserve">Write Hans a congratulations card for getting so deep into his cycling and hitting new milestones at this point in the game. Grandmas laughing in her sleep and Grandpa just joining in laughing with her. In the dark. In the winter. During a Pandemic.  </w:t>
+      </w:r>
+    </w:p>
+    <w:p/>
+    <w:p>
+      <w:r>
+        <w:t>02/04/2021</w:t>
+      </w:r>
+    </w:p>
+    <w:p/>
+    <w:p>
+      <w:r>
+        <w:t>I felt drunk and hollow when I told my brother I had probably written 1500 pages of coding notes. He probably felt the same way when he told me he was trying to bike 10,000 miles to commemorate his 45</w:t>
+      </w:r>
+      <w:r>
+        <w:rPr>
+          <w:vertAlign w:val="superscript"/>
+        </w:rPr>
+        <w:t>th</w:t>
+      </w:r>
+      <w:r>
+        <w:t xml:space="preserve"> year on the earth.  We don’t seem to really know how to give a shit about one another.  </w:t>
+      </w:r>
+    </w:p>
+    <w:p>
       <w:r>
         <w:lastRenderedPageBreak/>
-        <w:t xml:space="preserve">obsessive personality. Obsessing about stupid shit that most people don’t care about. It is technical. It takes a sort of baseline knowledge to appreciate. What exactly are we looking at there now?  </w:t>
-      </w:r>
-    </w:p>
-    <w:p>
-      <w:r>
-        <w:t xml:space="preserve">Write Hans a congratulations card for getting so deep into his cycling and hitting new milestones at this point in the game. Grandmas laughing in her sleep and Grandpa just joining in laughing with her. In the dark. In the winter. During a Pandemic.  </w:t>
-      </w:r>
-    </w:p>
-    <w:p/>
-    <w:p>
-      <w:r>
-        <w:t>02/04/2021</w:t>
-      </w:r>
-    </w:p>
-    <w:p/>
-    <w:p>
-      <w:r>
-        <w:t>I felt drunk and hollow when I told my brother I had probably written 1500 pages of coding notes. He probably felt the same way when he told me he was trying to bike 10,000 miles to commemorate his 45</w:t>
-      </w:r>
-      <w:r>
-        <w:rPr>
-          <w:vertAlign w:val="superscript"/>
-        </w:rPr>
-        <w:t>th</w:t>
-      </w:r>
-      <w:r>
-        <w:t xml:space="preserve"> year on the earth.  We don’t seem to really know how to give a shit about one another.  </w:t>
-      </w:r>
-    </w:p>
-    <w:p>
-      <w:r>
         <w:t xml:space="preserve">Strength and madness, strength and sadness. </w:t>
       </w:r>
     </w:p>
@@ -1273,11 +1366,7 @@
     </w:p>
     <w:p>
       <w:r>
-        <w:t xml:space="preserve">The last time my brother came to Chicago by himself we went to a basketball game and had a burger in Wicker Park and then—my  grown-man brother, conservative Catholic, father of daughters, long-time husband, gets a couple of beers in his head (and not that many at all, we were spacing our drinks out between Divvy rides around the near north west side.  I certainly wasn’t drunk enough to not be incised when waiting for the bathroom he completely offended a young African American women by touching and commenting on it and having her turn around totally livid, because, you know, she didn’t want some creepy fucking go-teed white guy’s unbidden investigative stroking of her hair. The women walked right away and that was kind of that, with my brother playing the clueless card, a George Bush era maneuver in which you strategically trade in your usual hyperaggressive defensive tactics for a bemused and oblivious—“what, what?”  A tactic which seems especially hard hearted since at least when someone is hyperaggressive and defensive you at least sense some insecurity in there—if not why would they be blowing up the relationship up over this difference of opinion that neither of you can control?  My </w:t>
-      </w:r>
-      <w:r>
-        <w:lastRenderedPageBreak/>
-        <w:t>redneck past keeps nipping at my heels .  Either with them or against them.  And then I discovered that I had been intimately released…</w:t>
+        <w:t>The last time my brother came to Chicago by himself we went to a basketball game and had a burger in Wicker Park and then—my  grown-man brother, conservative Catholic, father of daughters, long-time husband, gets a couple of beers in his head (and not that many at all, we were spacing our drinks out between Divvy rides around the near north west side.  I certainly wasn’t drunk enough to not be incised when waiting for the bathroom he completely offended a young African American women by touching and commenting on it and having her turn around totally livid, because, you know, she didn’t want some creepy fucking go-teed white guy’s unbidden investigative stroking of her hair. The women walked right away and that was kind of that, with my brother playing the clueless card, a George Bush era maneuver in which you strategically trade in your usual hyperaggressive defensive tactics for a bemused and oblivious—“what, what?”  A tactic which seems especially hard hearted since at least when someone is hyperaggressive and defensive you at least sense some insecurity in there—if not why would they be blowing up the relationship up over this difference of opinion that neither of you can control?  My redneck past keeps nipping at my heels .  Either with them or against them.  And then I discovered that I had been intimately released…</w:t>
       </w:r>
     </w:p>
     <w:p>
@@ -1328,6 +1417,7 @@
           <w:b/>
           <w:bCs/>
         </w:rPr>
+        <w:lastRenderedPageBreak/>
         <w:t>02/24/2021</w:t>
       </w:r>
     </w:p>
@@ -1377,45 +1467,48 @@
     </w:p>
     <w:p>
       <w:r>
+        <w:tab/>
+        <w:t xml:space="preserve">So programmed to perform—give your splits. How’s your training. Are you getting faster. Go, go, go, be disciplined. Don’t be lazy. Don’t you dare be exhausted. If you fly into a rage </w:t>
+      </w:r>
+      <w:proofErr w:type="spellStart"/>
+      <w:r>
+        <w:t>its</w:t>
+      </w:r>
+      <w:proofErr w:type="spellEnd"/>
+      <w:r>
+        <w:t xml:space="preserve"> because you are tired, because you are working so hard. Your anger is righteous anger—now get the fuck out of my way!!</w:t>
+      </w:r>
+    </w:p>
+    <w:p>
+      <w:r>
+        <w:tab/>
+        <w:t xml:space="preserve">Resented that I had to make you my best man.  And your rambling, offensive speech, seemingly building on the rhetoric and delivery of Rush Limbaugh and presaging the Donald himself. You somehow managed to offend and offput everyone in attendance—complementing all the young people for attending, complaining that often at weddings </w:t>
+      </w:r>
+      <w:proofErr w:type="spellStart"/>
+      <w:r>
+        <w:t>its</w:t>
+      </w:r>
+      <w:proofErr w:type="spellEnd"/>
+      <w:r>
+        <w:t xml:space="preserve"> just a bunch of old people. This said directly in front of a table of a bunch of old people. I know the observation—he didn’t have that many college friends attend his own wedding and he is probably feeling some sour grapes. </w:t>
+      </w:r>
+    </w:p>
+    <w:p>
+      <w:r>
+        <w:tab/>
+        <w:t xml:space="preserve">Is that it. I don’t have the sense that you want me to succeed.  If I succeed without God then I prove you wrong? Is that how you are choosing to frame this?  Whereas if some other random person believes whatever, it really doesn’t matter. Could </w:t>
+      </w:r>
+      <w:proofErr w:type="spellStart"/>
+      <w:r>
+        <w:t>wee</w:t>
+      </w:r>
+      <w:proofErr w:type="spellEnd"/>
+      <w:r>
+        <w:t xml:space="preserve"> meet not as brothers but just people. How do we </w:t>
+      </w:r>
+      <w:r>
         <w:lastRenderedPageBreak/>
-        <w:tab/>
-        <w:t xml:space="preserve">So programmed to perform—give your splits. How’s your training. Are you getting faster. Go, go, go, be disciplined. Don’t be lazy. Don’t you dare be exhausted. If you fly into a rage </w:t>
-      </w:r>
-      <w:proofErr w:type="spellStart"/>
-      <w:r>
-        <w:t>its</w:t>
-      </w:r>
-      <w:proofErr w:type="spellEnd"/>
-      <w:r>
-        <w:t xml:space="preserve"> because you are tired, because you are working so hard. Your anger is righteous anger—now get the fuck out of my way!!</w:t>
-      </w:r>
-    </w:p>
-    <w:p>
-      <w:r>
-        <w:tab/>
-        <w:t xml:space="preserve">Resented that I had to make you my best man.  And your rambling, offensive speech, seemingly building on the rhetoric and delivery of Rush Limbaugh and presaging the Donald himself. You somehow managed to offend and offput everyone in attendance—complementing all the young people for attending, complaining that often at weddings </w:t>
-      </w:r>
-      <w:proofErr w:type="spellStart"/>
-      <w:r>
-        <w:t>its</w:t>
-      </w:r>
-      <w:proofErr w:type="spellEnd"/>
-      <w:r>
-        <w:t xml:space="preserve"> just a bunch of old people. This said directly in front of a table of a bunch of old people. I know the observation—he didn’t have that many college friends attend his own wedding and he is probably feeling some sour grapes. </w:t>
-      </w:r>
-    </w:p>
-    <w:p>
-      <w:r>
-        <w:tab/>
-        <w:t xml:space="preserve">Is that it. I don’t have the sense that you want me to succeed.  If I succeed without God then I prove you wrong? Is that how you are choosing to frame this?  Whereas if some other random person believes whatever, it really doesn’t matter. Could </w:t>
-      </w:r>
-      <w:proofErr w:type="spellStart"/>
-      <w:r>
-        <w:t>wee</w:t>
-      </w:r>
-      <w:proofErr w:type="spellEnd"/>
-      <w:r>
-        <w:t xml:space="preserve"> meet not as brothers but just people. How do we meet each other as people? I don’t know how to meet you as a brother. I don’t think we have that relationship anymore, or maybe never did.  </w:t>
+        <w:t xml:space="preserve">meet each other as people? I don’t know how to meet you as a brother. I don’t think we have that relationship anymore, or maybe never did.  </w:t>
       </w:r>
     </w:p>
     <w:p>
@@ -1495,7 +1588,6 @@
     </w:p>
     <w:p>
       <w:r>
-        <w:lastRenderedPageBreak/>
         <w:tab/>
         <w:t xml:space="preserve">I am not exactly sure why, but just ceasing to exist doesn’t really </w:t>
       </w:r>
@@ -1585,7 +1677,11 @@
       </w:r>
       <w:proofErr w:type="spellEnd"/>
       <w:r>
-        <w:t xml:space="preserve">, unable to contain all of my hopes and dreams—inchoate though they were, and then my sales trailblazing ripping through my days—powering through, drinking, coffee, junk food, pack it on, you can just hustle it off later, maybe skip a few meals in the morning, then later eating predominantly vegetarian , </w:t>
+        <w:t xml:space="preserve">, unable to contain all of my hopes and </w:t>
+      </w:r>
+      <w:r>
+        <w:lastRenderedPageBreak/>
+        <w:t xml:space="preserve">dreams—inchoate though they were, and then my sales trailblazing ripping through my days—powering through, drinking, coffee, junk food, pack it on, you can just hustle it off later, maybe skip a few meals in the morning, then later eating predominantly vegetarian , </w:t>
       </w:r>
       <w:proofErr w:type="spellStart"/>
       <w:r>
@@ -1632,7 +1728,6 @@
     </w:p>
     <w:p>
       <w:r>
-        <w:lastRenderedPageBreak/>
         <w:tab/>
         <w:t xml:space="preserve">The postcards were important because right at this moment when I was stripping away ideas, </w:t>
       </w:r>
@@ -1731,7 +1826,11 @@
       </w:r>
       <w:proofErr w:type="spellEnd"/>
       <w:r>
-        <w:t xml:space="preserve"> is yelling at you and I say I can let you go because I want to go because it isn’t fun to talk to someone who is so obviously and yet so cheerfully not paying attention to anything I say.  I let her </w:t>
+        <w:t xml:space="preserve"> is yelling at you and I say I can let you go because I want to go because it isn’t fun to talk to someone who is so obviously and yet so cheerfully not paying attention to </w:t>
+      </w:r>
+      <w:r>
+        <w:lastRenderedPageBreak/>
+        <w:t xml:space="preserve">anything I say.  I let her </w:t>
       </w:r>
       <w:proofErr w:type="spellStart"/>
       <w:r>
@@ -1851,57 +1950,57 @@
       </w:r>
       <w:proofErr w:type="spellEnd"/>
       <w:r>
-        <w:t xml:space="preserve">. We made it up the mountain and back down and slept two nights in a tent in the mountain cold and ate with an appetite at every meal and when we came back to the town and before </w:t>
+        <w:t xml:space="preserve">. We made it up the mountain and back down and slept two nights in a tent in the mountain cold and ate with an appetite at every meal and when we came back to the town and before we got on a bus, which would prove one of our more harrowing journeys, we ate a big meal, arranged to have our laundry down and then crashed out early in our clean, simple room. </w:t>
+      </w:r>
+    </w:p>
+    <w:p>
+      <w:r>
+        <w:tab/>
+        <w:t xml:space="preserve">When we awoke we took a bus that meander through the mountains, getting stopped multiple times by mud slides that came down from the sloping or sheer cliffs adjacent to the road we meandered on. The bus would then pull over and wait for the nearest back-hoe or bobcat could hustle over. Once the machine arrived and laboriously removed the sludge and mud and rock payload by payload we would get back on </w:t>
+      </w:r>
+      <w:proofErr w:type="spellStart"/>
+      <w:r>
+        <w:t>out</w:t>
+      </w:r>
+      <w:proofErr w:type="spellEnd"/>
+      <w:r>
+        <w:t xml:space="preserve"> way. After forever we arrived in </w:t>
+      </w:r>
+      <w:proofErr w:type="spellStart"/>
+      <w:r>
+        <w:t>Jiangyou</w:t>
+      </w:r>
+      <w:proofErr w:type="spellEnd"/>
+      <w:r>
+        <w:t xml:space="preserve">. After setting up night train tickets to Xi’an—a leg of the trip we were really looking forward to as it was a return to familiar territory. A good place to reintegrate back into urban Chinese life before jumping full on back into life back in Beijing.  In </w:t>
+      </w:r>
+      <w:proofErr w:type="spellStart"/>
+      <w:r>
+        <w:t>Jiangyou</w:t>
+      </w:r>
+      <w:proofErr w:type="spellEnd"/>
+      <w:r>
+        <w:t xml:space="preserve"> we sat by the river where there were tables and chairs set up and tents to block the sun and </w:t>
+      </w:r>
+      <w:proofErr w:type="spellStart"/>
+      <w:r>
+        <w:t>their</w:t>
+      </w:r>
+      <w:proofErr w:type="spellEnd"/>
+      <w:r>
+        <w:t xml:space="preserve"> were men going around doing some kind of ear treatment on patrons with long metal implements and sometimes flame. A couple of chatty men attached themselves to us and we ended up spending several hours together, drinking lots of tea, smoking lots of cigarettes and then before we rushed off to hope on our night train to Xi’an we all had noodles snagged from a restaurant by one of the men. They were very nice and even </w:t>
+      </w:r>
+      <w:proofErr w:type="spellStart"/>
+      <w:r>
+        <w:t>thought</w:t>
+      </w:r>
+      <w:proofErr w:type="spellEnd"/>
+      <w:r>
+        <w:t xml:space="preserve"> they gave us shit about beating our asses in the Korean War, and they were kind of braggy about how much money they were making and the new house that they were </w:t>
       </w:r>
       <w:r>
         <w:lastRenderedPageBreak/>
-        <w:t xml:space="preserve">we got on a bus, which would prove one of our more harrowing journeys, we ate a big meal, arranged to have our laundry down and then crashed out early in our clean, simple room. </w:t>
-      </w:r>
-    </w:p>
-    <w:p>
-      <w:r>
-        <w:tab/>
-        <w:t xml:space="preserve">When we awoke we took a bus that meander through the mountains, getting stopped multiple times by mud slides that came down from the sloping or sheer cliffs adjacent to the road we meandered on. The bus would then pull over and wait for the nearest back-hoe or bobcat could hustle over. Once the machine arrived and laboriously removed the sludge and mud and rock payload by payload we would get back on </w:t>
-      </w:r>
-      <w:proofErr w:type="spellStart"/>
-      <w:r>
-        <w:t>out</w:t>
-      </w:r>
-      <w:proofErr w:type="spellEnd"/>
-      <w:r>
-        <w:t xml:space="preserve"> way. After forever we arrived in </w:t>
-      </w:r>
-      <w:proofErr w:type="spellStart"/>
-      <w:r>
-        <w:t>Jiangyou</w:t>
-      </w:r>
-      <w:proofErr w:type="spellEnd"/>
-      <w:r>
-        <w:t xml:space="preserve">. After setting up night train tickets to Xi’an—a leg of the trip we were really looking forward to as it was a return to familiar territory. A good place to reintegrate back into urban Chinese life before jumping full on back into life back in Beijing.  In </w:t>
-      </w:r>
-      <w:proofErr w:type="spellStart"/>
-      <w:r>
-        <w:t>Jiangyou</w:t>
-      </w:r>
-      <w:proofErr w:type="spellEnd"/>
-      <w:r>
-        <w:t xml:space="preserve"> we sat by the river where there were tables and chairs set up and tents to block the sun and </w:t>
-      </w:r>
-      <w:proofErr w:type="spellStart"/>
-      <w:r>
-        <w:t>their</w:t>
-      </w:r>
-      <w:proofErr w:type="spellEnd"/>
-      <w:r>
-        <w:t xml:space="preserve"> were men going around doing some kind of ear treatment on patrons with long metal implements and sometimes flame. A couple of chatty men attached themselves to us and we ended up spending several hours together, drinking lots of tea, smoking lots of cigarettes and then before we rushed off to hope on our night train to Xi’an we all had noodles snagged from a restaurant by one of the men. They were very nice and even </w:t>
-      </w:r>
-      <w:proofErr w:type="spellStart"/>
-      <w:r>
-        <w:t>thought</w:t>
-      </w:r>
-      <w:proofErr w:type="spellEnd"/>
-      <w:r>
-        <w:t xml:space="preserve"> they gave us shit about beating our asses in the Korean War, and they were kind of braggy about how much money they were making and the new house that they were building, but I couldn’t blame them. They were my wealth. I was traveling. I was on vacation. I was storing up memories.</w:t>
+        <w:t>building, but I couldn’t blame them. They were my wealth. I was traveling. I was on vacation. I was storing up memories.</w:t>
       </w:r>
     </w:p>
     <w:p>
@@ -1997,13 +2096,94 @@
       </w:pPr>
     </w:p>
     <w:p>
+      <w:pPr>
+        <w:rPr>
+          <w:u w:val="single"/>
+        </w:rPr>
+      </w:pPr>
+      <w:r>
+        <w:rPr>
+          <w:b/>
+          <w:bCs/>
+          <w:u w:val="single"/>
+        </w:rPr>
+        <w:t>06/03/2021</w:t>
+      </w:r>
+    </w:p>
+    <w:p>
+      <w:r>
+        <w:t xml:space="preserve">He said Jesus came to visit him in his bed. He could feel his beard o him-- maybe this is the kind of story </w:t>
+      </w:r>
+      <w:r>
+        <w:t xml:space="preserve">you only share with your wife or something, you know, keep it to yourself. I ask him if Jesus was using any beard oil he then laughs in this really forced sort of way like he is going to rip us out of our lazy life denying shells and join him in his </w:t>
+      </w:r>
+      <w:proofErr w:type="spellStart"/>
+      <w:r>
+        <w:t>estatic</w:t>
+      </w:r>
+      <w:proofErr w:type="spellEnd"/>
+      <w:r>
+        <w:t xml:space="preserve"> hilarity at the expensive of this weird hallucinating superstitious guy. From my perspective effectively shitting all over this guys faith experience and insecurely building up his level-headed bead on what actual truth and religious experience is all about. You know what I am saying? You know what I am saying? Are you listening to what I am saying? Are you? </w:t>
+      </w:r>
+    </w:p>
+    <w:p>
+      <w:r>
+        <w:tab/>
+        <w:t xml:space="preserve">He artfully connects consumption with the spiritual experience. Connecting the aesthetic and the spiritual-- the ultimate transcendental experience-- enlightened consuming. </w:t>
+      </w:r>
+    </w:p>
+    <w:p>
+      <w:r>
+        <w:tab/>
+        <w:t xml:space="preserve">If you are so steeped in spiritual truth and wisdom then why do you come off as so unwise and self-centered and mindlessly consuming. Why do you just parrot your secular political parties latest lines and rage about all their pet grievances way more than you seem to even try to project Christian love and enlightened acceptance. Radical love. Loving your enemies. Not just saying that, but actively working to love them and humble yourself </w:t>
+      </w:r>
+      <w:r>
+        <w:t xml:space="preserve">before the duality of this existence. You must surrender to the duality of this existence. Your master has sent you on a suicide mission, now be jolly about it. Why do you sound some willfully ill-informed so much of the time? Why do you address me with cult speak and “Want to </w:t>
+      </w:r>
+      <w:r>
+        <w:lastRenderedPageBreak/>
+        <w:t>know my heart”, telling me that I will never have an authentic life until I bend a knee to the church. Enter in the bondage that you claim has set you free.</w:t>
+      </w:r>
+    </w:p>
+    <w:p>
+      <w:r>
+        <w:tab/>
+        <w:t xml:space="preserve">I do not want your freedom. I have chosen not to have a bunch of kids. I have chosen to live outside of the church. I have chosen not to be a performance athlete. I have chosen not to feel compelled to get the latest phone and flood my household with screens for every eye. I have chosen not to live in a commuter centric environment and have a bunch of vehicles to maintain. </w:t>
+      </w:r>
+    </w:p>
+    <w:p>
+      <w:r>
+        <w:tab/>
+        <w:t xml:space="preserve">I have instead chosen to invest my time in skill building and writing. Language learning and language exploration. I have chosen to have two children and to focus my efforts and attentions on them in a way that my wife and I have decided together to raise them. </w:t>
+      </w:r>
+    </w:p>
+    <w:p>
+      <w:r>
+        <w:tab/>
+        <w:t xml:space="preserve">Your politicking and in many ways your evangelizing establishes this zero sum game of absolute rightness which I do not recognize as a legitimate way to frame the world. I would frame the world more as overlapping cultures and interests in which we attempt to lever our perspective over other people’s by any means necessary-- appeals to innate rightness, silent escapes. Anything really. You know what the concept of “escaping” refers to in coding? It means taking away special meaning. </w:t>
+      </w:r>
+    </w:p>
+    <w:p>
+      <w:r>
+        <w:tab/>
+        <w:t xml:space="preserve">You lazily </w:t>
+      </w:r>
+      <w:proofErr w:type="spellStart"/>
+      <w:r>
+        <w:t>blop</w:t>
+      </w:r>
+      <w:proofErr w:type="spellEnd"/>
+      <w:r>
+        <w:t xml:space="preserve"> down upon your flabby assed position that you have a perfect truth that I am blind to because I refuse to be open to it. Satan has blocked my heart to the message. Does that mean all non-Christian cultures are Satanic? </w:t>
+      </w:r>
+    </w:p>
+    <w:p>
       <w:r>
         <w:t>04/04/2021</w:t>
       </w:r>
     </w:p>
     <w:p>
       <w:r>
-        <w:lastRenderedPageBreak/>
         <w:t xml:space="preserve">Run yourself against your peers.  See where you stand. Where do you stand? How far can you push yourself for health? For passion? For a rush of blood to the head?  </w:t>
       </w:r>
     </w:p>
@@ -2103,7 +2283,11 @@
     <w:p/>
     <w:p>
       <w:r>
-        <w:t>11/10/21 =&gt; Bit your tongue and shut your mouth-- back tracking, he was kidding, it is his sense of humor when he is called out on it a year later. I called "Fucking Abuse" and you said it is a case of your sense of humor coming out differently than it seems in your head. What is that process of thinking of something and then processing it and then deciding to say it-- sharing one's heart? What is the heart? Instinct? Conviction? Impulse? Inspiration? Intuition?</w:t>
+        <w:t xml:space="preserve">11/10/21 =&gt; Bit your tongue and shut your mouth-- back tracking, he was kidding, it is his sense of humor when he is called out on it a year later. I called "Fucking Abuse" and you said it is a case of your </w:t>
+      </w:r>
+      <w:r>
+        <w:lastRenderedPageBreak/>
+        <w:t>sense of humor coming out differently than it seems in your head. What is that process of thinking of something and then processing it and then deciding to say it-- sharing one's heart? What is the heart? Instinct? Conviction? Impulse? Inspiration? Intuition?</w:t>
       </w:r>
     </w:p>
     <w:p/>
@@ -2193,7 +2377,7 @@
           <w:noProof/>
           <w:lang w:eastAsia="ja-JP"/>
         </w:rPr>
-        <w:t>30-Mar-22</w:t>
+        <w:t>19-Apr-22</w:t>
       </w:r>
       <w:r>
         <w:rPr>
@@ -2207,7 +2391,6 @@
     </w:p>
     <w:p>
       <w:r>
-        <w:lastRenderedPageBreak/>
         <w:t>Hans: Just thinking about our conversation yesterday, I wanted to clarify what I meant about Marcus entering adulthood. Getting a college degree was not my point. He's always been a dreamer, like you and like me. Maybe like everyone. But he has struggled to consistently take the steps necessary to achieve his dreams. Its seems like he is on that path now and he's been consistent enough to begin tasting the fruit of his labor. To me, the path of adulthood is defined by our journey in relation to this path of a fruitful life. All I want for you and Marcus and all who I love is to eat of the fruits of a life lived well. I don't believe this life of surpassing fruitfulness can be lived without an intimate relationship with God. Who has lived such a life apart from God? I pray that you will come to know God intimately because His love is so good, and you need His love. Your wife needs His love.</w:t>
       </w:r>
     </w:p>
@@ -2283,11 +2466,7 @@
     </w:p>
     <w:p>
       <w:r>
-        <w:t xml:space="preserve">What is this tracking that I am doing— what am I trying to understand.  How can I have a relationship with my brother and keep it from being both dismissive as well as confrontational.  He says so many things that just make me feel tired. The closer people are, the more comfortable, the more likely he is to say something inappropriate. This is natural, but his scope of who he feels empowered to say inappropriate things to is pretty broad.  He says things assuming a certain shared knowing or perspective or shared sense of humor, sort of attempting to force the moment to its crisis. Insensitively abstracting things. Making light of really serious things. These declarations are caustic and callous and express a sort of trans-pessimism. A freedom from the horror of what the jokes humor is implying.  I didn’t mean it. It was just a joke. I didn’t mean to imply that it was funny that so many elderly people </w:t>
-      </w:r>
-      <w:r>
-        <w:lastRenderedPageBreak/>
-        <w:t xml:space="preserve">have succumb to Covid and that there is thus a glut of used Catholic iconography to sell at a big discount at the UP State fair, so that you can spend $38 dollars for a few bags full of meditations knickknacks and Virgin Mary iconography. We stand in the sun watching Papa and the girls go round on the big Ferris wheel and </w:t>
+        <w:t xml:space="preserve">What is this tracking that I am doing— what am I trying to understand.  How can I have a relationship with my brother and keep it from being both dismissive as well as confrontational.  He says so many things that just make me feel tired. The closer people are, the more comfortable, the more likely he is to say something inappropriate. This is natural, but his scope of who he feels empowered to say inappropriate things to is pretty broad.  He says things assuming a certain shared knowing or perspective or shared sense of humor, sort of attempting to force the moment to its crisis. Insensitively abstracting things. Making light of really serious things. These declarations are caustic and callous and express a sort of trans-pessimism. A freedom from the horror of what the jokes humor is implying.  I didn’t mean it. It was just a joke. I didn’t mean to imply that it was funny that so many elderly people have succumb to Covid and that there is thus a glut of used Catholic iconography to sell at a big discount at the UP State fair, so that you can spend $38 dollars for a few bags full of meditations knickknacks and Virgin Mary iconography. We stand in the sun watching Papa and the girls go round on the big Ferris wheel and </w:t>
       </w:r>
       <w:proofErr w:type="spellStart"/>
       <w:r>
@@ -2453,75 +2632,74 @@
           <w:szCs w:val="20"/>
         </w:rPr>
         <w:tab/>
-        <w:t xml:space="preserve">“Do NOT pick my Chard!” I preemptively scold, nearly adding “or I will spank your bottom,” though I do not ultimately add that last part because I know how deadly serious I am, and I sense how deeply uncomfortable it would feel to threaten a child with violence over a salad. </w:t>
-      </w:r>
-    </w:p>
-    <w:p>
-      <w:pPr>
-        <w:shd w:val="clear" w:color="auto" w:fill="FFFFFF"/>
-        <w:spacing w:after="100" w:line="360" w:lineRule="auto"/>
+        <w:t xml:space="preserve">“Do NOT pick my Chard!” I preemptively scold, nearly adding “or I will spank your bottom,” though I do not ultimately add that last part because I </w:t>
+      </w:r>
+      <w:r>
         <w:rPr>
           <w:rFonts w:ascii="Courier Std" w:eastAsia="Times New Roman" w:hAnsi="Courier Std" w:cstheme="minorHAnsi"/>
           <w:color w:val="030929"/>
           <w:sz w:val="20"/>
           <w:szCs w:val="20"/>
         </w:rPr>
-      </w:pPr>
-      <w:r>
+        <w:lastRenderedPageBreak/>
+        <w:t xml:space="preserve">know how deadly serious I am, and I sense how deeply uncomfortable it would feel to threaten a child with violence over a salad. </w:t>
+      </w:r>
+    </w:p>
+    <w:p>
+      <w:pPr>
+        <w:shd w:val="clear" w:color="auto" w:fill="FFFFFF"/>
+        <w:spacing w:after="100" w:line="360" w:lineRule="auto"/>
         <w:rPr>
           <w:rFonts w:ascii="Courier Std" w:eastAsia="Times New Roman" w:hAnsi="Courier Std" w:cstheme="minorHAnsi"/>
           <w:color w:val="030929"/>
           <w:sz w:val="20"/>
           <w:szCs w:val="20"/>
         </w:rPr>
-        <w:tab/>
-        <w:t xml:space="preserve">Little backstory, recently she has been insisting on picking the buds and leaves off all of our botanicals almost as fast as we plant them. I, being somewhat more experienced with these kinds of things, find this approach to gardening messy and self-defeating.  </w:t>
-      </w:r>
-    </w:p>
-    <w:p>
-      <w:pPr>
-        <w:shd w:val="clear" w:color="auto" w:fill="FFFFFF"/>
-        <w:spacing w:after="100" w:line="360" w:lineRule="auto"/>
-        <w:ind w:firstLine="720"/>
+      </w:pPr>
+      <w:r>
         <w:rPr>
           <w:rFonts w:ascii="Courier Std" w:eastAsia="Times New Roman" w:hAnsi="Courier Std" w:cstheme="minorHAnsi"/>
           <w:color w:val="030929"/>
           <w:sz w:val="20"/>
           <w:szCs w:val="20"/>
         </w:rPr>
-      </w:pPr>
-      <w:r>
+        <w:tab/>
+        <w:t xml:space="preserve">Little backstory, recently she has been insisting on picking the buds and leaves off all of our botanicals almost as fast as we plant them. I, being somewhat more experienced with these kinds of things, find this approach to gardening messy and self-defeating.  </w:t>
+      </w:r>
+    </w:p>
+    <w:p>
+      <w:pPr>
+        <w:shd w:val="clear" w:color="auto" w:fill="FFFFFF"/>
+        <w:spacing w:after="100" w:line="360" w:lineRule="auto"/>
+        <w:ind w:firstLine="720"/>
         <w:rPr>
           <w:rFonts w:ascii="Courier Std" w:eastAsia="Times New Roman" w:hAnsi="Courier Std" w:cstheme="minorHAnsi"/>
           <w:color w:val="030929"/>
           <w:sz w:val="20"/>
           <w:szCs w:val="20"/>
         </w:rPr>
-        <w:t xml:space="preserve">We had a similar difference of opinion just the other day about whether or not it was appropriate to re-pot a goodly amount of loamy topsoil into my tantalizingly sweating mason jar of chilled water. </w:t>
-      </w:r>
-    </w:p>
-    <w:p>
-      <w:pPr>
-        <w:shd w:val="clear" w:color="auto" w:fill="FFFFFF"/>
-        <w:spacing w:after="100" w:line="360" w:lineRule="auto"/>
+      </w:pPr>
+      <w:r>
         <w:rPr>
           <w:rFonts w:ascii="Courier Std" w:eastAsia="Times New Roman" w:hAnsi="Courier Std" w:cstheme="minorHAnsi"/>
           <w:color w:val="030929"/>
           <w:sz w:val="20"/>
           <w:szCs w:val="20"/>
         </w:rPr>
-      </w:pPr>
-      <w:r>
+        <w:t xml:space="preserve">We had a similar difference of opinion just the other day about whether or not it was appropriate to re-pot a goodly amount of loamy topsoil into my tantalizingly sweating mason jar of chilled water. </w:t>
+      </w:r>
+    </w:p>
+    <w:p>
+      <w:pPr>
+        <w:shd w:val="clear" w:color="auto" w:fill="FFFFFF"/>
+        <w:spacing w:after="100" w:line="360" w:lineRule="auto"/>
         <w:rPr>
           <w:rFonts w:ascii="Courier Std" w:eastAsia="Times New Roman" w:hAnsi="Courier Std" w:cstheme="minorHAnsi"/>
           <w:color w:val="030929"/>
           <w:sz w:val="20"/>
           <w:szCs w:val="20"/>
         </w:rPr>
-        <w:tab/>
-        <w:t xml:space="preserve">Years ago, before I had kids, I was once at a brunch get-together where I observed one of my friends, who was already the father of three, being a little short with one of his girls over some issue with a cup of orange juice or something.  At the time I remember feeling kind of surprised at how impatient or even almost unkindly you were addressing your angelic little </w:t>
-      </w:r>
-      <w:proofErr w:type="spellStart"/>
+      </w:pPr>
       <w:r>
         <w:rPr>
           <w:rFonts w:ascii="Courier Std" w:eastAsia="Times New Roman" w:hAnsi="Courier Std" w:cstheme="minorHAnsi"/>
@@ -2529,9 +2707,10 @@
           <w:sz w:val="20"/>
           <w:szCs w:val="20"/>
         </w:rPr>
-        <w:t>Tomte</w:t>
-      </w:r>
-      <w:proofErr w:type="spellEnd"/>
+        <w:tab/>
+        <w:t xml:space="preserve">Years ago, before I had kids, I was once at a brunch get-together where I observed one of my friends, who was already the father of three, being a little short with one of his girls over some issue with a cup of orange juice or something.  At the time I remember feeling kind of surprised at how impatient or even almost unkindly you were addressing your angelic little </w:t>
+      </w:r>
+      <w:proofErr w:type="spellStart"/>
       <w:r>
         <w:rPr>
           <w:rFonts w:ascii="Courier Std" w:eastAsia="Times New Roman" w:hAnsi="Courier Std" w:cstheme="minorHAnsi"/>
@@ -2539,8 +2718,9 @@
           <w:sz w:val="20"/>
           <w:szCs w:val="20"/>
         </w:rPr>
-        <w:t xml:space="preserve">.  Maybe, he’s having a particularly stressful day I had thought at the time. Now I realize he definitely was having at least a partially stressful day because, you know, he had children and he was likely not being mean to his child at all, but was, in fact, exerting incredible, if not saintlike-level </w:t>
-      </w:r>
+        <w:t>Tomte</w:t>
+      </w:r>
+      <w:proofErr w:type="spellEnd"/>
       <w:r>
         <w:rPr>
           <w:rFonts w:ascii="Courier Std" w:eastAsia="Times New Roman" w:hAnsi="Courier Std" w:cstheme="minorHAnsi"/>
@@ -2548,8 +2728,7 @@
           <w:sz w:val="20"/>
           <w:szCs w:val="20"/>
         </w:rPr>
-        <w:lastRenderedPageBreak/>
-        <w:t xml:space="preserve">patience, artfully teasing out and expanding just a bit more your reservoir of that most precious of parental commodities, that greedily gobbled up resource that well before this cup of juice or even this very morning had been pulled and stretched as thin as a gossamer shroud though still somehow holding— together and true through some miraculous act of superhuman effort. Love?  </w:t>
+        <w:t xml:space="preserve">.  Maybe, he’s having a particularly stressful day I had thought at the time. Now I realize he definitely was having at least a partially stressful day because, you know, he had children and he was likely not being mean to his child at all, but was, in fact, exerting incredible, if not saintlike-level patience, artfully teasing out and expanding just a bit more your reservoir of that most precious of parental commodities, that greedily gobbled up resource that well before this cup of juice or even this very morning had been pulled and stretched as thin as a gossamer shroud though still somehow holding— together and true through some miraculous act of superhuman effort. Love?  </w:t>
       </w:r>
     </w:p>
     <w:p>
@@ -2676,6 +2855,7 @@
     </w:p>
     <w:p>
       <w:r>
+        <w:lastRenderedPageBreak/>
         <w:t xml:space="preserve">Did you do something different with the </w:t>
       </w:r>
       <w:proofErr w:type="spellStart"/>
@@ -2771,7 +2951,6 @@
           <w:b/>
           <w:bCs/>
         </w:rPr>
-        <w:lastRenderedPageBreak/>
         <w:t>05/20/2021</w:t>
       </w:r>
     </w:p>
@@ -2871,32 +3050,32 @@
       </w:r>
       <w:proofErr w:type="spellEnd"/>
       <w:r>
-        <w:t xml:space="preserve"> about carbs and given that I was not expending as much energy as I was previously, work on consuming fewer calories, especially empty calories which are often carbs.  Candy, sweets, chips, corn chips especially, I love them so, but I was not longer commuting like French Voyager. My eat all, drink all, hustle off all excess calories was ultimately a stress coping mindset that was getting </w:t>
+        <w:t xml:space="preserve"> about carbs and given that I was not expending as much energy as I was previously, work on consuming fewer calories, especially empty calories which are often carbs.  Candy, sweets, chips, corn chips especially, I love them so, but I was not longer commuting like French Voyager. My eat all, drink all, hustle off all excess calories was ultimately a stress coping mindset that was getting the job down, but running me at about 30 pounds overweight. This is a little frightening, considered even at 30 pounds overweight I was considered slim and fit.  </w:t>
+      </w:r>
+    </w:p>
+    <w:p>
+      <w:r>
+        <w:t xml:space="preserve">I like the feel of my trimmer form, my slimmer physique.  </w:t>
+      </w:r>
+      <w:proofErr w:type="spellStart"/>
+      <w:r>
+        <w:t>Its</w:t>
+      </w:r>
+      <w:proofErr w:type="spellEnd"/>
+      <w:r>
+        <w:t xml:space="preserve"> strange how a body changes over a life time.  It has been nice to be in my 40s and have a positive change occur.  I think what has been key to this is the stretching and really working my stress and tension and frustration conscientiously out of my muscles and common stress holding locations. The drill has been to follow the tension, follow the tightness: extend, contract, find connections and ways to resist and build tension. Staying within yourself. Focusing on the subtle body. Finding lines of engagement throughout your body. In your upraised wrist and forearm, down through your shoulder and upper back and along your hip and down your femur and through your ankle into your heel where you feel yourself planted and pushing up as your simultaneously feel your hand on your upraised wrist curl its fingers in and stretch the forearm with a twisting grip, the burn connects through the body to all of the parts you have been following and so you follow them again up and down the chain, holding what you can hold, releasing what you can release. Thinking about extending and contracting. Flexibility being strength and balance being strength. Being patient. Making the time. Greeting the morning. Having a </w:t>
+      </w:r>
+      <w:proofErr w:type="spellStart"/>
+      <w:r>
+        <w:t>defacto</w:t>
+      </w:r>
+      <w:proofErr w:type="spellEnd"/>
+      <w:r>
+        <w:t xml:space="preserve"> activity. What should I be doing right now? Par-core of stretching. On the porch. With a rope. In the tub. In door frames. On a chair. On the couch. Getting leg up on all manner of things. Railings. Dressers. Mantels. Finding baseline strength with planking and pushups only encourages more planking and pushups. Being more mindful about not overdoing it. Different mindset. Not about quantity, but frequency and comfort. My calisthenics have become much more stretching focus. Less about achieving some arbitrary quota of reps and more about getting into to certain positions with a certain degree of frequency. The idea being that strength follows flexibility and balance. And flexibility and balance amplify strength.  Strength and performance have dominated my thinking about athletics for way too long. I’m over that conversation and much more </w:t>
       </w:r>
       <w:r>
         <w:lastRenderedPageBreak/>
-        <w:t xml:space="preserve">the job down, but running me at about 30 pounds overweight. This is a little frightening, considered even at 30 pounds overweight I was considered slim and fit.  </w:t>
-      </w:r>
-    </w:p>
-    <w:p>
-      <w:r>
-        <w:t xml:space="preserve">I like the feel of my trimmer form, my slimmer physique.  </w:t>
-      </w:r>
-      <w:proofErr w:type="spellStart"/>
-      <w:r>
-        <w:t>Its</w:t>
-      </w:r>
-      <w:proofErr w:type="spellEnd"/>
-      <w:r>
-        <w:t xml:space="preserve"> strange how a body changes over a life time.  It has been nice to be in my 40s and have a positive change occur.  I think what has been key to this is the stretching and really working my stress and tension and frustration conscientiously out of my muscles and common stress holding locations. The drill has been to follow the tension, follow the tightness: extend, contract, find connections and ways to resist and build tension. Staying within yourself. Focusing on the subtle body. Finding lines of engagement throughout your body. In your upraised wrist and forearm, down through your shoulder and upper back and along your hip and down your femur and through your ankle into your heel where you feel yourself planted and pushing up as your simultaneously feel your hand on your upraised wrist curl its fingers in and stretch the forearm with a twisting grip, the burn connects through the body to all of the parts you have been following and so you follow them again up and down the chain, holding what you can hold, releasing what you can release. Thinking about extending and contracting. Flexibility being strength and balance being strength. Being patient. Making the time. Greeting the morning. Having a </w:t>
-      </w:r>
-      <w:proofErr w:type="spellStart"/>
-      <w:r>
-        <w:t>defacto</w:t>
-      </w:r>
-      <w:proofErr w:type="spellEnd"/>
-      <w:r>
-        <w:t xml:space="preserve"> activity. What should I be doing right now? Par-core of stretching. On the porch. With a rope. In the tub. In door frames. On a chair. On the couch. Getting leg up on all manner of things. Railings. Dressers. Mantels. Finding baseline strength with planking and pushups only encourages more planking and pushups. Being more mindful about not overdoing it. Different mindset. Not about quantity, but frequency and comfort. My calisthenics have become much more stretching focus. Less about achieving some arbitrary quota of reps and more about getting into to certain positions with a certain degree of frequency. The idea being that strength follows flexibility and balance. And flexibility and balance amplify strength.  Strength and performance have dominated my thinking about athletics for way too long. I’m over that conversation and much more focused on flexible and intuitive body maintenance, health and nourishment, and promoting these things in our culture— nuclear family, extended family, neighbors, etc.  </w:t>
+        <w:t xml:space="preserve">focused on flexible and intuitive body maintenance, health and nourishment, and promoting these things in our culture— nuclear family, extended family, neighbors, etc.  </w:t>
       </w:r>
     </w:p>
     <w:p>
@@ -2964,41 +3143,44 @@
     </w:p>
     <w:p>
       <w:r>
+        <w:tab/>
+        <w:t>“Children learn to see the world through the eyes of their caregivers,” Lis warns. “If parents are putting themselves down or are fearful or distrustful of others, they are likely to pass down these traits to their children.”</w:t>
+      </w:r>
+    </w:p>
+    <w:p>
+      <w:r>
+        <w:tab/>
+        <w:t xml:space="preserve">And you talk up how anxious you get before the races and you talk about it multiple times. And you ramble on about it. And I realize it is an emotional bowel movement and I am being asked to wipe your ass and I am forced to decide if I am up to the ask of wiping your ass or not.  Should I just do and then ask you to wipe my ass too? Is that how this works.  </w:t>
+      </w:r>
+    </w:p>
+    <w:p>
+      <w:r>
+        <w:tab/>
+        <w:t>I don’t trust you politics, your religion, your parenting style, your diet, you family digital culture, possession culture, consumption culture.</w:t>
+      </w:r>
+    </w:p>
+    <w:p>
+      <w:r>
+        <w:tab/>
+        <w:t xml:space="preserve">You spent a while breaking down the body types of your kids deciding who had more natural ability and what kind. And then emphasizing that they are all very unskilled. Very raw. Their athleticism is seemingly not being supported by the parents. Direct engagement. Camps. A hoop at home. A paved area to dribble etc. It feels like date puts a </w:t>
+      </w:r>
+      <w:proofErr w:type="spellStart"/>
+      <w:r>
+        <w:t>helluva</w:t>
+      </w:r>
+      <w:proofErr w:type="spellEnd"/>
+      <w:r>
+        <w:t xml:space="preserve"> lot of time and energy into his sport and developing his talents— “learning new skills”… that accomplish exactly what for your family? Burnish your self-esteem a little bit? What is your intention here? You are excited about this and need to share it with someone. The rock garden. You told me about the rock garden like three times. And the odd cat that taught you about it and what a gift it was for him to have the chance to share his gift with you. This was the real gift of this whole thing.</w:t>
+      </w:r>
+    </w:p>
+    <w:p>
+      <w:r>
+        <w:tab/>
+        <w:t xml:space="preserve">As he visibly struggles to maintain his conviction that this whole trip was worth it. He is so tired. He has hours to drive home. Back to the kids. The grind of meals and cleaning and laundry and screens and activities. He doesn’t know if one of his daughters is in choir. I know it is hard, but if it is important, if it is your responsibility you make yourself an expert at it. And if you have to sacrifice your </w:t>
+      </w:r>
+      <w:r>
         <w:lastRenderedPageBreak/>
-        <w:tab/>
-        <w:t>“Children learn to see the world through the eyes of their caregivers,” Lis warns. “If parents are putting themselves down or are fearful or distrustful of others, they are likely to pass down these traits to their children.”</w:t>
-      </w:r>
-    </w:p>
-    <w:p>
-      <w:r>
-        <w:tab/>
-        <w:t xml:space="preserve">And you talk up how anxious you get before the races and you talk about it multiple times. And you ramble on about it. And I realize it is an emotional bowel movement and I am being asked to wipe your ass and I am forced to decide if I am up to the ask of wiping your ass or not.  Should I just do and then ask you to wipe my ass too? Is that how this works.  </w:t>
-      </w:r>
-    </w:p>
-    <w:p>
-      <w:r>
-        <w:tab/>
-        <w:t>I don’t trust you politics, your religion, your parenting style, your diet, you family digital culture, possession culture, consumption culture.</w:t>
-      </w:r>
-    </w:p>
-    <w:p>
-      <w:r>
-        <w:tab/>
-        <w:t xml:space="preserve">You spent a while breaking down the body types of your kids deciding who had more natural ability and what kind. And then emphasizing that they are all very unskilled. Very raw. Their athleticism is seemingly not being supported by the parents. Direct engagement. Camps. A hoop at home. A paved area to dribble etc. It feels like date puts a </w:t>
-      </w:r>
-      <w:proofErr w:type="spellStart"/>
-      <w:r>
-        <w:t>helluva</w:t>
-      </w:r>
-      <w:proofErr w:type="spellEnd"/>
-      <w:r>
-        <w:t xml:space="preserve"> lot of time and energy into his sport and developing his talents— “learning new skills”… that accomplish exactly what for your family? Burnish your self-esteem a little bit? What is your intention here? You are excited about this and need to share it with someone. The rock garden. You told me about the rock garden like three times. And the odd cat that taught you about it and what a gift it was for him to have the chance to share his gift with you. This was the real gift of this whole thing.</w:t>
-      </w:r>
-    </w:p>
-    <w:p>
-      <w:r>
-        <w:tab/>
-        <w:t xml:space="preserve">As he visibly struggles to maintain his conviction that this whole trip was worth it. He is so tired. He has hours to drive home. Back to the kids. The grind of meals and cleaning and laundry and screens and activities. He doesn’t know if one of his daughters is in choir. I know it is hard, but if it is important, if it is your responsibility you make yourself an expert at it. And if you have to sacrifice your preoccupation with Detroit sports and your obsession with your training and race results then there you go, there is a concrete sacrifice that you could make to free up time and wherewithal to be there mentally and emotionally and physically for your kids. You are the constant gardener. </w:t>
+        <w:t xml:space="preserve">preoccupation with Detroit sports and your obsession with your training and race results then there you go, there is a concrete sacrifice that you could make to free up time and wherewithal to be there mentally and emotionally and physically for your kids. You are the constant gardener. </w:t>
       </w:r>
     </w:p>
     <w:p>
@@ -3150,7 +3332,11 @@
       </w:r>
       <w:proofErr w:type="spellEnd"/>
       <w:r>
-        <w:t xml:space="preserve"> when they were floating above the earth? I also, actually use the chronograph function to time little “focus” bursts (as in, okay, 15 more minutes on this and then move on to something else, this is a means I often use to redouble my efforts when I feel my concentration is slipping.  I often find that the 15 minutes turns into a bit more, something about giving myself a split goal or a tangible goal, objective, parameter to hold onto in that moment when I am floundering around is super helpful.)</w:t>
+        <w:t xml:space="preserve"> when they were floating above the earth? I also, actually use the chronograph function to time little “focus” bursts (as in, okay, 15 more minutes on this and then move on to something else, this is a means I often use to redouble my efforts when I feel my concentration is slipping.  I often find that </w:t>
+      </w:r>
+      <w:r>
+        <w:lastRenderedPageBreak/>
+        <w:t>the 15 minutes turns into a bit more, something about giving myself a split goal or a tangible goal, objective, parameter to hold onto in that moment when I am floundering around is super helpful.)</w:t>
       </w:r>
     </w:p>
     <w:p/>
@@ -3193,176 +3379,179 @@
       </w:r>
       <w:proofErr w:type="spellEnd"/>
       <w:r>
-        <w:t xml:space="preserve"> about without ever really planting down a flag. Which was really only a hypothetical solution and one that entailed me just playing dumb a lot of the time.  We are tense people and I feel like you make </w:t>
+        <w:t xml:space="preserve"> about without ever really planting down a flag. Which was really only a hypothetical solution and one that entailed me just playing dumb a lot of the time.  We are tense people and I feel like you make me more tense than less tense and </w:t>
+      </w:r>
+      <w:proofErr w:type="spellStart"/>
+      <w:r>
+        <w:t>thatn</w:t>
+      </w:r>
+      <w:proofErr w:type="spellEnd"/>
+      <w:r>
+        <w:t xml:space="preserve"> is too bad. I hope we can move past that someday, but for now that is the reality. And I want </w:t>
+      </w:r>
+      <w:proofErr w:type="spellStart"/>
+      <w:r>
+        <w:t>ot</w:t>
+      </w:r>
+      <w:proofErr w:type="spellEnd"/>
+      <w:r>
+        <w:t xml:space="preserve"> forgive you Dad and I have forgiven you Dad but still there is this distance and I don’t have to curse it. I rode the train out to the dam and sat their awhile and listen to the locusts scream in the late summer mug.</w:t>
+      </w:r>
+    </w:p>
+    <w:p/>
+    <w:p>
+      <w:r>
+        <w:t xml:space="preserve">Hot personalities. </w:t>
+      </w:r>
+    </w:p>
+    <w:p>
+      <w:r>
+        <w:t xml:space="preserve">Nothing is decided. </w:t>
+      </w:r>
+    </w:p>
+    <w:p>
+      <w:proofErr w:type="spellStart"/>
+      <w:r>
+        <w:t>Perparing</w:t>
+      </w:r>
+      <w:proofErr w:type="spellEnd"/>
+      <w:r>
+        <w:t xml:space="preserve"> to die to </w:t>
+      </w:r>
+      <w:proofErr w:type="spellStart"/>
+      <w:r>
+        <w:t>preparte</w:t>
+      </w:r>
+      <w:proofErr w:type="spellEnd"/>
+      <w:r>
+        <w:t xml:space="preserve"> to live.</w:t>
+      </w:r>
+    </w:p>
+    <w:p>
+      <w:r>
+        <w:t xml:space="preserve">Don’t want to be a prescriptive writer. </w:t>
+      </w:r>
+    </w:p>
+    <w:p>
+      <w:r>
+        <w:t xml:space="preserve">I desire to be an experiential writer. </w:t>
+      </w:r>
+    </w:p>
+    <w:p>
+      <w:r>
+        <w:t>Or that is a least one thesis I have put forward.</w:t>
+      </w:r>
+    </w:p>
+    <w:p>
+      <w:r>
+        <w:t>I don’t know exactly what I am doing, but I am working hard at it</w:t>
+      </w:r>
+    </w:p>
+    <w:p>
+      <w:r>
+        <w:t>John Henry as metaphor for my attempt to work.</w:t>
+      </w:r>
+    </w:p>
+    <w:p>
+      <w:r>
+        <w:t xml:space="preserve">Coding, writing, Chinese, family, body, middle-age, </w:t>
+      </w:r>
+      <w:proofErr w:type="spellStart"/>
+      <w:r>
+        <w:t>Manopause</w:t>
+      </w:r>
+      <w:proofErr w:type="spellEnd"/>
+      <w:r>
+        <w:t xml:space="preserve">. </w:t>
+      </w:r>
+    </w:p>
+    <w:p>
+      <w:r>
+        <w:t xml:space="preserve">And that feels right. I am finding a way to work that works. I have worked in other ways and at times well in the other ways, but the overall arch of the effort was a bit tweaked. Something about this blast through mentality. This John Henry mania. I will show them, I will push through all this darkness to the </w:t>
       </w:r>
       <w:r>
         <w:lastRenderedPageBreak/>
-        <w:t xml:space="preserve">me more tense than less tense and </w:t>
-      </w:r>
-      <w:proofErr w:type="spellStart"/>
-      <w:r>
-        <w:t>thatn</w:t>
-      </w:r>
-      <w:proofErr w:type="spellEnd"/>
-      <w:r>
-        <w:t xml:space="preserve"> is too bad. I hope we can move past that someday, but for now that is the reality. And I want </w:t>
-      </w:r>
-      <w:proofErr w:type="spellStart"/>
-      <w:r>
-        <w:t>ot</w:t>
-      </w:r>
-      <w:proofErr w:type="spellEnd"/>
-      <w:r>
-        <w:t xml:space="preserve"> forgive you Dad and I have forgiven you Dad but still there is this distance and I don’t have to curse it. I rode the train out to the dam and sat their awhile and listen to the locusts scream in the late summer mug.</w:t>
+        <w:t xml:space="preserve">light. I was trying to take the hard effort, head down hack through the mountain approach. John Henry makes it, but then he dies on the other side. His strength literally killed him, his capacity for effort doomed him to an early grave. You never hear much about John Henry’s kin in this scenario. Where were they? What of his widow? His children? </w:t>
+      </w:r>
+    </w:p>
+    <w:p>
+      <w:r>
+        <w:t xml:space="preserve">Here I am out in the desert. </w:t>
+      </w:r>
+    </w:p>
+    <w:p>
+      <w:r>
+        <w:t xml:space="preserve">It feels like the conversation has been completely tweaked. It seems all questions have a trigger in them. A trap door standing by. This divisive politics is apparently affective. </w:t>
       </w:r>
     </w:p>
     <w:p/>
     <w:p>
       <w:r>
-        <w:t xml:space="preserve">Hot personalities. </w:t>
-      </w:r>
-    </w:p>
-    <w:p>
-      <w:r>
-        <w:t xml:space="preserve">Nothing is decided. </w:t>
-      </w:r>
-    </w:p>
-    <w:p>
-      <w:proofErr w:type="spellStart"/>
-      <w:r>
-        <w:t>Perparing</w:t>
-      </w:r>
-      <w:proofErr w:type="spellEnd"/>
-      <w:r>
-        <w:t xml:space="preserve"> to die to </w:t>
-      </w:r>
-      <w:proofErr w:type="spellStart"/>
-      <w:r>
-        <w:t>preparte</w:t>
-      </w:r>
-      <w:proofErr w:type="spellEnd"/>
-      <w:r>
-        <w:t xml:space="preserve"> to live.</w:t>
-      </w:r>
-    </w:p>
-    <w:p>
-      <w:r>
-        <w:t xml:space="preserve">Don’t want to be a prescriptive writer. </w:t>
-      </w:r>
-    </w:p>
-    <w:p>
-      <w:r>
-        <w:t xml:space="preserve">I desire to be an experiential writer. </w:t>
-      </w:r>
-    </w:p>
-    <w:p>
-      <w:r>
-        <w:t>Or that is a least one thesis I have put forward.</w:t>
-      </w:r>
-    </w:p>
-    <w:p>
-      <w:r>
-        <w:t>I don’t know exactly what I am doing, but I am working hard at it</w:t>
-      </w:r>
-    </w:p>
-    <w:p>
-      <w:r>
-        <w:t>John Henry as metaphor for my attempt to work.</w:t>
-      </w:r>
-    </w:p>
-    <w:p>
-      <w:r>
-        <w:t xml:space="preserve">Coding, writing, Chinese, family, body, middle-age, </w:t>
-      </w:r>
-      <w:proofErr w:type="spellStart"/>
-      <w:r>
-        <w:t>Manopause</w:t>
-      </w:r>
-      <w:proofErr w:type="spellEnd"/>
-      <w:r>
-        <w:t xml:space="preserve">. </w:t>
-      </w:r>
-    </w:p>
-    <w:p>
-      <w:r>
-        <w:t xml:space="preserve">And that feels right. I am finding a way to work that works. I have worked in other ways and at times well in the other ways, but the overall arch of the effort was a bit tweaked. Something about this blast through mentality. This John Henry mania. I will show them, I will push through all this darkness to the light. I was trying to take the hard effort, head down hack through the mountain approach. John Henry makes it, but then he dies on the other side. His strength literally killed him, his capacity for effort doomed him to an early grave. You never hear much about John Henry’s kin in this scenario. Where were they? What of his widow? His children? </w:t>
-      </w:r>
-    </w:p>
-    <w:p>
-      <w:r>
-        <w:t xml:space="preserve">Here I am out in the desert. </w:t>
-      </w:r>
-    </w:p>
-    <w:p>
-      <w:r>
-        <w:t xml:space="preserve">It feels like the conversation has been completely tweaked. It seems all questions have a trigger in them. A trap door standing by. This divisive politics is apparently affective. </w:t>
+        <w:t>Hans,</w:t>
       </w:r>
     </w:p>
     <w:p/>
     <w:p>
       <w:r>
-        <w:t>Hans,</w:t>
+        <w:t>Pistons</w:t>
+      </w:r>
+    </w:p>
+    <w:p>
+      <w:r>
+        <w:t xml:space="preserve">Midwest </w:t>
+      </w:r>
+    </w:p>
+    <w:p>
+      <w:r>
+        <w:t>We shall not go hungry.</w:t>
+      </w:r>
+    </w:p>
+    <w:p>
+      <w:r>
+        <w:t xml:space="preserve">Talk therapy- I can go Monday or Friday of next week.  </w:t>
       </w:r>
     </w:p>
     <w:p/>
     <w:p>
       <w:r>
-        <w:t>Pistons</w:t>
-      </w:r>
-    </w:p>
-    <w:p>
-      <w:r>
-        <w:t xml:space="preserve">Midwest </w:t>
-      </w:r>
-    </w:p>
-    <w:p>
-      <w:r>
-        <w:t>We shall not go hungry.</w:t>
-      </w:r>
-    </w:p>
-    <w:p>
-      <w:r>
-        <w:t xml:space="preserve">Talk therapy- I can go Monday or Friday of next week.  </w:t>
-      </w:r>
-    </w:p>
-    <w:p/>
-    <w:p>
+        <w:t xml:space="preserve">You called me and went on and on about the Lions organization. I don’t care. I really don’t care. I think we find ourselves at very different places in our lives and very different people. I can appreciate you. I can love you. But we can stay distant. I am fine with that. I don’t think either of us really have enough time to put much into the relationship.  </w:t>
+      </w:r>
+    </w:p>
+    <w:p>
+      <w:r>
+        <w:t>03/22/2021</w:t>
+      </w:r>
+    </w:p>
+    <w:p>
+      <w:r>
+        <w:t xml:space="preserve">My apologies for my part in the chasm that has crept in between us.  </w:t>
+      </w:r>
+    </w:p>
+    <w:p>
+      <w:r>
+        <w:tab/>
+        <w:t>Sufficiently all fraught up in our own lives we lived past one another with ease.</w:t>
+      </w:r>
+    </w:p>
+    <w:p>
+      <w:r>
+        <w:t>Do dream of a better, more family friendly yearly schedule. My technological deep dive has been 100% motivated by reconfiguring my professional life.</w:t>
+      </w:r>
+    </w:p>
+    <w:p>
+      <w:r>
+        <w:tab/>
+        <w:t xml:space="preserve">It hasn’t been easy. Concurrently I have also experienced an unprecedented creative impulse to write. This writing explosion has evolved into a process that has spawned a bunch of poems, personal, letters and an elaborate warren of forking material depositories. I may not in fact be writing at all, but rather simply following some sort of nascent rodential instinct to brace up for an impending psychic winter of something.  </w:t>
+      </w:r>
+    </w:p>
+    <w:p>
+      <w:r>
+        <w:tab/>
+        <w:t xml:space="preserve">At any rate the writing keeps surprising me. If you are reading this right now that is a solid sign that there is some flow. I don’t presume to have any idea what I am doing on the writing front, but I am trying my best to manage it and I am very grateful to at long last have a few personal letters to send out. Over the last several years it has been a goal of mine to write more personal letters, but the process always seemed kind of overwhelming, beyond me or any wherewithal I might have at any given moment. Somehow this new process has given me some ends around all of that inertia. Also, perhaps </w:t>
+      </w:r>
       <w:r>
         <w:lastRenderedPageBreak/>
-        <w:t xml:space="preserve">You called me and went on and on about the Lions organization. I don’t care. I really don’t care. I think we find ourselves at very different places in our lives and very different people. I can appreciate you. I can love you. But we can stay distant. I am fine with that. I don’t think either of us really have enough time to put much into the relationship.  </w:t>
-      </w:r>
-    </w:p>
-    <w:p>
-      <w:r>
-        <w:t>03/22/2021</w:t>
-      </w:r>
-    </w:p>
-    <w:p>
-      <w:r>
-        <w:t xml:space="preserve">My apologies for my part in the chasm that has crept in between us.  </w:t>
-      </w:r>
-    </w:p>
-    <w:p>
-      <w:r>
-        <w:tab/>
-        <w:t>Sufficiently all fraught up in our own lives we lived past one another with ease.</w:t>
-      </w:r>
-    </w:p>
-    <w:p>
-      <w:r>
-        <w:t>Do dream of a better, more family friendly yearly schedule. My technological deep dive has been 100% motivated by reconfiguring my professional life.</w:t>
-      </w:r>
-    </w:p>
-    <w:p>
-      <w:r>
-        <w:tab/>
-        <w:t xml:space="preserve">It hasn’t been easy. Concurrently I have also experienced an unprecedented creative impulse to write. This writing explosion has evolved into a process that has spawned a bunch of poems, personal, letters and an elaborate warren of forking material depositories. I may not in fact be writing at all, but rather simply following some sort of nascent rodential instinct to brace up for an impending psychic winter of something.  </w:t>
-      </w:r>
-    </w:p>
-    <w:p>
-      <w:r>
-        <w:tab/>
-        <w:t>At any rate the writing keeps surprising me. If you are reading this right now that is a solid sign that there is some flow. I don’t presume to have any idea what I am doing on the writing front, but I am trying my best to manage it and I am very grateful to at long last have a few personal letters to send out. Over the last several years it has been a goal of mine to write more personal letters, but the process always seemed kind of overwhelming, beyond me or any wherewithal I might have at any given moment. Somehow this new process has given me some ends around all of that inertia. Also, perhaps not the most efficient process, but I suppose that is part of the point as well. A letter is very different than a tweet and I think that is a good thing. And while there is certainly room for both—the letter and the tweet—is there time for both? The tweet certainly… easy, no problem, just slip one in here and one there. Easy. A letter though… the planning… maybe a little brainstorming… some calisthenics to … all of the procrastination that can go in…should I write it out by hand… should I type it. I could get the typewriter out…</w:t>
+        <w:t>not the most efficient process, but I suppose that is part of the point as well. A letter is very different than a tweet and I think that is a good thing. And while there is certainly room for both—the letter and the tweet—is there time for both? The tweet certainly… easy, no problem, just slip one in here and one there. Easy. A letter though… the planning… maybe a little brainstorming… some calisthenics to … all of the procrastination that can go in…should I write it out by hand… should I type it. I could get the typewriter out…</w:t>
       </w:r>
     </w:p>
     <w:p>
@@ -3402,7 +3591,6 @@
     </w:p>
     <w:p>
       <w:r>
-        <w:lastRenderedPageBreak/>
         <w:t>I’ve been having more frequent long thoughts.</w:t>
       </w:r>
     </w:p>
@@ -3493,6 +3681,7 @@
     </w:p>
     <w:p>
       <w:r>
+        <w:lastRenderedPageBreak/>
         <w:t xml:space="preserve">churning sick at certain parts. Swimming with the alligators. The pontoon driving tour guide whacking the side of the boat in a rehearsed gag that made all the tourists jump cause they thought a huge snake had just dropped onto the boat. Playing </w:t>
       </w:r>
       <w:r>
@@ -3537,41 +3726,38 @@
       </w:r>
       <w:proofErr w:type="spellEnd"/>
       <w:r>
-        <w:t xml:space="preserve"> and Daddy when the balancing act of finding a vocation on his own became too overwhelming. He sought financial and ideological support from a partner with the same level of commitment to his conservative vision of life, one very much patterned after his own parents. This seems to speak to a lack of creativity, a journeying on the path of least resistance. The fact that this desperate commitment is underpinned by a pious absolute rightness makes it a complicated position to approach. This act of desperation becomes lore as the embrace of right. The ultimate achievement. The </w:t>
-      </w:r>
+        <w:t xml:space="preserve"> and Daddy when the balancing act of finding a vocation on his own became too overwhelming. He sought financial and ideological support from a partner with the same level of commitment to his conservative vision of life, one very much patterned after his own parents. This seems to speak to a lack of creativity, a journeying on the path of least resistance. The fact that this desperate commitment is underpinned by a pious absolute rightness makes it a complicated position to approach. This act of desperation becomes lore as the embrace of right. The ultimate achievement. The ultimate success. The zero-sum win. Tired of not winning we reframed the issue as one in which we could not lose. </w:t>
+      </w:r>
+    </w:p>
+    <w:p/>
+    <w:p>
+      <w:r>
+        <w:t xml:space="preserve">Please don’t waste my time with discussing the Lion’s organization. Who fucking cares? You are losing your goddamned mind. You are doing what you can do and I am doing what I can do. We need to stay kind. We need to stay positive. We are leading. We are teaching by example. We have committed to certain things and we have relinquished commitment to other things. </w:t>
+      </w:r>
+    </w:p>
+    <w:p/>
+    <w:p>
+      <w:r>
+        <w:t>Perhaps we will find some aspect of closeness, but when?  I was rather happy when You went off to college. My freshman year you were the one having the nervous breakdown and feeling suicidal, you were a senior</w:t>
+      </w:r>
+    </w:p>
+    <w:p/>
+    <w:p>
+      <w:r>
+        <w:t>I am over caffeinated. Esme is shoving a super tangled metal slinky towards me- some kind of a metaphor there. Helena is knocking around my empty tea mug. Esme is saying, dad, dad, dad, wait, one second, dad, look, Helena is saying Daddy, Daddy and banging the tea wand against the metal thermos with a scraping metal on metal rap. I am over-</w:t>
+      </w:r>
+      <w:proofErr w:type="spellStart"/>
+      <w:r>
+        <w:t>caffienated</w:t>
+      </w:r>
+      <w:proofErr w:type="spellEnd"/>
+      <w:r>
+        <w:t xml:space="preserve"> and should break for lunch. I have spent the whole morning in writing mode trying to move towards my programming mind. Sometimes it is right there and I can just jump right in. Sometimes it is very far away and I have to spend the whole morning wandering back towards it.  My simple conviction and simple commitment keep me from freaking the fuck out. </w:t>
+      </w:r>
+    </w:p>
+    <w:p>
       <w:r>
         <w:lastRenderedPageBreak/>
-        <w:t xml:space="preserve">ultimate success. The zero-sum win. Tired of not winning we reframed the issue as one in which we could not lose. </w:t>
-      </w:r>
-    </w:p>
-    <w:p/>
-    <w:p>
-      <w:r>
-        <w:t xml:space="preserve">Please don’t waste my time with discussing the Lion’s organization. Who fucking cares? You are losing your goddamned mind. You are doing what you can do and I am doing what I can do. We need to stay kind. We need to stay positive. We are leading. We are teaching by example. We have committed to certain things and we have relinquished commitment to other things. </w:t>
-      </w:r>
-    </w:p>
-    <w:p/>
-    <w:p>
-      <w:r>
-        <w:t>Perhaps we will find some aspect of closeness, but when?  I was rather happy when You went off to college. My freshman year you were the one having the nervous breakdown and feeling suicidal, you were a senior</w:t>
-      </w:r>
-    </w:p>
-    <w:p/>
-    <w:p>
-      <w:r>
-        <w:t>I am over caffeinated. Esme is shoving a super tangled metal slinky towards me- some kind of a metaphor there. Helena is knocking around my empty tea mug. Esme is saying, dad, dad, dad, wait, one second, dad, look, Helena is saying Daddy, Daddy and banging the tea wand against the metal thermos with a scraping metal on metal rap. I am over-</w:t>
-      </w:r>
-      <w:proofErr w:type="spellStart"/>
-      <w:r>
-        <w:t>caffienated</w:t>
-      </w:r>
-      <w:proofErr w:type="spellEnd"/>
-      <w:r>
-        <w:t xml:space="preserve"> and should break for lunch. I have spent the whole morning in writing mode trying to move towards my programming mind. Sometimes it is right there and I can just jump right in. Sometimes it is very far away and I have to spend the whole morning wandering back towards it.  My simple conviction and simple commitment keep me from freaking the fuck out. </w:t>
-      </w:r>
-    </w:p>
-    <w:p>
-      <w:r>
         <w:tab/>
         <w:t>The quality and quantity of my wandering shall define my career.</w:t>
       </w:r>
@@ -3652,45 +3838,37 @@
           <w:sz w:val="24"/>
           <w:szCs w:val="24"/>
         </w:rPr>
-        <w:t xml:space="preserve"> it better than average absolutely. Is it the best possible child rearing situation ever in </w:t>
-      </w:r>
+        <w:t xml:space="preserve"> it better than average absolutely. Is it the best possible child rearing situation ever in the history of mankind. That is a myth, but certainly a standard we can’t help </w:t>
+      </w:r>
+      <w:proofErr w:type="spellStart"/>
       <w:r>
         <w:rPr>
           <w:sz w:val="24"/>
           <w:szCs w:val="24"/>
         </w:rPr>
-        <w:lastRenderedPageBreak/>
-        <w:t xml:space="preserve">the history of mankind. That is a myth, but certainly a standard we can’t help </w:t>
-      </w:r>
-      <w:proofErr w:type="spellStart"/>
+        <w:t>bu</w:t>
+      </w:r>
+      <w:proofErr w:type="spellEnd"/>
       <w:r>
         <w:rPr>
           <w:sz w:val="24"/>
           <w:szCs w:val="24"/>
         </w:rPr>
-        <w:t>bu</w:t>
-      </w:r>
-      <w:proofErr w:type="spellEnd"/>
-      <w:r>
+        <w:t xml:space="preserve"> adopt as a suicidal opponent. We set ourselves up for failure.  </w:t>
+      </w:r>
+    </w:p>
+    <w:p>
+      <w:pPr>
         <w:rPr>
           <w:sz w:val="24"/>
           <w:szCs w:val="24"/>
         </w:rPr>
-        <w:t xml:space="preserve"> adopt as a suicidal opponent. We set ourselves up for failure.  </w:t>
-      </w:r>
-    </w:p>
-    <w:p>
-      <w:pPr>
+      </w:pPr>
+      <w:r>
         <w:rPr>
           <w:sz w:val="24"/>
           <w:szCs w:val="24"/>
         </w:rPr>
-      </w:pPr>
-      <w:r>
-        <w:rPr>
-          <w:sz w:val="24"/>
-          <w:szCs w:val="24"/>
-        </w:rPr>
         <w:t xml:space="preserve">What is the question? Is it even a question? What is the issue. It is really all about how we frame the issues. This issue is the most important. No this one is. No this one is not in practice, but ideologically and so forth down the rabbit holes of our logical fallacies.  </w:t>
       </w:r>
     </w:p>
@@ -3760,7 +3938,6 @@
     </w:p>
     <w:p>
       <w:r>
-        <w:lastRenderedPageBreak/>
         <w:t>Cat’s litter box stinking to high heaven.</w:t>
       </w:r>
     </w:p>
@@ -3872,6 +4049,7 @@
         </w:numPr>
       </w:pPr>
       <w:r>
+        <w:lastRenderedPageBreak/>
         <w:t>Carl Sandburg</w:t>
       </w:r>
     </w:p>
@@ -4007,219 +4185,219 @@
         <w:contextualSpacing/>
       </w:pPr>
       <w:r>
+        <w:t>Nothing happens unless first a dream.</w:t>
+      </w:r>
+    </w:p>
+    <w:p>
+      <w:pPr>
+        <w:contextualSpacing/>
+      </w:pPr>
+    </w:p>
+    <w:p>
+      <w:pPr>
+        <w:contextualSpacing/>
+      </w:pPr>
+      <w:r>
+        <w:t>5.</w:t>
+      </w:r>
+    </w:p>
+    <w:p>
+      <w:pPr>
+        <w:contextualSpacing/>
+      </w:pPr>
+      <w:r>
+        <w:t>The wind bit hard at Valley Forge one Christmas</w:t>
+      </w:r>
+    </w:p>
+    <w:p>
+      <w:pPr>
+        <w:contextualSpacing/>
+      </w:pPr>
+      <w:r>
+        <w:t>Soldiers tied rags on their feet</w:t>
+      </w:r>
+    </w:p>
+    <w:p>
+      <w:pPr>
+        <w:contextualSpacing/>
+      </w:pPr>
+      <w:r>
+        <w:t>Red footprints wrote on the snow…</w:t>
+      </w:r>
+    </w:p>
+    <w:p>
+      <w:pPr>
+        <w:contextualSpacing/>
+      </w:pPr>
+      <w:r>
+        <w:t>… and stone shoots into stars here</w:t>
+      </w:r>
+    </w:p>
+    <w:p>
+      <w:pPr>
+        <w:contextualSpacing/>
+      </w:pPr>
+      <w:r>
+        <w:t>… into half-moon mist tonight.</w:t>
+      </w:r>
+    </w:p>
+    <w:p>
+      <w:pPr>
+        <w:contextualSpacing/>
+      </w:pPr>
+    </w:p>
+    <w:p>
+      <w:pPr>
+        <w:contextualSpacing/>
+      </w:pPr>
+      <w:r>
+        <w:t xml:space="preserve">6. </w:t>
+      </w:r>
+    </w:p>
+    <w:p>
+      <w:pPr>
+        <w:contextualSpacing/>
+      </w:pPr>
+      <w:r>
+        <w:t>Tongues wrangled dark at a man.</w:t>
+      </w:r>
+    </w:p>
+    <w:p>
+      <w:pPr>
+        <w:contextualSpacing/>
+      </w:pPr>
+      <w:r>
+        <w:t>He buttoned his overcoat and stood alone.</w:t>
+      </w:r>
+    </w:p>
+    <w:p>
+      <w:pPr>
+        <w:contextualSpacing/>
+      </w:pPr>
+      <w:r>
+        <w:t xml:space="preserve">In a snowstorm, red </w:t>
+      </w:r>
+      <w:proofErr w:type="spellStart"/>
+      <w:r>
+        <w:t>hollyberries</w:t>
+      </w:r>
+      <w:proofErr w:type="spellEnd"/>
+      <w:r>
+        <w:t>, thoughts,</w:t>
+      </w:r>
+    </w:p>
+    <w:p>
+      <w:pPr>
+        <w:contextualSpacing/>
+      </w:pPr>
+      <w:r>
+        <w:t xml:space="preserve">he stood alone.  </w:t>
+      </w:r>
+    </w:p>
+    <w:p>
+      <w:pPr>
+        <w:contextualSpacing/>
+      </w:pPr>
+    </w:p>
+    <w:p>
+      <w:pPr>
+        <w:contextualSpacing/>
+      </w:pPr>
+      <w:r>
+        <w:t>Spirt of my silence I can hear you,</w:t>
+      </w:r>
+    </w:p>
+    <w:p>
+      <w:pPr>
+        <w:contextualSpacing/>
+      </w:pPr>
+      <w:r>
+        <w:t>But I’m afraid to be near you.</w:t>
+      </w:r>
+    </w:p>
+    <w:p>
+      <w:pPr>
+        <w:contextualSpacing/>
+      </w:pPr>
+      <w:r>
+        <w:t>And I don’t know where to begin.</w:t>
+      </w:r>
+    </w:p>
+    <w:p>
+      <w:pPr>
+        <w:contextualSpacing/>
+      </w:pPr>
+      <w:r>
+        <w:t>And I don’t know where to begin.</w:t>
+      </w:r>
+    </w:p>
+    <w:p>
+      <w:pPr>
+        <w:contextualSpacing/>
+      </w:pPr>
+    </w:p>
+    <w:p>
+      <w:pPr>
+        <w:contextualSpacing/>
+      </w:pPr>
+      <w:r>
+        <w:t xml:space="preserve">Somewhere in the desert there’s a </w:t>
+      </w:r>
+      <w:proofErr w:type="spellStart"/>
+      <w:r>
+        <w:t>foreest</w:t>
+      </w:r>
+      <w:proofErr w:type="spellEnd"/>
+      <w:r>
+        <w:t>,</w:t>
+      </w:r>
+    </w:p>
+    <w:p>
+      <w:pPr>
+        <w:contextualSpacing/>
+      </w:pPr>
+      <w:r>
+        <w:t>And an acre before us</w:t>
+      </w:r>
+    </w:p>
+    <w:p>
+      <w:pPr>
+        <w:contextualSpacing/>
+      </w:pPr>
+      <w:r>
+        <w:t>But I don’t know where to begin</w:t>
+      </w:r>
+    </w:p>
+    <w:p>
+      <w:pPr>
+        <w:contextualSpacing/>
+      </w:pPr>
+      <w:r>
+        <w:t>But I don’t know where to begin.</w:t>
+      </w:r>
+    </w:p>
+    <w:p>
+      <w:pPr>
+        <w:contextualSpacing/>
+      </w:pPr>
+      <w:r>
+        <w:t>Again I lost my strength completely,</w:t>
+      </w:r>
+    </w:p>
+    <w:p>
+      <w:pPr>
+        <w:contextualSpacing/>
+      </w:pPr>
+      <w:r>
+        <w:t>Oh, be near me tired old mare</w:t>
+      </w:r>
+    </w:p>
+    <w:p>
+      <w:pPr>
+        <w:contextualSpacing/>
+      </w:pPr>
+      <w:r>
         <w:lastRenderedPageBreak/>
-        <w:t>Nothing happens unless first a dream.</w:t>
-      </w:r>
-    </w:p>
-    <w:p>
-      <w:pPr>
-        <w:contextualSpacing/>
-      </w:pPr>
-    </w:p>
-    <w:p>
-      <w:pPr>
-        <w:contextualSpacing/>
-      </w:pPr>
-      <w:r>
-        <w:t>5.</w:t>
-      </w:r>
-    </w:p>
-    <w:p>
-      <w:pPr>
-        <w:contextualSpacing/>
-      </w:pPr>
-      <w:r>
-        <w:t>The wind bit hard at Valley Forge one Christmas</w:t>
-      </w:r>
-    </w:p>
-    <w:p>
-      <w:pPr>
-        <w:contextualSpacing/>
-      </w:pPr>
-      <w:r>
-        <w:t>Soldiers tied rags on their feet</w:t>
-      </w:r>
-    </w:p>
-    <w:p>
-      <w:pPr>
-        <w:contextualSpacing/>
-      </w:pPr>
-      <w:r>
-        <w:t>Red footprints wrote on the snow…</w:t>
-      </w:r>
-    </w:p>
-    <w:p>
-      <w:pPr>
-        <w:contextualSpacing/>
-      </w:pPr>
-      <w:r>
-        <w:t>… and stone shoots into stars here</w:t>
-      </w:r>
-    </w:p>
-    <w:p>
-      <w:pPr>
-        <w:contextualSpacing/>
-      </w:pPr>
-      <w:r>
-        <w:t>… into half-moon mist tonight.</w:t>
-      </w:r>
-    </w:p>
-    <w:p>
-      <w:pPr>
-        <w:contextualSpacing/>
-      </w:pPr>
-    </w:p>
-    <w:p>
-      <w:pPr>
-        <w:contextualSpacing/>
-      </w:pPr>
-      <w:r>
-        <w:t xml:space="preserve">6. </w:t>
-      </w:r>
-    </w:p>
-    <w:p>
-      <w:pPr>
-        <w:contextualSpacing/>
-      </w:pPr>
-      <w:r>
-        <w:t>Tongues wrangled dark at a man.</w:t>
-      </w:r>
-    </w:p>
-    <w:p>
-      <w:pPr>
-        <w:contextualSpacing/>
-      </w:pPr>
-      <w:r>
-        <w:t>He buttoned his overcoat and stood alone.</w:t>
-      </w:r>
-    </w:p>
-    <w:p>
-      <w:pPr>
-        <w:contextualSpacing/>
-      </w:pPr>
-      <w:r>
-        <w:t xml:space="preserve">In a snowstorm, red </w:t>
-      </w:r>
-      <w:proofErr w:type="spellStart"/>
-      <w:r>
-        <w:t>hollyberries</w:t>
-      </w:r>
-      <w:proofErr w:type="spellEnd"/>
-      <w:r>
-        <w:t>, thoughts,</w:t>
-      </w:r>
-    </w:p>
-    <w:p>
-      <w:pPr>
-        <w:contextualSpacing/>
-      </w:pPr>
-      <w:r>
-        <w:t xml:space="preserve">he stood alone.  </w:t>
-      </w:r>
-    </w:p>
-    <w:p>
-      <w:pPr>
-        <w:contextualSpacing/>
-      </w:pPr>
-    </w:p>
-    <w:p>
-      <w:pPr>
-        <w:contextualSpacing/>
-      </w:pPr>
-      <w:r>
-        <w:t>Spirt of my silence I can hear you,</w:t>
-      </w:r>
-    </w:p>
-    <w:p>
-      <w:pPr>
-        <w:contextualSpacing/>
-      </w:pPr>
-      <w:r>
-        <w:t>But I’m afraid to be near you.</w:t>
-      </w:r>
-    </w:p>
-    <w:p>
-      <w:pPr>
-        <w:contextualSpacing/>
-      </w:pPr>
-      <w:r>
-        <w:t>And I don’t know where to begin.</w:t>
-      </w:r>
-    </w:p>
-    <w:p>
-      <w:pPr>
-        <w:contextualSpacing/>
-      </w:pPr>
-      <w:r>
-        <w:t>And I don’t know where to begin.</w:t>
-      </w:r>
-    </w:p>
-    <w:p>
-      <w:pPr>
-        <w:contextualSpacing/>
-      </w:pPr>
-    </w:p>
-    <w:p>
-      <w:pPr>
-        <w:contextualSpacing/>
-      </w:pPr>
-      <w:r>
-        <w:t xml:space="preserve">Somewhere in the desert there’s a </w:t>
-      </w:r>
-      <w:proofErr w:type="spellStart"/>
-      <w:r>
-        <w:t>foreest</w:t>
-      </w:r>
-      <w:proofErr w:type="spellEnd"/>
-      <w:r>
-        <w:t>,</w:t>
-      </w:r>
-    </w:p>
-    <w:p>
-      <w:pPr>
-        <w:contextualSpacing/>
-      </w:pPr>
-      <w:r>
-        <w:t>And an acre before us</w:t>
-      </w:r>
-    </w:p>
-    <w:p>
-      <w:pPr>
-        <w:contextualSpacing/>
-      </w:pPr>
-      <w:r>
-        <w:t>But I don’t know where to begin</w:t>
-      </w:r>
-    </w:p>
-    <w:p>
-      <w:pPr>
-        <w:contextualSpacing/>
-      </w:pPr>
-      <w:r>
-        <w:t>But I don’t know where to begin.</w:t>
-      </w:r>
-    </w:p>
-    <w:p>
-      <w:pPr>
-        <w:contextualSpacing/>
-      </w:pPr>
-      <w:r>
-        <w:t>Again I lost my strength completely,</w:t>
-      </w:r>
-    </w:p>
-    <w:p>
-      <w:pPr>
-        <w:contextualSpacing/>
-      </w:pPr>
-      <w:r>
-        <w:t>Oh, be near me tired old mare</w:t>
-      </w:r>
-    </w:p>
-    <w:p>
-      <w:pPr>
-        <w:contextualSpacing/>
-      </w:pPr>
-      <w:r>
         <w:t>With the wind in her hair.</w:t>
       </w:r>
     </w:p>
@@ -4355,189 +4533,192 @@
         <w:contextualSpacing/>
       </w:pPr>
       <w:r>
+        <w:t>But every road leads to an end,</w:t>
+      </w:r>
+    </w:p>
+    <w:p>
+      <w:pPr>
+        <w:contextualSpacing/>
+      </w:pPr>
+      <w:r>
+        <w:t>Yes, every road leads to an end</w:t>
+      </w:r>
+    </w:p>
+    <w:p>
+      <w:pPr>
+        <w:contextualSpacing/>
+      </w:pPr>
+      <w:r>
+        <w:t>Your apparition passes through me,</w:t>
+      </w:r>
+    </w:p>
+    <w:p>
+      <w:pPr>
+        <w:contextualSpacing/>
+      </w:pPr>
+      <w:r>
+        <w:t>In the willows and five red hens.</w:t>
+      </w:r>
+    </w:p>
+    <w:p>
+      <w:pPr>
+        <w:contextualSpacing/>
+      </w:pPr>
+      <w:r>
+        <w:t>You’ll never see us again.</w:t>
+      </w:r>
+    </w:p>
+    <w:p>
+      <w:pPr>
+        <w:contextualSpacing/>
+      </w:pPr>
+      <w:r>
+        <w:t xml:space="preserve">You’ll never see us again.  </w:t>
+      </w:r>
+    </w:p>
+    <w:p>
+      <w:pPr>
+        <w:contextualSpacing/>
+      </w:pPr>
+    </w:p>
+    <w:p>
+      <w:pPr>
+        <w:contextualSpacing/>
+      </w:pPr>
+      <w:r>
+        <w:t>01/23/2021</w:t>
+      </w:r>
+    </w:p>
+    <w:p>
+      <w:pPr>
+        <w:contextualSpacing/>
+      </w:pPr>
+    </w:p>
+    <w:p>
+      <w:pPr>
+        <w:contextualSpacing/>
+      </w:pPr>
+      <w:r>
+        <w:t>Why are you such a sanctimonious meathead?</w:t>
+      </w:r>
+    </w:p>
+    <w:p>
+      <w:pPr>
+        <w:contextualSpacing/>
+      </w:pPr>
+    </w:p>
+    <w:p>
+      <w:pPr>
+        <w:contextualSpacing/>
+      </w:pPr>
+      <w:r>
+        <w:t>01/22/2021</w:t>
+      </w:r>
+    </w:p>
+    <w:p>
+      <w:pPr>
+        <w:contextualSpacing/>
+      </w:pPr>
+    </w:p>
+    <w:p>
+      <w:pPr>
+        <w:contextualSpacing/>
+      </w:pPr>
+      <w:r>
+        <w:t>The lies of Trump.</w:t>
+      </w:r>
+    </w:p>
+    <w:p>
+      <w:pPr>
+        <w:contextualSpacing/>
+      </w:pPr>
+      <w:r>
+        <w:t>The lies of Lance Armstrong.</w:t>
+      </w:r>
+    </w:p>
+    <w:p>
+      <w:pPr>
+        <w:contextualSpacing/>
+      </w:pPr>
+    </w:p>
+    <w:p>
+      <w:pPr>
+        <w:contextualSpacing/>
+      </w:pPr>
+    </w:p>
+    <w:p>
+      <w:pPr>
+        <w:contextualSpacing/>
+      </w:pPr>
+      <w:r>
+        <w:t>12/26/2020</w:t>
+      </w:r>
+    </w:p>
+    <w:p>
+      <w:pPr>
+        <w:contextualSpacing/>
+      </w:pPr>
+    </w:p>
+    <w:p>
+      <w:pPr>
+        <w:contextualSpacing/>
+      </w:pPr>
+      <w:r>
+        <w:t>If you were a farmer in a kinder garden</w:t>
+      </w:r>
+    </w:p>
+    <w:p>
+      <w:pPr>
+        <w:contextualSpacing/>
+      </w:pPr>
+      <w:r>
+        <w:t xml:space="preserve">I’d compliment on your crops growing so strong.  </w:t>
+      </w:r>
+    </w:p>
+    <w:p>
+      <w:pPr>
+        <w:contextualSpacing/>
+      </w:pPr>
+    </w:p>
+    <w:p>
+      <w:pPr>
+        <w:contextualSpacing/>
+      </w:pPr>
+      <w:r>
+        <w:t>12/17/2020</w:t>
+      </w:r>
+    </w:p>
+    <w:p>
+      <w:pPr>
+        <w:contextualSpacing/>
+      </w:pPr>
+    </w:p>
+    <w:p>
+      <w:pPr>
+        <w:contextualSpacing/>
+      </w:pPr>
+      <w:r>
+        <w:t xml:space="preserve">Throws a bean bag on the roof of the house in frustration when he gets smoked in cornhole by only more athletically gifted in-laws. In the fall tells me that the political </w:t>
+      </w:r>
+      <w:proofErr w:type="spellStart"/>
+      <w:r>
+        <w:t>diide</w:t>
+      </w:r>
+      <w:proofErr w:type="spellEnd"/>
+      <w:r>
+        <w:t xml:space="preserve"> between us and why we </w:t>
+      </w:r>
+      <w:proofErr w:type="spellStart"/>
+      <w:r>
+        <w:t>cdan’t</w:t>
+      </w:r>
+      <w:proofErr w:type="spellEnd"/>
+      <w:r>
+        <w:t xml:space="preserve"> </w:t>
+      </w:r>
+      <w:r>
         <w:lastRenderedPageBreak/>
-        <w:t>But every road leads to an end,</w:t>
-      </w:r>
-    </w:p>
-    <w:p>
-      <w:pPr>
-        <w:contextualSpacing/>
-      </w:pPr>
-      <w:r>
-        <w:t>Yes, every road leads to an end</w:t>
-      </w:r>
-    </w:p>
-    <w:p>
-      <w:pPr>
-        <w:contextualSpacing/>
-      </w:pPr>
-      <w:r>
-        <w:t>Your apparition passes through me,</w:t>
-      </w:r>
-    </w:p>
-    <w:p>
-      <w:pPr>
-        <w:contextualSpacing/>
-      </w:pPr>
-      <w:r>
-        <w:t>In the willows and five red hens.</w:t>
-      </w:r>
-    </w:p>
-    <w:p>
-      <w:pPr>
-        <w:contextualSpacing/>
-      </w:pPr>
-      <w:r>
-        <w:t>You’ll never see us again.</w:t>
-      </w:r>
-    </w:p>
-    <w:p>
-      <w:pPr>
-        <w:contextualSpacing/>
-      </w:pPr>
-      <w:r>
-        <w:t xml:space="preserve">You’ll never see us again.  </w:t>
-      </w:r>
-    </w:p>
-    <w:p>
-      <w:pPr>
-        <w:contextualSpacing/>
-      </w:pPr>
-    </w:p>
-    <w:p>
-      <w:pPr>
-        <w:contextualSpacing/>
-      </w:pPr>
-      <w:r>
-        <w:t>01/23/2021</w:t>
-      </w:r>
-    </w:p>
-    <w:p>
-      <w:pPr>
-        <w:contextualSpacing/>
-      </w:pPr>
-    </w:p>
-    <w:p>
-      <w:pPr>
-        <w:contextualSpacing/>
-      </w:pPr>
-      <w:r>
-        <w:t>Why are you such a sanctimonious meathead?</w:t>
-      </w:r>
-    </w:p>
-    <w:p>
-      <w:pPr>
-        <w:contextualSpacing/>
-      </w:pPr>
-    </w:p>
-    <w:p>
-      <w:pPr>
-        <w:contextualSpacing/>
-      </w:pPr>
-      <w:r>
-        <w:t>01/22/2021</w:t>
-      </w:r>
-    </w:p>
-    <w:p>
-      <w:pPr>
-        <w:contextualSpacing/>
-      </w:pPr>
-    </w:p>
-    <w:p>
-      <w:pPr>
-        <w:contextualSpacing/>
-      </w:pPr>
-      <w:r>
-        <w:t>The lies of Trump.</w:t>
-      </w:r>
-    </w:p>
-    <w:p>
-      <w:pPr>
-        <w:contextualSpacing/>
-      </w:pPr>
-      <w:r>
-        <w:t>The lies of Lance Armstrong.</w:t>
-      </w:r>
-    </w:p>
-    <w:p>
-      <w:pPr>
-        <w:contextualSpacing/>
-      </w:pPr>
-    </w:p>
-    <w:p>
-      <w:pPr>
-        <w:contextualSpacing/>
-      </w:pPr>
-    </w:p>
-    <w:p>
-      <w:pPr>
-        <w:contextualSpacing/>
-      </w:pPr>
-      <w:r>
-        <w:t>12/26/2020</w:t>
-      </w:r>
-    </w:p>
-    <w:p>
-      <w:pPr>
-        <w:contextualSpacing/>
-      </w:pPr>
-    </w:p>
-    <w:p>
-      <w:pPr>
-        <w:contextualSpacing/>
-      </w:pPr>
-      <w:r>
-        <w:t>If you were a farmer in a kinder garden</w:t>
-      </w:r>
-    </w:p>
-    <w:p>
-      <w:pPr>
-        <w:contextualSpacing/>
-      </w:pPr>
-      <w:r>
-        <w:t xml:space="preserve">I’d compliment on your crops growing so strong.  </w:t>
-      </w:r>
-    </w:p>
-    <w:p>
-      <w:pPr>
-        <w:contextualSpacing/>
-      </w:pPr>
-    </w:p>
-    <w:p>
-      <w:pPr>
-        <w:contextualSpacing/>
-      </w:pPr>
-      <w:r>
-        <w:t>12/17/2020</w:t>
-      </w:r>
-    </w:p>
-    <w:p>
-      <w:pPr>
-        <w:contextualSpacing/>
-      </w:pPr>
-    </w:p>
-    <w:p>
-      <w:pPr>
-        <w:contextualSpacing/>
-      </w:pPr>
-      <w:r>
-        <w:t xml:space="preserve">Throws a bean bag on the roof of the house in frustration when he gets smoked in cornhole by only more athletically gifted in-laws. In the fall tells me that the political </w:t>
-      </w:r>
-      <w:proofErr w:type="spellStart"/>
-      <w:r>
-        <w:t>diide</w:t>
-      </w:r>
-      <w:proofErr w:type="spellEnd"/>
-      <w:r>
-        <w:t xml:space="preserve"> between us and why we </w:t>
-      </w:r>
-      <w:proofErr w:type="spellStart"/>
-      <w:r>
-        <w:t>cdan’t</w:t>
-      </w:r>
-      <w:proofErr w:type="spellEnd"/>
-      <w:r>
-        <w:t xml:space="preserve"> talk about it is because we love each other so much. He cares about me too much. Which is why he told me to “bite my tongue and suck it up and a call to respect my mother followed by an implication that I did not appreciate the depths of her sacrifices and love for me.”  Much like the January 6</w:t>
+        <w:t>talk about it is because we love each other so much. He cares about me too much. Which is why he told me to “bite my tongue and suck it up and a call to respect my mother followed by an implication that I did not appreciate the depths of her sacrifices and love for me.”  Much like the January 6</w:t>
       </w:r>
       <w:r>
         <w:rPr>
@@ -4593,7 +4774,6 @@
       </w:pPr>
       <w:bookmarkStart w:id="1" w:name="_Hlk72508022"/>
       <w:r>
-        <w:lastRenderedPageBreak/>
         <w:t>I refuse to be your liberal whipping boy.</w:t>
       </w:r>
     </w:p>
@@ -4776,15 +4956,7 @@
           <w:sz w:val="24"/>
           <w:szCs w:val="24"/>
         </w:rPr>
-        <w:t xml:space="preserve">Sexual purity—however you want to frame this, but your enthusiasm for getting embroiled in sexual charged escapades. This was something that seem to really get going after college with you hooking up with younger girls. Connecting with them as a youth group leader, as a spiritual adviser, like those creepy well-groomed guys in college that would have girls up to their dorm rooms to pray.  You creepy example really grossed me out and only deepened my guilt and discomfort towards sex. Certainly it remained a fascination and goal, but the whole conquest game that you seemed to get off on struck me as kind of sociopathic and pathetic. Why would you waste time going </w:t>
-      </w:r>
-      <w:r>
-        <w:rPr>
-          <w:sz w:val="24"/>
-          <w:szCs w:val="24"/>
-        </w:rPr>
-        <w:lastRenderedPageBreak/>
-        <w:t xml:space="preserve">after a girl that you really weren’t interested in?  I just couldn’t do it. That inauthenticity felt terrible, even if it got my lips kissed or my dick rubbed or whatever.  </w:t>
+        <w:t xml:space="preserve">Sexual purity—however you want to frame this, but your enthusiasm for getting embroiled in sexual charged escapades. This was something that seem to really get going after college with you hooking up with younger girls. Connecting with them as a youth group leader, as a spiritual adviser, like those creepy well-groomed guys in college that would have girls up to their dorm rooms to pray.  You creepy example really grossed me out and only deepened my guilt and discomfort towards sex. Certainly it remained a fascination and goal, but the whole conquest game that you seemed to get off on struck me as kind of sociopathic and pathetic. Why would you waste time going after a girl that you really weren’t interested in?  I just couldn’t do it. That inauthenticity felt terrible, even if it got my lips kissed or my dick rubbed or whatever.  </w:t>
       </w:r>
     </w:p>
     <w:p>
@@ -4961,6 +5133,7 @@
         <w:contextualSpacing/>
       </w:pPr>
       <w:r>
+        <w:lastRenderedPageBreak/>
         <w:t>12/13/2020</w:t>
       </w:r>
     </w:p>
@@ -5105,6 +5278,7 @@
     </w:p>
     <w:p>
       <w:r>
+        <w:lastRenderedPageBreak/>
         <w:t>11/24/2020</w:t>
       </w:r>
     </w:p>
@@ -5237,7 +5411,6 @@
           <w:rFonts w:ascii="Helvetica" w:hAnsi="Helvetica" w:cs="Helvetica"/>
           <w:color w:val="000000"/>
         </w:rPr>
-        <w:lastRenderedPageBreak/>
         <w:t>Can you feel it where you are?  Spring is coming in here. The land is shifting around.  Maybe not a permanent thaw yet, but the sun shines down.  It melts all the snow from three consecutive snowy mornings.  The new sun speaks to future times just as the snow woke me in the morning to the past.  </w:t>
       </w:r>
       <w:r>
@@ -5532,7 +5705,16 @@
           <w:rFonts w:ascii="Helvetica" w:hAnsi="Helvetica" w:cs="Helvetica"/>
           <w:color w:val="000000"/>
         </w:rPr>
-        <w:t>We went up on the city wall at dusk.  Figures made of cloth stretched over wire frames glowing with lights inside of them were set up in scenes on the top of the south wall and around the south gate- decorations for the Chinese New Year.  There were scenes from Chinese fairy tales and Chinese history and there were dinosaurs and camels and an alien rock band and giant cartoonish insects.  The lights came on as the light in the perma-grey sky faded.  The power switched on and some of the illuminated figures which were automatons began to shift in sad semblances of real, animated motion.</w:t>
+        <w:t xml:space="preserve">We went up on the city wall at dusk.  Figures made of cloth stretched over wire frames glowing with lights inside of them were set up in scenes on the top of the south wall and around the south gate- decorations for the Chinese New Year.  There were </w:t>
+      </w:r>
+      <w:r>
+        <w:rPr>
+          <w:rStyle w:val="normaltextrun"/>
+          <w:rFonts w:ascii="Helvetica" w:hAnsi="Helvetica" w:cs="Helvetica"/>
+          <w:color w:val="000000"/>
+        </w:rPr>
+        <w:lastRenderedPageBreak/>
+        <w:t>scenes from Chinese fairy tales and Chinese history and there were dinosaurs and camels and an alien rock band and giant cartoonish insects.  The lights came on as the light in the perma-grey sky faded.  The power switched on and some of the illuminated figures which were automatons began to shift in sad semblances of real, animated motion.</w:t>
       </w:r>
       <w:r>
         <w:rPr>
@@ -5569,70 +5751,67 @@
       </w:r>
       <w:proofErr w:type="spellEnd"/>
       <w:r>
-        <w:t xml:space="preserve"> with the favorable headline about the Baileys.  Potters inscrutable obfuscation.  He has the money. He knows where the money is, but to press his advantage he calls in the bank examiner.  George ultimately has the trust and love of his wife and his family and the </w:t>
-      </w:r>
+        <w:t xml:space="preserve"> with the favorable headline about the Baileys.  Potters inscrutable obfuscation.  He has the money. He knows where the money is, but to press his advantage he calls in the bank examiner.  George ultimately has the trust and love of his wife and his family and the community.  A community that is grateful that he never left them and that believe he is a great man for being in their lives and showing them daily kindness and good will and good companionship and character over time. </w:t>
+      </w:r>
+    </w:p>
+    <w:p/>
+    <w:p>
+      <w:r>
+        <w:t>02/23/2021</w:t>
+      </w:r>
+    </w:p>
+    <w:p>
+      <w:r>
+        <w:t xml:space="preserve">Esme’s brain scrambling rambling patters on. </w:t>
+      </w:r>
+      <w:proofErr w:type="spellStart"/>
+      <w:r>
+        <w:t>Psychadelic</w:t>
+      </w:r>
+      <w:proofErr w:type="spellEnd"/>
+      <w:r>
+        <w:t xml:space="preserve">? Psychotic? Recorder riffs jar in from the living room.  Betsy is just back from her late afternoon walk. My head is buzzing with caffeine and the white buzz of the forced air blower keeping us cozy in our third story walk up tree house on the lovely tree-lined Cuyler, two and a half blocks from the Irving </w:t>
+      </w:r>
+      <w:proofErr w:type="spellStart"/>
+      <w:r>
+        <w:t>Brownline</w:t>
+      </w:r>
+      <w:proofErr w:type="spellEnd"/>
+      <w:r>
+        <w:t xml:space="preserve"> stop, or just as close, not one, but two microbreweries.  Our neighborhood encourages walking, rewards it. Trader Joes is just a jaunt down Lincoln. Jewel is up equidistant the other way. There’s a Mariano’s due north a mile at Lawrence. Took a Divvy there on Mother’s Day morning for some flowers and breakfast items, it was all very lovely even riding in the rain.  The girls have definitely dampened the depth we’ve been able to dig into the many diverse flavors of the city.  That said, doing so much more cooking at home has definitely taken us a couple of clicks deeper into the world of urban grocery stores. It is reassuring that I know several places where I can get like 100 different </w:t>
+      </w:r>
+      <w:proofErr w:type="spellStart"/>
+      <w:r>
+        <w:t>kids</w:t>
+      </w:r>
+      <w:proofErr w:type="spellEnd"/>
+      <w:r>
+        <w:t xml:space="preserve"> of Feta cheese.  </w:t>
+      </w:r>
+    </w:p>
+    <w:p/>
+    <w:p>
+      <w:r>
+        <w:t>07/14/2021</w:t>
+      </w:r>
+    </w:p>
+    <w:p>
+      <w:r>
+        <w:t>Writing, cycling, performance, vocation, aging, children. How do you push past that desperate tenor, that obsequious tone, slow time down- filter out the evil rounds, the barbarous ones. Lessons learned.</w:t>
+      </w:r>
+      <w:r>
+        <w:t xml:space="preserve"> Play and losing one’s ability to play</w:t>
+      </w:r>
+    </w:p>
+    <w:p/>
+    <w:p>
+      <w:r>
+        <w:t>07/09/021</w:t>
+      </w:r>
+    </w:p>
+    <w:p>
       <w:r>
         <w:lastRenderedPageBreak/>
-        <w:t xml:space="preserve">community.  A community that is grateful that he never left them and that believe he is a great man for being in their lives and showing them daily kindness and good will and good companionship and character over time. </w:t>
-      </w:r>
-    </w:p>
-    <w:p/>
-    <w:p>
-      <w:r>
-        <w:t>02/23/2021</w:t>
-      </w:r>
-    </w:p>
-    <w:p>
-      <w:r>
-        <w:t xml:space="preserve">Esme’s brain scrambling rambling patters on. </w:t>
-      </w:r>
-      <w:proofErr w:type="spellStart"/>
-      <w:r>
-        <w:t>Psychadelic</w:t>
-      </w:r>
-      <w:proofErr w:type="spellEnd"/>
-      <w:r>
-        <w:t xml:space="preserve">? Psychotic? Recorder riffs jar in from the living room.  Betsy is just back from her late afternoon walk. My head is buzzing with caffeine and the white buzz of the forced air blower keeping us cozy in our third story walk up tree house on the lovely tree-lined Cuyler, two and a half blocks from the Irving </w:t>
-      </w:r>
-      <w:proofErr w:type="spellStart"/>
-      <w:r>
-        <w:t>Brownline</w:t>
-      </w:r>
-      <w:proofErr w:type="spellEnd"/>
-      <w:r>
-        <w:t xml:space="preserve"> stop, or just as close, not one, but two microbreweries.  Our neighborhood encourages walking, rewards it. Trader Joes is just a jaunt down Lincoln. Jewel is up equidistant the other way. There’s a Mariano’s due north a mile at Lawrence. Took a Divvy there on Mother’s Day morning for some flowers and breakfast items, it was all very lovely even riding in the rain.  The girls have definitely dampened the depth we’ve been able to dig into the many diverse flavors of the city.  That said, doing so much more cooking at home has definitely taken us a couple of clicks deeper into the world of urban grocery stores. It is reassuring that I know several places where I can get like 100 different </w:t>
-      </w:r>
-      <w:proofErr w:type="spellStart"/>
-      <w:r>
-        <w:t>kids</w:t>
-      </w:r>
-      <w:proofErr w:type="spellEnd"/>
-      <w:r>
-        <w:t xml:space="preserve"> of Feta cheese.  </w:t>
-      </w:r>
-    </w:p>
-    <w:p/>
-    <w:p>
-      <w:r>
-        <w:t>07/14/2021</w:t>
-      </w:r>
-    </w:p>
-    <w:p>
-      <w:r>
-        <w:t>Writing, cycling, performance, vocation, aging, children. How do you push past that desperate tenor, that obsequious tone, slow time down- filter out the evil rounds, the barbarous ones. Lessons learned.</w:t>
-      </w:r>
-      <w:r>
-        <w:t xml:space="preserve"> Play and losing one’s ability to play</w:t>
-      </w:r>
-    </w:p>
-    <w:p/>
-    <w:p>
-      <w:r>
-        <w:t>07/09/021</w:t>
-      </w:r>
-    </w:p>
-    <w:p>
-      <w:r>
         <w:t xml:space="preserve">My brother I am lost to myself. I lost some materials. </w:t>
       </w:r>
     </w:p>
@@ -5648,15 +5827,85 @@
         <w:t>First entry in the family log.  Trying a new approach to both keep track of my family and friends.  Stay connected to them.  Organize my connection and engagement with them.  Pull together my thoughts.  Record my letters/notes etc.  Remind myself of the treasure they are.</w:t>
       </w:r>
     </w:p>
+    <w:p>
+      <w:r>
+        <w:t>9/14/2021</w:t>
+      </w:r>
+    </w:p>
+    <w:p>
+      <w:r>
+        <w:t>From their grey sheeted, shit smeared sick beds my furies howl.</w:t>
+      </w:r>
+    </w:p>
+    <w:p>
+      <w:r>
+        <w:t xml:space="preserve">Their words reach me with the warm vomit curled tang of rotten </w:t>
+      </w:r>
+      <w:proofErr w:type="spellStart"/>
+      <w:r>
+        <w:t>dogbreath</w:t>
+      </w:r>
+      <w:proofErr w:type="spellEnd"/>
+      <w:r>
+        <w:t xml:space="preserve">.  My </w:t>
+      </w:r>
+      <w:proofErr w:type="spellStart"/>
+      <w:r>
+        <w:t>achilles</w:t>
+      </w:r>
+      <w:proofErr w:type="spellEnd"/>
+      <w:r>
+        <w:t xml:space="preserve"> has been healing though. I’ve been finding my stride again.  I have been chasing the right silence. Cool Alpine winds. A glass walled writing cabin on the highest peak. A desk. A breeze. Silence gathered, stroked, </w:t>
+      </w:r>
+      <w:proofErr w:type="spellStart"/>
+      <w:r>
+        <w:t>pregnate</w:t>
+      </w:r>
+      <w:proofErr w:type="spellEnd"/>
+      <w:r>
+        <w:t xml:space="preserve"> and bursting forth. The perfume of the new redolent in his words.  And possibility- the burnt cache of my frustrated info grab flushed out and a fresh go round of renewal can be realized.  We must forever be renewing. The moon. The seasons. Nature. Do not fear this flux, engage, it honesty and openly, full sensed.  Unfurling, unfurling, collapsing here with you.  </w:t>
+      </w:r>
+    </w:p>
+    <w:p>
+      <w:r>
+        <w:t xml:space="preserve">Perspective -- how we see things. Why do we run all of this interference. Some experience is relevant and apropos, but we have poor instincts for filters and the intellectual and emotional conventions get triggered and they run their course. </w:t>
+      </w:r>
+    </w:p>
+    <w:p>
+      <w:r>
+        <w:t xml:space="preserve">Learning to answer we love. A resigned state. Okay-- you are right. I give in. You are more authentic than me. I accept that. I am sorry for ever doubting your judgement. This is not how I feel though. I doubt your judgement quite deeply and your family culture is one that I find unappealing and close-minded. The problem is not your beliefs, but how you wield them in such an insensitive, pompous, impersonal, and unreflective way. Repeatedly calling me repent or bow the knee or rejoin the fold or come to the table.  My answer has been clear and simple and your continued politicking-- your attitude, the way you talk to me, your openness to the things that I am passionate about. Our relationship is damaged and I just don’t have the wherewithal to try and repair it and </w:t>
+      </w:r>
+      <w:proofErr w:type="spellStart"/>
+      <w:r>
+        <w:t>your</w:t>
+      </w:r>
+      <w:proofErr w:type="spellEnd"/>
+      <w:r>
+        <w:t xml:space="preserve"> don’t either.</w:t>
+      </w:r>
+    </w:p>
     <w:p/>
     <w:p/>
     <w:p>
       <w:r>
+        <w:t>03/20/2022</w:t>
+      </w:r>
+    </w:p>
+    <w:p/>
+    <w:p>
+      <w:r>
+        <w:t xml:space="preserve">Hans @ Sam’s Club 4.20 a gallon gas. Prices are freaking him out he says. Where is this going? </w:t>
+      </w:r>
+    </w:p>
+    <w:p/>
+    <w:p>
+      <w:r>
         <w:t>03/21/2022</w:t>
       </w:r>
     </w:p>
     <w:p>
       <w:r>
+        <w:lastRenderedPageBreak/>
         <w:t xml:space="preserve">Not practicing Christianity is tantamount to </w:t>
       </w:r>
       <w:r>
@@ -5674,7 +5923,6 @@
     </w:p>
     <w:p>
       <w:r>
-        <w:lastRenderedPageBreak/>
         <w:t>If I believed that I would be a Christian like you. But I don’t. And in fact, who told you that? Is it the same people that are demanding 10% of your income? Cause that kind of language and that kind of transaction seems a little cohesive no?</w:t>
       </w:r>
     </w:p>
@@ -5700,6 +5948,27 @@
       <w:proofErr w:type="spellEnd"/>
       <w:r>
         <w:t xml:space="preserve">. You are truly an overstuffed piece of shit. </w:t>
+      </w:r>
+    </w:p>
+    <w:p/>
+    <w:p>
+      <w:r>
+        <w:t xml:space="preserve">03/22/2022 </w:t>
+      </w:r>
+    </w:p>
+    <w:p/>
+    <w:p>
+      <w:r>
+        <w:t xml:space="preserve">Your religion is a belief system, but it is perhaps more significant a practice that you have chosen to invest your life into. You are deeply invested in this. By pushing your beliefs on my you are forcing me to reject you again and again. This is when relationships break down. We have different goals and expectations. You act like your convictions are infallible. All of them. This absolutist path leads to arrogance and easy condemnation of anyone who doesn’t think or love like you do. They are wrong. Inauthentic. Unnatural. Evil. They are toiling in vain. All the Muslims. The Hindus. The Buddhist. The Mormons. The Protestants. Toiling in vain in their inauthentic existences. There are not the conclusions of a loving heart. There are not the things that a loving hear would chose to emphasize. These are not the things that a loving heart would obsess over if they in good faith wanted to truly accept and understand and love another individual. So yes, I reject your beliefs. I reject your practices. I reject your proffered love -- your words come to me like dogs breath in the dark. </w:t>
+      </w:r>
+      <w:r>
+        <w:t>You and mom and dad all use rhetoric and political rightness as an earthly consolation. You are an a</w:t>
+      </w:r>
+      <w:r>
+        <w:t>n</w:t>
+      </w:r>
+      <w:r>
+        <w:t xml:space="preserve">gry person-- but your anger is righteous and so it is justified. Your unkindness is the unkindness of Christ. </w:t>
       </w:r>
     </w:p>
     <w:sectPr>
@@ -6231,19 +6500,19 @@
       </w:pPr>
     </w:lvl>
   </w:abstractNum>
-  <w:num w:numId="1">
+  <w:num w:numId="1" w16cid:durableId="696855053">
     <w:abstractNumId w:val="1"/>
   </w:num>
-  <w:num w:numId="2">
+  <w:num w:numId="2" w16cid:durableId="253517405">
     <w:abstractNumId w:val="2"/>
   </w:num>
-  <w:num w:numId="3">
+  <w:num w:numId="3" w16cid:durableId="1578705193">
     <w:abstractNumId w:val="4"/>
   </w:num>
-  <w:num w:numId="4">
+  <w:num w:numId="4" w16cid:durableId="496190995">
     <w:abstractNumId w:val="3"/>
   </w:num>
-  <w:num w:numId="5">
+  <w:num w:numId="5" w16cid:durableId="692728968">
     <w:abstractNumId w:val="0"/>
   </w:num>
 </w:numbering>
